--- a/src/User Guide.docx
+++ b/src/User Guide.docx
@@ -1,6 +1,6 @@
 
 <file path=word/document.xml><?xml version="1.0" encoding="utf-8"?>
-<w:document xmlns:wpc="http://schemas.microsoft.com/office/word/2010/wordprocessingCanvas" xmlns:mc="http://schemas.openxmlformats.org/markup-compatibility/2006" xmlns:o="urn:schemas-microsoft-com:office:office" xmlns:r="http://schemas.openxmlformats.org/officeDocument/2006/relationships" xmlns:m="http://schemas.openxmlformats.org/officeDocument/2006/math" xmlns:v="urn:schemas-microsoft-com:vml" xmlns:wp14="http://schemas.microsoft.com/office/word/2010/wordprocessingDrawing" xmlns:wp="http://schemas.openxmlformats.org/drawingml/2006/wordprocessingDrawing" xmlns:w10="urn:schemas-microsoft-com:office:word" xmlns:w="http://schemas.openxmlformats.org/wordprocessingml/2006/main" xmlns:w14="http://schemas.microsoft.com/office/word/2010/wordml" xmlns:w15="http://schemas.microsoft.com/office/word/2012/wordml" xmlns:wpg="http://schemas.microsoft.com/office/word/2010/wordprocessingGroup" xmlns:wpi="http://schemas.microsoft.com/office/word/2010/wordprocessingInk" xmlns:wne="http://schemas.microsoft.com/office/word/2006/wordml" xmlns:wps="http://schemas.microsoft.com/office/word/2010/wordprocessingShape" mc:Ignorable="w14 w15 wp14">
+<w:document xmlns:wpc="http://schemas.microsoft.com/office/word/2010/wordprocessingCanvas" xmlns:mc="http://schemas.openxmlformats.org/markup-compatibility/2006" xmlns:o="urn:schemas-microsoft-com:office:office" xmlns:r="http://schemas.openxmlformats.org/officeDocument/2006/relationships" xmlns:m="http://schemas.openxmlformats.org/officeDocument/2006/math" xmlns:v="urn:schemas-microsoft-com:vml" xmlns:wp14="http://schemas.microsoft.com/office/word/2010/wordprocessingDrawing" xmlns:wp="http://schemas.openxmlformats.org/drawingml/2006/wordprocessingDrawing" xmlns:w10="urn:schemas-microsoft-com:office:word" xmlns:w="http://schemas.openxmlformats.org/wordprocessingml/2006/main" xmlns:w14="http://schemas.microsoft.com/office/word/2010/wordml" xmlns:wpg="http://schemas.microsoft.com/office/word/2010/wordprocessingGroup" xmlns:wpi="http://schemas.microsoft.com/office/word/2010/wordprocessingInk" xmlns:wne="http://schemas.microsoft.com/office/word/2006/wordml" xmlns:wps="http://schemas.microsoft.com/office/word/2010/wordprocessingShape" mc:Ignorable="w14 wp14">
   <w:body>
     <w:p>
       <w:pPr>
@@ -8,27 +8,239 @@
           <w:sz w:val="28"/>
         </w:rPr>
       </w:pPr>
-      <w:r>
-        <w:rPr>
-          <w:sz w:val="28"/>
+    </w:p>
+    <w:p>
+      <w:pPr>
+        <w:rPr>
+          <w:sz w:val="28"/>
+        </w:rPr>
+      </w:pPr>
+    </w:p>
+    <w:p>
+      <w:pPr>
+        <w:rPr>
+          <w:sz w:val="28"/>
+        </w:rPr>
+      </w:pPr>
+    </w:p>
+    <w:p>
+      <w:pPr>
+        <w:rPr>
+          <w:sz w:val="28"/>
+        </w:rPr>
+      </w:pPr>
+    </w:p>
+    <w:p>
+      <w:pPr>
+        <w:rPr>
+          <w:sz w:val="28"/>
+        </w:rPr>
+      </w:pPr>
+    </w:p>
+    <w:p>
+      <w:pPr>
+        <w:rPr>
+          <w:sz w:val="28"/>
+        </w:rPr>
+      </w:pPr>
+    </w:p>
+    <w:p>
+      <w:pPr>
+        <w:rPr>
+          <w:sz w:val="28"/>
+        </w:rPr>
+      </w:pPr>
+    </w:p>
+    <w:p>
+      <w:pPr>
+        <w:rPr>
+          <w:sz w:val="28"/>
+        </w:rPr>
+      </w:pPr>
+    </w:p>
+    <w:p>
+      <w:pPr>
+        <w:rPr>
+          <w:sz w:val="28"/>
+        </w:rPr>
+      </w:pPr>
+    </w:p>
+    <w:p>
+      <w:pPr>
+        <w:rPr>
+          <w:sz w:val="28"/>
+        </w:rPr>
+      </w:pPr>
+    </w:p>
+    <w:p>
+      <w:pPr>
+        <w:rPr>
+          <w:sz w:val="28"/>
+        </w:rPr>
+      </w:pPr>
+    </w:p>
+    <w:p>
+      <w:pPr>
+        <w:rPr>
+          <w:sz w:val="28"/>
+        </w:rPr>
+      </w:pPr>
+    </w:p>
+    <w:p>
+      <w:pPr>
+        <w:rPr>
+          <w:sz w:val="28"/>
+        </w:rPr>
+      </w:pPr>
+    </w:p>
+    <w:p>
+      <w:pPr>
+        <w:jc w:val="center"/>
+        <w:rPr>
+          <w:sz w:val="48"/>
+        </w:rPr>
+      </w:pPr>
+      <w:r>
+        <w:rPr>
+          <w:sz w:val="48"/>
+        </w:rPr>
+        <w:t>Video Tag Portal</w:t>
+      </w:r>
+    </w:p>
+    <w:p>
+      <w:pPr>
+        <w:jc w:val="center"/>
+        <w:rPr>
+          <w:color w:val="A6A6A6" w:themeColor="background1" w:themeShade="A6"/>
+          <w:sz w:val="48"/>
+        </w:rPr>
+      </w:pPr>
+      <w:r>
+        <w:rPr>
+          <w:color w:val="A6A6A6" w:themeColor="background1" w:themeShade="A6"/>
+          <w:sz w:val="48"/>
         </w:rPr>
         <w:t>User Guide</w:t>
       </w:r>
     </w:p>
     <w:p>
       <w:pPr>
-        <w:rPr>
-          <w:sz w:val="28"/>
-        </w:rPr>
-      </w:pPr>
-      <w:r>
-        <w:rPr>
-          <w:sz w:val="28"/>
-        </w:rPr>
-        <w:t>VTP</w:t>
-      </w:r>
-    </w:p>
-    <w:p/>
+        <w:jc w:val="center"/>
+        <w:rPr>
+          <w:color w:val="A6A6A6" w:themeColor="background1" w:themeShade="A6"/>
+          <w:sz w:val="28"/>
+        </w:rPr>
+      </w:pPr>
+    </w:p>
+    <w:p>
+      <w:pPr>
+        <w:jc w:val="center"/>
+        <w:rPr>
+          <w:color w:val="A6A6A6" w:themeColor="background1" w:themeShade="A6"/>
+          <w:sz w:val="28"/>
+        </w:rPr>
+      </w:pPr>
+    </w:p>
+    <w:p>
+      <w:pPr>
+        <w:jc w:val="center"/>
+        <w:rPr>
+          <w:color w:val="A6A6A6" w:themeColor="background1" w:themeShade="A6"/>
+          <w:sz w:val="28"/>
+        </w:rPr>
+      </w:pPr>
+    </w:p>
+    <w:p>
+      <w:pPr>
+        <w:jc w:val="center"/>
+        <w:rPr>
+          <w:color w:val="A6A6A6" w:themeColor="background1" w:themeShade="A6"/>
+          <w:sz w:val="28"/>
+        </w:rPr>
+      </w:pPr>
+    </w:p>
+    <w:p>
+      <w:pPr>
+        <w:jc w:val="center"/>
+        <w:rPr>
+          <w:color w:val="A6A6A6" w:themeColor="background1" w:themeShade="A6"/>
+          <w:sz w:val="28"/>
+        </w:rPr>
+      </w:pPr>
+    </w:p>
+    <w:p>
+      <w:pPr>
+        <w:jc w:val="center"/>
+        <w:rPr>
+          <w:color w:val="A6A6A6" w:themeColor="background1" w:themeShade="A6"/>
+          <w:sz w:val="28"/>
+        </w:rPr>
+      </w:pPr>
+    </w:p>
+    <w:p>
+      <w:pPr>
+        <w:rPr>
+          <w:color w:val="A6A6A6" w:themeColor="background1" w:themeShade="A6"/>
+          <w:sz w:val="28"/>
+        </w:rPr>
+      </w:pPr>
+    </w:p>
+    <w:p>
+      <w:pPr>
+        <w:rPr>
+          <w:color w:val="A6A6A6" w:themeColor="background1" w:themeShade="A6"/>
+          <w:sz w:val="28"/>
+        </w:rPr>
+      </w:pPr>
+    </w:p>
+    <w:p>
+      <w:pPr>
+        <w:rPr>
+          <w:color w:val="A6A6A6" w:themeColor="background1" w:themeShade="A6"/>
+          <w:sz w:val="28"/>
+        </w:rPr>
+      </w:pPr>
+    </w:p>
+    <w:p>
+      <w:pPr>
+        <w:rPr>
+          <w:color w:val="A6A6A6" w:themeColor="background1" w:themeShade="A6"/>
+          <w:sz w:val="28"/>
+        </w:rPr>
+      </w:pPr>
+    </w:p>
+    <w:p>
+      <w:pPr>
+        <w:rPr>
+          <w:color w:val="A6A6A6" w:themeColor="background1" w:themeShade="A6"/>
+          <w:sz w:val="28"/>
+        </w:rPr>
+      </w:pPr>
+    </w:p>
+    <w:p>
+      <w:pPr>
+        <w:rPr>
+          <w:color w:val="A6A6A6" w:themeColor="background1" w:themeShade="A6"/>
+          <w:sz w:val="28"/>
+        </w:rPr>
+      </w:pPr>
+    </w:p>
+    <w:p>
+      <w:pPr>
+        <w:rPr>
+          <w:color w:val="A6A6A6" w:themeColor="background1" w:themeShade="A6"/>
+          <w:sz w:val="28"/>
+        </w:rPr>
+      </w:pPr>
+    </w:p>
+    <w:p>
+      <w:pPr>
+        <w:rPr>
+          <w:color w:val="A6A6A6" w:themeColor="background1" w:themeShade="A6"/>
+          <w:sz w:val="28"/>
+        </w:rPr>
+      </w:pPr>
+    </w:p>
     <w:p>
       <w:pPr>
         <w:rPr>
@@ -41,6 +253,7 @@
           <w:b/>
           <w:sz w:val="40"/>
         </w:rPr>
+        <w:lastRenderedPageBreak/>
         <w:t>Login</w:t>
       </w:r>
     </w:p>
@@ -57,6 +270,7 @@
     </w:p>
     <w:p>
       <w:pPr>
+        <w:jc w:val="center"/>
         <w:rPr>
           <w:b/>
         </w:rPr>
@@ -70,90 +284,6 @@
             <wp:extent cx="1933575" cy="1676400"/>
             <wp:effectExtent l="0" t="0" r="9525" b="0"/>
             <wp:docPr id="4" name="Picture 4"/>
-            <wp:cNvGraphicFramePr>
-              <a:graphicFrameLocks xmlns:a="http://schemas.openxmlformats.org/drawingml/2006/main" noChangeAspect="1"/>
-            </wp:cNvGraphicFramePr>
-            <a:graphic xmlns:a="http://schemas.openxmlformats.org/drawingml/2006/main">
-              <a:graphicData uri="http://schemas.openxmlformats.org/drawingml/2006/picture">
-                <pic:pic xmlns:pic="http://schemas.openxmlformats.org/drawingml/2006/picture">
-                  <pic:nvPicPr>
-                    <pic:cNvPr id="1" name=""/>
-                    <pic:cNvPicPr/>
-                  </pic:nvPicPr>
-                  <pic:blipFill>
-                    <a:blip r:embed="rId5"/>
-                    <a:stretch>
-                      <a:fillRect/>
-                    </a:stretch>
-                  </pic:blipFill>
-                  <pic:spPr>
-                    <a:xfrm>
-                      <a:off x="0" y="0"/>
-                      <a:ext cx="1933575" cy="1676400"/>
-                    </a:xfrm>
-                    <a:prstGeom prst="rect">
-                      <a:avLst/>
-                    </a:prstGeom>
-                  </pic:spPr>
-                </pic:pic>
-              </a:graphicData>
-            </a:graphic>
-          </wp:inline>
-        </w:drawing>
-      </w:r>
-    </w:p>
-    <w:p>
-      <w:r>
-        <w:tab/>
-      </w:r>
-    </w:p>
-    <w:p>
-      <w:pPr>
-        <w:rPr>
-          <w:b/>
-          <w:sz w:val="40"/>
-          <w:szCs w:val="40"/>
-        </w:rPr>
-      </w:pPr>
-      <w:r>
-        <w:rPr>
-          <w:b/>
-          <w:sz w:val="40"/>
-          <w:szCs w:val="40"/>
-        </w:rPr>
-        <w:t>Logout</w:t>
-      </w:r>
-    </w:p>
-    <w:p>
-      <w:r>
-        <w:t xml:space="preserve">Once the user is logged in he/she can logout by clicking the </w:t>
-      </w:r>
-      <w:r>
-        <w:t>logout button within same dropdown menu as the login menu</w:t>
-      </w:r>
-      <w:r>
-        <w:t>.</w:t>
-      </w:r>
-    </w:p>
-    <w:p>
-      <w:pPr>
-        <w:rPr>
-          <w:b/>
-          <w:sz w:val="40"/>
-          <w:szCs w:val="40"/>
-        </w:rPr>
-      </w:pPr>
-    </w:p>
-    <w:p>
-      <w:r>
-        <w:rPr>
-          <w:noProof/>
-        </w:rPr>
-        <w:drawing>
-          <wp:inline distT="0" distB="0" distL="0" distR="0" wp14:anchorId="6EFACF16" wp14:editId="26E7821E">
-            <wp:extent cx="1838325" cy="2352675"/>
-            <wp:effectExtent l="0" t="0" r="9525" b="9525"/>
-            <wp:docPr id="10" name="Picture 10"/>
             <wp:cNvGraphicFramePr>
               <a:graphicFrameLocks xmlns:a="http://schemas.openxmlformats.org/drawingml/2006/main" noChangeAspect="1"/>
             </wp:cNvGraphicFramePr>
@@ -173,7 +303,7 @@
                   <pic:spPr>
                     <a:xfrm>
                       <a:off x="0" y="0"/>
-                      <a:ext cx="1838325" cy="2352675"/>
+                      <a:ext cx="1933575" cy="1676400"/>
                     </a:xfrm>
                     <a:prstGeom prst="rect">
                       <a:avLst/>
@@ -185,22 +315,543 @@
           </wp:inline>
         </w:drawing>
       </w:r>
+    </w:p>
+    <w:p>
+      <w:pPr>
+        <w:rPr>
+          <w:b/>
+          <w:sz w:val="24"/>
+        </w:rPr>
+      </w:pPr>
+    </w:p>
+    <w:p>
+      <w:pPr>
+        <w:rPr>
+          <w:b/>
+          <w:sz w:val="28"/>
+        </w:rPr>
+      </w:pPr>
+      <w:r>
+        <w:rPr>
+          <w:b/>
+          <w:sz w:val="28"/>
+        </w:rPr>
+        <w:t>Login with Google</w:t>
+      </w:r>
+    </w:p>
+    <w:p>
+      <w:pPr>
+        <w:ind w:firstLine="720"/>
+        <w:rPr>
+          <w:b/>
+          <w:sz w:val="28"/>
+        </w:rPr>
+      </w:pPr>
+      <w:r>
+        <w:rPr>
+          <w:b/>
+          <w:sz w:val="28"/>
+        </w:rPr>
+        <w:t>Step 1:</w:t>
+      </w:r>
+    </w:p>
+    <w:p>
+      <w:pPr>
+        <w:ind w:firstLine="720"/>
+        <w:rPr>
+          <w:sz w:val="24"/>
+        </w:rPr>
+      </w:pPr>
+      <w:r>
+        <w:rPr>
+          <w:sz w:val="24"/>
+        </w:rPr>
+        <w:t>Users can use their</w:t>
+      </w:r>
+      <w:r>
+        <w:rPr>
+          <w:sz w:val="24"/>
+        </w:rPr>
+        <w:t xml:space="preserve"> existing Google account</w:t>
+      </w:r>
       <w:bookmarkStart w:id="0" w:name="_GoBack"/>
       <w:bookmarkEnd w:id="0"/>
-    </w:p>
-    <w:p/>
-    <w:p/>
-    <w:p/>
-    <w:p/>
-    <w:p/>
-    <w:p/>
-    <w:p/>
-    <w:p/>
-    <w:p/>
-    <w:p/>
-    <w:p/>
-    <w:p/>
-    <w:p/>
+      <w:r>
+        <w:rPr>
+          <w:sz w:val="24"/>
+        </w:rPr>
+        <w:t xml:space="preserve"> or create a new one from the page.</w:t>
+      </w:r>
+    </w:p>
+    <w:p>
+      <w:pPr>
+        <w:jc w:val="center"/>
+        <w:rPr>
+          <w:b/>
+          <w:sz w:val="24"/>
+        </w:rPr>
+      </w:pPr>
+      <w:r>
+        <w:rPr>
+          <w:noProof/>
+        </w:rPr>
+        <w:drawing>
+          <wp:inline distT="0" distB="0" distL="0" distR="0" wp14:anchorId="4CC6FEA1" wp14:editId="1BD960C9">
+            <wp:extent cx="3572540" cy="1888179"/>
+            <wp:effectExtent l="0" t="0" r="8890" b="0"/>
+            <wp:docPr id="11" name="Picture 11"/>
+            <wp:cNvGraphicFramePr>
+              <a:graphicFrameLocks xmlns:a="http://schemas.openxmlformats.org/drawingml/2006/main" noChangeAspect="1"/>
+            </wp:cNvGraphicFramePr>
+            <a:graphic xmlns:a="http://schemas.openxmlformats.org/drawingml/2006/main">
+              <a:graphicData uri="http://schemas.openxmlformats.org/drawingml/2006/picture">
+                <pic:pic xmlns:pic="http://schemas.openxmlformats.org/drawingml/2006/picture">
+                  <pic:nvPicPr>
+                    <pic:cNvPr id="0" name=""/>
+                    <pic:cNvPicPr/>
+                  </pic:nvPicPr>
+                  <pic:blipFill>
+                    <a:blip r:embed="rId7"/>
+                    <a:stretch>
+                      <a:fillRect/>
+                    </a:stretch>
+                  </pic:blipFill>
+                  <pic:spPr>
+                    <a:xfrm>
+                      <a:off x="0" y="0"/>
+                      <a:ext cx="3577214" cy="1890649"/>
+                    </a:xfrm>
+                    <a:prstGeom prst="rect">
+                      <a:avLst/>
+                    </a:prstGeom>
+                  </pic:spPr>
+                </pic:pic>
+              </a:graphicData>
+            </a:graphic>
+          </wp:inline>
+        </w:drawing>
+      </w:r>
+    </w:p>
+    <w:p>
+      <w:pPr>
+        <w:jc w:val="center"/>
+        <w:rPr>
+          <w:b/>
+          <w:noProof/>
+          <w:sz w:val="24"/>
+        </w:rPr>
+      </w:pPr>
+    </w:p>
+    <w:p>
+      <w:pPr>
+        <w:ind w:firstLine="720"/>
+        <w:rPr>
+          <w:b/>
+          <w:noProof/>
+          <w:sz w:val="24"/>
+        </w:rPr>
+      </w:pPr>
+      <w:r>
+        <w:rPr>
+          <w:b/>
+          <w:noProof/>
+          <w:sz w:val="28"/>
+        </w:rPr>
+        <w:t>Step 2</w:t>
+      </w:r>
+      <w:r>
+        <w:rPr>
+          <w:b/>
+          <w:noProof/>
+          <w:sz w:val="24"/>
+        </w:rPr>
+        <w:t xml:space="preserve">: </w:t>
+      </w:r>
+    </w:p>
+    <w:p>
+      <w:pPr>
+        <w:ind w:firstLine="720"/>
+        <w:rPr>
+          <w:noProof/>
+          <w:sz w:val="24"/>
+        </w:rPr>
+      </w:pPr>
+      <w:r>
+        <w:rPr>
+          <w:noProof/>
+          <w:sz w:val="24"/>
+        </w:rPr>
+        <w:t>Give permississions to “Video Tag Portal”</w:t>
+      </w:r>
+      <w:r>
+        <w:rPr>
+          <w:noProof/>
+          <w:sz w:val="24"/>
+        </w:rPr>
+        <w:t xml:space="preserve">. </w:t>
+      </w:r>
+      <w:r>
+        <w:t>This step is required for first time users only.</w:t>
+      </w:r>
+    </w:p>
+    <w:p>
+      <w:pPr>
+        <w:jc w:val="center"/>
+        <w:rPr>
+          <w:b/>
+          <w:sz w:val="24"/>
+        </w:rPr>
+      </w:pPr>
+      <w:r>
+        <w:rPr>
+          <w:noProof/>
+        </w:rPr>
+        <w:drawing>
+          <wp:inline distT="0" distB="0" distL="0" distR="0" wp14:anchorId="41BECD5F" wp14:editId="40AAD378">
+            <wp:extent cx="5135526" cy="1625701"/>
+            <wp:effectExtent l="0" t="0" r="8255" b="0"/>
+            <wp:docPr id="15" name="Picture 15"/>
+            <wp:cNvGraphicFramePr>
+              <a:graphicFrameLocks xmlns:a="http://schemas.openxmlformats.org/drawingml/2006/main" noChangeAspect="1"/>
+            </wp:cNvGraphicFramePr>
+            <a:graphic xmlns:a="http://schemas.openxmlformats.org/drawingml/2006/main">
+              <a:graphicData uri="http://schemas.openxmlformats.org/drawingml/2006/picture">
+                <pic:pic xmlns:pic="http://schemas.openxmlformats.org/drawingml/2006/picture">
+                  <pic:nvPicPr>
+                    <pic:cNvPr id="0" name=""/>
+                    <pic:cNvPicPr/>
+                  </pic:nvPicPr>
+                  <pic:blipFill>
+                    <a:blip r:embed="rId8"/>
+                    <a:stretch>
+                      <a:fillRect/>
+                    </a:stretch>
+                  </pic:blipFill>
+                  <pic:spPr>
+                    <a:xfrm>
+                      <a:off x="0" y="0"/>
+                      <a:ext cx="5135526" cy="1625701"/>
+                    </a:xfrm>
+                    <a:prstGeom prst="rect">
+                      <a:avLst/>
+                    </a:prstGeom>
+                  </pic:spPr>
+                </pic:pic>
+              </a:graphicData>
+            </a:graphic>
+          </wp:inline>
+        </w:drawing>
+      </w:r>
+    </w:p>
+    <w:p>
+      <w:pPr>
+        <w:ind w:firstLine="0"/>
+        <w:rPr>
+          <w:b/>
+          <w:sz w:val="28"/>
+        </w:rPr>
+      </w:pPr>
+    </w:p>
+    <w:p>
+      <w:pPr>
+        <w:ind w:firstLine="0"/>
+        <w:rPr>
+          <w:b/>
+          <w:sz w:val="28"/>
+        </w:rPr>
+      </w:pPr>
+    </w:p>
+    <w:p>
+      <w:pPr>
+        <w:ind w:firstLine="0"/>
+        <w:rPr>
+          <w:b/>
+          <w:sz w:val="28"/>
+        </w:rPr>
+      </w:pPr>
+      <w:r>
+        <w:rPr>
+          <w:b/>
+          <w:sz w:val="28"/>
+        </w:rPr>
+        <w:lastRenderedPageBreak/>
+        <w:t>Login with Facebook</w:t>
+      </w:r>
+    </w:p>
+    <w:p>
+      <w:pPr>
+        <w:ind w:firstLine="0"/>
+        <w:rPr>
+          <w:b/>
+          <w:sz w:val="28"/>
+        </w:rPr>
+      </w:pPr>
+      <w:r>
+        <w:rPr>
+          <w:b/>
+          <w:sz w:val="28"/>
+        </w:rPr>
+        <w:t>Step 1:</w:t>
+      </w:r>
+    </w:p>
+    <w:p>
+      <w:pPr>
+        <w:ind w:firstLine="0"/>
+      </w:pPr>
+      <w:r>
+        <w:rPr>
+          <w:sz w:val="24"/>
+        </w:rPr>
+        <w:t>Users can use their</w:t>
+      </w:r>
+      <w:r>
+        <w:rPr>
+          <w:sz w:val="24"/>
+        </w:rPr>
+        <w:t xml:space="preserve"> existing </w:t>
+      </w:r>
+      <w:r>
+        <w:rPr>
+          <w:sz w:val="24"/>
+        </w:rPr>
+        <w:t>Facebook account</w:t>
+      </w:r>
+      <w:r>
+        <w:rPr>
+          <w:sz w:val="24"/>
+        </w:rPr>
+        <w:t xml:space="preserve"> or create a new one from the page</w:t>
+      </w:r>
+      <w:r>
+        <w:t>.</w:t>
+      </w:r>
+    </w:p>
+    <w:p>
+      <w:pPr>
+        <w:ind w:firstLine="0"/>
+        <w:jc w:val="center"/>
+        <w:rPr>
+          <w:b/>
+          <w:sz w:val="28"/>
+        </w:rPr>
+      </w:pPr>
+      <w:r>
+        <w:rPr>
+          <w:noProof/>
+        </w:rPr>
+        <w:drawing>
+          <wp:inline distT="0" distB="0" distL="0" distR="0" wp14:anchorId="09D0235A" wp14:editId="5CDB4B86">
+            <wp:extent cx="4561367" cy="2407388"/>
+            <wp:effectExtent l="0" t="0" r="0" b="0"/>
+            <wp:docPr id="13" name="Picture 13"/>
+            <wp:cNvGraphicFramePr>
+              <a:graphicFrameLocks xmlns:a="http://schemas.openxmlformats.org/drawingml/2006/main" noChangeAspect="1"/>
+            </wp:cNvGraphicFramePr>
+            <a:graphic xmlns:a="http://schemas.openxmlformats.org/drawingml/2006/main">
+              <a:graphicData uri="http://schemas.openxmlformats.org/drawingml/2006/picture">
+                <pic:pic xmlns:pic="http://schemas.openxmlformats.org/drawingml/2006/picture">
+                  <pic:nvPicPr>
+                    <pic:cNvPr id="0" name=""/>
+                    <pic:cNvPicPr/>
+                  </pic:nvPicPr>
+                  <pic:blipFill>
+                    <a:blip r:embed="rId9"/>
+                    <a:stretch>
+                      <a:fillRect/>
+                    </a:stretch>
+                  </pic:blipFill>
+                  <pic:spPr>
+                    <a:xfrm>
+                      <a:off x="0" y="0"/>
+                      <a:ext cx="4561797" cy="2407615"/>
+                    </a:xfrm>
+                    <a:prstGeom prst="rect">
+                      <a:avLst/>
+                    </a:prstGeom>
+                  </pic:spPr>
+                </pic:pic>
+              </a:graphicData>
+            </a:graphic>
+          </wp:inline>
+        </w:drawing>
+      </w:r>
+    </w:p>
+    <w:p>
+      <w:pPr>
+        <w:ind w:firstLine="0"/>
+        <w:rPr>
+          <w:b/>
+          <w:sz w:val="28"/>
+        </w:rPr>
+      </w:pPr>
+      <w:r>
+        <w:rPr>
+          <w:b/>
+          <w:sz w:val="28"/>
+        </w:rPr>
+        <w:t>Step 2:</w:t>
+      </w:r>
+    </w:p>
+    <w:p>
+      <w:pPr>
+        <w:ind w:firstLine="0"/>
+      </w:pPr>
+      <w:r>
+        <w:t xml:space="preserve">Give </w:t>
+      </w:r>
+      <w:r>
+        <w:t>permission</w:t>
+      </w:r>
+      <w:r>
+        <w:t xml:space="preserve">s to </w:t>
+      </w:r>
+      <w:r>
+        <w:t>Video Tag Portal</w:t>
+      </w:r>
+      <w:r>
+        <w:t xml:space="preserve"> on Facebook to access your basic information and your friends list. This step is required for first time users only.</w:t>
+      </w:r>
+    </w:p>
+    <w:p>
+      <w:pPr>
+        <w:ind w:firstLine="0"/>
+        <w:jc w:val="center"/>
+        <w:rPr>
+          <w:b/>
+          <w:sz w:val="28"/>
+        </w:rPr>
+      </w:pPr>
+      <w:r>
+        <w:rPr>
+          <w:noProof/>
+        </w:rPr>
+        <w:drawing>
+          <wp:inline distT="0" distB="0" distL="0" distR="0" wp14:anchorId="1CFE4BEF" wp14:editId="29CD5F4E">
+            <wp:extent cx="4105275" cy="1809750"/>
+            <wp:effectExtent l="0" t="0" r="9525" b="0"/>
+            <wp:docPr id="16" name="Picture 16"/>
+            <wp:cNvGraphicFramePr>
+              <a:graphicFrameLocks xmlns:a="http://schemas.openxmlformats.org/drawingml/2006/main" noChangeAspect="1"/>
+            </wp:cNvGraphicFramePr>
+            <a:graphic xmlns:a="http://schemas.openxmlformats.org/drawingml/2006/main">
+              <a:graphicData uri="http://schemas.openxmlformats.org/drawingml/2006/picture">
+                <pic:pic xmlns:pic="http://schemas.openxmlformats.org/drawingml/2006/picture">
+                  <pic:nvPicPr>
+                    <pic:cNvPr id="0" name=""/>
+                    <pic:cNvPicPr/>
+                  </pic:nvPicPr>
+                  <pic:blipFill>
+                    <a:blip r:embed="rId10"/>
+                    <a:stretch>
+                      <a:fillRect/>
+                    </a:stretch>
+                  </pic:blipFill>
+                  <pic:spPr>
+                    <a:xfrm>
+                      <a:off x="0" y="0"/>
+                      <a:ext cx="4105275" cy="1809750"/>
+                    </a:xfrm>
+                    <a:prstGeom prst="rect">
+                      <a:avLst/>
+                    </a:prstGeom>
+                  </pic:spPr>
+                </pic:pic>
+              </a:graphicData>
+            </a:graphic>
+          </wp:inline>
+        </w:drawing>
+      </w:r>
+    </w:p>
+    <w:p>
+      <w:pPr>
+        <w:ind w:firstLine="0"/>
+        <w:jc w:val="center"/>
+        <w:rPr>
+          <w:b/>
+          <w:sz w:val="28"/>
+        </w:rPr>
+      </w:pPr>
+    </w:p>
+    <w:p>
+      <w:pPr>
+        <w:ind w:firstLine="0"/>
+        <w:jc w:val="center"/>
+        <w:rPr>
+          <w:b/>
+          <w:sz w:val="28"/>
+        </w:rPr>
+      </w:pPr>
+    </w:p>
+    <w:p>
+      <w:pPr>
+        <w:ind w:firstLine="0"/>
+        <w:jc w:val="center"/>
+        <w:rPr>
+          <w:b/>
+          <w:sz w:val="28"/>
+        </w:rPr>
+      </w:pPr>
+    </w:p>
+    <w:p>
+      <w:pPr>
+        <w:ind w:firstLine="0"/>
+        <w:jc w:val="center"/>
+        <w:rPr>
+          <w:b/>
+          <w:sz w:val="28"/>
+        </w:rPr>
+      </w:pPr>
+    </w:p>
+    <w:p>
+      <w:pPr>
+        <w:ind w:firstLine="0"/>
+        <w:jc w:val="center"/>
+        <w:rPr>
+          <w:b/>
+          <w:sz w:val="28"/>
+        </w:rPr>
+      </w:pPr>
+    </w:p>
+    <w:p>
+      <w:pPr>
+        <w:ind w:firstLine="0"/>
+        <w:jc w:val="center"/>
+        <w:rPr>
+          <w:b/>
+          <w:sz w:val="28"/>
+        </w:rPr>
+      </w:pPr>
+    </w:p>
+    <w:p>
+      <w:pPr>
+        <w:ind w:firstLine="0"/>
+        <w:jc w:val="center"/>
+        <w:rPr>
+          <w:b/>
+          <w:sz w:val="28"/>
+        </w:rPr>
+      </w:pPr>
+    </w:p>
+    <w:p>
+      <w:pPr>
+        <w:ind w:firstLine="0"/>
+        <w:jc w:val="center"/>
+        <w:rPr>
+          <w:b/>
+          <w:sz w:val="28"/>
+        </w:rPr>
+      </w:pPr>
+    </w:p>
+    <w:p>
+      <w:pPr>
+        <w:ind w:firstLine="0"/>
+        <w:jc w:val="center"/>
+        <w:rPr>
+          <w:b/>
+          <w:sz w:val="28"/>
+        </w:rPr>
+      </w:pPr>
+    </w:p>
     <w:p>
       <w:pPr>
         <w:rPr>
@@ -215,6 +866,97 @@
           <w:sz w:val="40"/>
           <w:szCs w:val="40"/>
         </w:rPr>
+        <w:lastRenderedPageBreak/>
+        <w:t>Logout</w:t>
+      </w:r>
+    </w:p>
+    <w:p>
+      <w:r>
+        <w:t>Once the user is logged in he/she can logout by clicking the logout button within same dropdown menu as the login menu.</w:t>
+      </w:r>
+    </w:p>
+    <w:p>
+      <w:pPr>
+        <w:rPr>
+          <w:b/>
+          <w:sz w:val="40"/>
+          <w:szCs w:val="40"/>
+        </w:rPr>
+      </w:pPr>
+    </w:p>
+    <w:p>
+      <w:pPr>
+        <w:jc w:val="center"/>
+      </w:pPr>
+      <w:r>
+        <w:rPr>
+          <w:noProof/>
+        </w:rPr>
+        <w:drawing>
+          <wp:inline distT="0" distB="0" distL="0" distR="0">
+            <wp:extent cx="1860698" cy="2376383"/>
+            <wp:effectExtent l="0" t="0" r="6350" b="5080"/>
+            <wp:docPr id="17" name="Picture 17" descr="C:\Users\1966870\Downloads\trash\capture.png"/>
+            <wp:cNvGraphicFramePr>
+              <a:graphicFrameLocks xmlns:a="http://schemas.openxmlformats.org/drawingml/2006/main" noChangeAspect="1"/>
+            </wp:cNvGraphicFramePr>
+            <a:graphic xmlns:a="http://schemas.openxmlformats.org/drawingml/2006/main">
+              <a:graphicData uri="http://schemas.openxmlformats.org/drawingml/2006/picture">
+                <pic:pic xmlns:pic="http://schemas.openxmlformats.org/drawingml/2006/picture">
+                  <pic:nvPicPr>
+                    <pic:cNvPr id="0" name="Picture 3" descr="C:\Users\1966870\Downloads\trash\capture.png"/>
+                    <pic:cNvPicPr>
+                      <a:picLocks noChangeAspect="1" noChangeArrowheads="1"/>
+                    </pic:cNvPicPr>
+                  </pic:nvPicPr>
+                  <pic:blipFill>
+                    <a:blip r:embed="rId11">
+                      <a:extLst>
+                        <a:ext uri="{28A0092B-C50C-407E-A947-70E740481C1C}">
+                          <a14:useLocalDpi xmlns:a14="http://schemas.microsoft.com/office/drawing/2010/main" val="0"/>
+                        </a:ext>
+                      </a:extLst>
+                    </a:blip>
+                    <a:srcRect/>
+                    <a:stretch>
+                      <a:fillRect/>
+                    </a:stretch>
+                  </pic:blipFill>
+                  <pic:spPr bwMode="auto">
+                    <a:xfrm>
+                      <a:off x="0" y="0"/>
+                      <a:ext cx="1860874" cy="2376607"/>
+                    </a:xfrm>
+                    <a:prstGeom prst="rect">
+                      <a:avLst/>
+                    </a:prstGeom>
+                    <a:noFill/>
+                    <a:ln>
+                      <a:noFill/>
+                    </a:ln>
+                  </pic:spPr>
+                </pic:pic>
+              </a:graphicData>
+            </a:graphic>
+          </wp:inline>
+        </w:drawing>
+      </w:r>
+    </w:p>
+    <w:p/>
+    <w:p>
+      <w:pPr>
+        <w:rPr>
+          <w:b/>
+          <w:sz w:val="40"/>
+          <w:szCs w:val="40"/>
+        </w:rPr>
+      </w:pPr>
+      <w:r>
+        <w:rPr>
+          <w:b/>
+          <w:sz w:val="40"/>
+          <w:szCs w:val="40"/>
+        </w:rPr>
         <w:t>Search</w:t>
       </w:r>
     </w:p>
@@ -227,14 +969,17 @@
       </w:r>
     </w:p>
     <w:p>
+      <w:pPr>
+        <w:jc w:val="center"/>
+      </w:pPr>
       <w:r>
         <w:rPr>
           <w:noProof/>
         </w:rPr>
         <w:drawing>
           <wp:inline distT="0" distB="0" distL="0" distR="0" wp14:anchorId="433B5C3D" wp14:editId="32BE2611">
-            <wp:extent cx="5943600" cy="3021965"/>
-            <wp:effectExtent l="0" t="0" r="0" b="6985"/>
+            <wp:extent cx="4837814" cy="2459739"/>
+            <wp:effectExtent l="0" t="0" r="1270" b="0"/>
             <wp:docPr id="3" name="Picture 3"/>
             <wp:cNvGraphicFramePr>
               <a:graphicFrameLocks xmlns:a="http://schemas.openxmlformats.org/drawingml/2006/main" noChangeAspect="1"/>
@@ -247,7 +992,7 @@
                     <pic:cNvPicPr/>
                   </pic:nvPicPr>
                   <pic:blipFill>
-                    <a:blip r:embed="rId7"/>
+                    <a:blip r:embed="rId12"/>
                     <a:stretch>
                       <a:fillRect/>
                     </a:stretch>
@@ -255,7 +1000,7 @@
                   <pic:spPr>
                     <a:xfrm>
                       <a:off x="0" y="0"/>
-                      <a:ext cx="5943600" cy="3021965"/>
+                      <a:ext cx="4841528" cy="2461627"/>
                     </a:xfrm>
                     <a:prstGeom prst="rect">
                       <a:avLst/>
@@ -277,12 +1022,31 @@
           <w:szCs w:val="40"/>
         </w:rPr>
       </w:pPr>
-      <w:r>
+    </w:p>
+    <w:p>
+      <w:pPr>
         <w:rPr>
           <w:b/>
           <w:sz w:val="40"/>
           <w:szCs w:val="40"/>
         </w:rPr>
+      </w:pPr>
+    </w:p>
+    <w:p>
+      <w:pPr>
+        <w:rPr>
+          <w:b/>
+          <w:sz w:val="40"/>
+          <w:szCs w:val="40"/>
+        </w:rPr>
+      </w:pPr>
+      <w:r>
+        <w:rPr>
+          <w:b/>
+          <w:sz w:val="40"/>
+          <w:szCs w:val="40"/>
+        </w:rPr>
+        <w:lastRenderedPageBreak/>
         <w:t>Add to favorites</w:t>
       </w:r>
     </w:p>
@@ -298,17 +1062,17 @@
       <w:r>
         <w:t xml:space="preserve"> to favorites disappears. The next time you open the video you will see the </w:t>
       </w:r>
-      <w:proofErr w:type="spellStart"/>
-      <w:r>
-        <w:t>unclickable</w:t>
-      </w:r>
-      <w:proofErr w:type="spellEnd"/>
-      <w:r>
-        <w:t xml:space="preserve"> button “Currently in Favorites”.</w:t>
-      </w:r>
-    </w:p>
-    <w:p>
-      <w:pPr>
+      <w:r>
+        <w:t xml:space="preserve">text </w:t>
+      </w:r>
+      <w:r>
+        <w:t>“Currently in Favorites”.</w:t>
+      </w:r>
+    </w:p>
+    <w:p/>
+    <w:p>
+      <w:pPr>
+        <w:jc w:val="center"/>
         <w:rPr>
           <w:b/>
         </w:rPr>
@@ -333,7 +1097,7 @@
                     <pic:cNvPicPr/>
                   </pic:nvPicPr>
                   <pic:blipFill>
-                    <a:blip r:embed="rId8"/>
+                    <a:blip r:embed="rId13"/>
                     <a:stretch>
                       <a:fillRect/>
                     </a:stretch>
@@ -356,6 +1120,7 @@
     </w:p>
     <w:p>
       <w:pPr>
+        <w:jc w:val="center"/>
         <w:rPr>
           <w:b/>
         </w:rPr>
@@ -380,7 +1145,7 @@
                     <pic:cNvPicPr/>
                   </pic:nvPicPr>
                   <pic:blipFill>
-                    <a:blip r:embed="rId9"/>
+                    <a:blip r:embed="rId14"/>
                     <a:stretch>
                       <a:fillRect/>
                     </a:stretch>
@@ -418,47 +1183,20 @@
           <w:szCs w:val="40"/>
         </w:rPr>
       </w:pPr>
-    </w:p>
-    <w:p>
-      <w:pPr>
+      <w:r>
         <w:rPr>
           <w:b/>
           <w:sz w:val="40"/>
           <w:szCs w:val="40"/>
         </w:rPr>
-      </w:pPr>
-    </w:p>
-    <w:p>
-      <w:pPr>
+        <w:t>Open a favorite</w:t>
+      </w:r>
+      <w:r>
         <w:rPr>
           <w:b/>
           <w:sz w:val="40"/>
           <w:szCs w:val="40"/>
         </w:rPr>
-      </w:pPr>
-    </w:p>
-    <w:p>
-      <w:pPr>
-        <w:rPr>
-          <w:b/>
-          <w:sz w:val="40"/>
-          <w:szCs w:val="40"/>
-        </w:rPr>
-      </w:pPr>
-      <w:r>
-        <w:rPr>
-          <w:b/>
-          <w:sz w:val="40"/>
-          <w:szCs w:val="40"/>
-        </w:rPr>
-        <w:t>Open a favorite</w:t>
-      </w:r>
-      <w:r>
-        <w:rPr>
-          <w:b/>
-          <w:sz w:val="40"/>
-          <w:szCs w:val="40"/>
-        </w:rPr>
         <w:t xml:space="preserve"> or an upload</w:t>
       </w:r>
     </w:p>
@@ -476,15 +1214,18 @@
       </w:r>
     </w:p>
     <w:p>
+      <w:pPr>
+        <w:jc w:val="center"/>
+      </w:pPr>
       <w:r>
         <w:rPr>
           <w:noProof/>
         </w:rPr>
         <w:drawing>
-          <wp:inline distT="0" distB="0" distL="0" distR="0" wp14:anchorId="240433CB" wp14:editId="3C177BC9">
-            <wp:extent cx="1838325" cy="2352675"/>
-            <wp:effectExtent l="0" t="0" r="9525" b="9525"/>
-            <wp:docPr id="5" name="Picture 5"/>
+          <wp:inline distT="0" distB="0" distL="0" distR="0" wp14:anchorId="2B929457" wp14:editId="31518906">
+            <wp:extent cx="1860698" cy="2376383"/>
+            <wp:effectExtent l="0" t="0" r="6350" b="5080"/>
+            <wp:docPr id="18" name="Picture 18" descr="C:\Users\1966870\Downloads\trash\capture.png"/>
             <wp:cNvGraphicFramePr>
               <a:graphicFrameLocks xmlns:a="http://schemas.openxmlformats.org/drawingml/2006/main" noChangeAspect="1"/>
             </wp:cNvGraphicFramePr>
@@ -492,23 +1233,36 @@
               <a:graphicData uri="http://schemas.openxmlformats.org/drawingml/2006/picture">
                 <pic:pic xmlns:pic="http://schemas.openxmlformats.org/drawingml/2006/picture">
                   <pic:nvPicPr>
-                    <pic:cNvPr id="1" name=""/>
-                    <pic:cNvPicPr/>
+                    <pic:cNvPr id="0" name="Picture 3" descr="C:\Users\1966870\Downloads\trash\capture.png"/>
+                    <pic:cNvPicPr>
+                      <a:picLocks noChangeAspect="1" noChangeArrowheads="1"/>
+                    </pic:cNvPicPr>
                   </pic:nvPicPr>
                   <pic:blipFill>
-                    <a:blip r:embed="rId6"/>
+                    <a:blip r:embed="rId11">
+                      <a:extLst>
+                        <a:ext uri="{28A0092B-C50C-407E-A947-70E740481C1C}">
+                          <a14:useLocalDpi xmlns:a14="http://schemas.microsoft.com/office/drawing/2010/main" val="0"/>
+                        </a:ext>
+                      </a:extLst>
+                    </a:blip>
+                    <a:srcRect/>
                     <a:stretch>
                       <a:fillRect/>
                     </a:stretch>
                   </pic:blipFill>
-                  <pic:spPr>
+                  <pic:spPr bwMode="auto">
                     <a:xfrm>
                       <a:off x="0" y="0"/>
-                      <a:ext cx="1838325" cy="2352675"/>
+                      <a:ext cx="1860874" cy="2376607"/>
                     </a:xfrm>
                     <a:prstGeom prst="rect">
                       <a:avLst/>
                     </a:prstGeom>
+                    <a:noFill/>
+                    <a:ln>
+                      <a:noFill/>
+                    </a:ln>
                   </pic:spPr>
                 </pic:pic>
               </a:graphicData>
@@ -517,13 +1271,24 @@
         </w:drawing>
       </w:r>
     </w:p>
-    <w:p>
-      <w:r>
+    <w:p/>
+    <w:p/>
+    <w:p/>
+    <w:p/>
+    <w:p/>
+    <w:p/>
+    <w:p/>
+    <w:p/>
+    <w:p/>
+    <w:p>
+      <w:r>
+        <w:lastRenderedPageBreak/>
         <w:t>Then select the favorite or Upload that you wish to open in the player.</w:t>
       </w:r>
     </w:p>
     <w:p>
       <w:pPr>
+        <w:jc w:val="center"/>
         <w:rPr>
           <w:b/>
         </w:rPr>
@@ -594,7 +1359,7 @@
               </wp:anchor>
             </w:drawing>
           </mc:Choice>
-          <mc:Fallback>
+          <mc:Fallback xmlns:w15="http://schemas.microsoft.com/office/word/2012/wordml">
             <w:pict>
               <v:shapetype w14:anchorId="2FF37940" id="_x0000_t32" coordsize="21600,21600" o:spt="32" o:oned="t" path="m,l21600,21600e" filled="f">
                 <v:path arrowok="t" fillok="f" o:connecttype="none"/>
@@ -674,7 +1439,7 @@
               </wp:anchor>
             </w:drawing>
           </mc:Choice>
-          <mc:Fallback>
+          <mc:Fallback xmlns:w15="http://schemas.microsoft.com/office/word/2012/wordml">
             <w:pict>
               <v:shape w14:anchorId="174463C4" id="Straight Arrow Connector 2" o:spid="_x0000_s1026" type="#_x0000_t32" style="position:absolute;margin-left:-26.25pt;margin-top:138.75pt;width:36pt;height:0;z-index:251659264;visibility:visible;mso-wrap-style:square;mso-width-percent:0;mso-height-percent:0;mso-wrap-distance-left:9pt;mso-wrap-distance-top:0;mso-wrap-distance-right:9pt;mso-wrap-distance-bottom:0;mso-position-horizontal:absolute;mso-position-horizontal-relative:text;mso-position-vertical:absolute;mso-position-vertical-relative:text;mso-width-percent:0;mso-height-percent:0;mso-width-relative:page;mso-height-relative:page" o:gfxdata="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">
                 <v:stroke endarrow="block"/>
@@ -703,7 +1468,7 @@
                     <pic:cNvPicPr/>
                   </pic:nvPicPr>
                   <pic:blipFill>
-                    <a:blip r:embed="rId10"/>
+                    <a:blip r:embed="rId15"/>
                     <a:stretch>
                       <a:fillRect/>
                     </a:stretch>
@@ -711,7 +1476,7 @@
                   <pic:spPr>
                     <a:xfrm>
                       <a:off x="0" y="0"/>
-                      <a:ext cx="5438350" cy="2503035"/>
+                      <a:ext cx="5372100" cy="2472543"/>
                     </a:xfrm>
                     <a:prstGeom prst="rect">
                       <a:avLst/>
@@ -738,107 +1503,56 @@
       <w:pPr>
         <w:rPr>
           <w:b/>
-        </w:rPr>
-      </w:pPr>
-    </w:p>
-    <w:p>
-      <w:pPr>
-        <w:rPr>
-          <w:b/>
-        </w:rPr>
-      </w:pPr>
-      <w:r>
-        <w:tab/>
-      </w:r>
-    </w:p>
-    <w:p>
-      <w:pPr>
-        <w:rPr>
-          <w:b/>
-        </w:rPr>
-      </w:pPr>
-    </w:p>
-    <w:p>
-      <w:pPr>
-        <w:rPr>
-          <w:b/>
           <w:sz w:val="40"/>
           <w:szCs w:val="40"/>
         </w:rPr>
       </w:pPr>
-    </w:p>
-    <w:p>
-      <w:pPr>
+      <w:r>
         <w:rPr>
           <w:b/>
           <w:sz w:val="40"/>
           <w:szCs w:val="40"/>
         </w:rPr>
-      </w:pPr>
-    </w:p>
-    <w:p>
-      <w:pPr>
+        <w:t>O</w:t>
+      </w:r>
+      <w:r>
         <w:rPr>
           <w:b/>
           <w:sz w:val="40"/>
           <w:szCs w:val="40"/>
         </w:rPr>
-      </w:pPr>
-    </w:p>
-    <w:p>
-      <w:pPr>
-        <w:rPr>
-          <w:b/>
-          <w:sz w:val="40"/>
+        <w:t>pen a Friend</w:t>
+      </w:r>
+    </w:p>
+    <w:p>
+      <w:pPr>
+        <w:rPr>
           <w:szCs w:val="40"/>
         </w:rPr>
       </w:pPr>
-    </w:p>
-    <w:p>
-      <w:pPr>
-        <w:rPr>
-          <w:b/>
-          <w:sz w:val="40"/>
+      <w:r>
+        <w:rPr>
           <w:szCs w:val="40"/>
         </w:rPr>
-      </w:pPr>
-      <w:r>
-        <w:rPr>
-          <w:b/>
-          <w:sz w:val="40"/>
+        <w:t>To open a friends page go to the dropdown menu and select Friends.</w:t>
+      </w:r>
+    </w:p>
+    <w:p>
+      <w:pPr>
+        <w:jc w:val="center"/>
+        <w:rPr>
           <w:szCs w:val="40"/>
         </w:rPr>
-        <w:t>Open a Friend</w:t>
-      </w:r>
-    </w:p>
-    <w:p>
-      <w:pPr>
-        <w:rPr>
-          <w:szCs w:val="40"/>
-        </w:rPr>
-      </w:pPr>
-      <w:r>
-        <w:rPr>
-          <w:szCs w:val="40"/>
-        </w:rPr>
-        <w:t>To open a friends page go to the dropdown menu and select Friends.</w:t>
-      </w:r>
-    </w:p>
-    <w:p>
-      <w:pPr>
-        <w:rPr>
-          <w:szCs w:val="40"/>
-        </w:rPr>
       </w:pPr>
       <w:r>
         <w:rPr>
           <w:noProof/>
         </w:rPr>
         <w:drawing>
-          <wp:inline distT="0" distB="0" distL="0" distR="0" wp14:anchorId="032CD380" wp14:editId="69BA7F15">
-            <wp:extent cx="1838325" cy="2352675"/>
-            <wp:effectExtent l="0" t="0" r="9525" b="9525"/>
-            <wp:docPr id="7" name="Picture 7"/>
+          <wp:inline distT="0" distB="0" distL="0" distR="0" wp14:anchorId="2B929457" wp14:editId="31518906">
+            <wp:extent cx="1860698" cy="2376383"/>
+            <wp:effectExtent l="0" t="0" r="6350" b="5080"/>
+            <wp:docPr id="19" name="Picture 19" descr="C:\Users\1966870\Downloads\trash\capture.png"/>
             <wp:cNvGraphicFramePr>
               <a:graphicFrameLocks xmlns:a="http://schemas.openxmlformats.org/drawingml/2006/main" noChangeAspect="1"/>
             </wp:cNvGraphicFramePr>
@@ -846,23 +1560,36 @@
               <a:graphicData uri="http://schemas.openxmlformats.org/drawingml/2006/picture">
                 <pic:pic xmlns:pic="http://schemas.openxmlformats.org/drawingml/2006/picture">
                   <pic:nvPicPr>
-                    <pic:cNvPr id="1" name=""/>
-                    <pic:cNvPicPr/>
+                    <pic:cNvPr id="0" name="Picture 3" descr="C:\Users\1966870\Downloads\trash\capture.png"/>
+                    <pic:cNvPicPr>
+                      <a:picLocks noChangeAspect="1" noChangeArrowheads="1"/>
+                    </pic:cNvPicPr>
                   </pic:nvPicPr>
                   <pic:blipFill>
-                    <a:blip r:embed="rId6"/>
+                    <a:blip r:embed="rId11">
+                      <a:extLst>
+                        <a:ext uri="{28A0092B-C50C-407E-A947-70E740481C1C}">
+                          <a14:useLocalDpi xmlns:a14="http://schemas.microsoft.com/office/drawing/2010/main" val="0"/>
+                        </a:ext>
+                      </a:extLst>
+                    </a:blip>
+                    <a:srcRect/>
                     <a:stretch>
                       <a:fillRect/>
                     </a:stretch>
                   </pic:blipFill>
-                  <pic:spPr>
+                  <pic:spPr bwMode="auto">
                     <a:xfrm>
                       <a:off x="0" y="0"/>
-                      <a:ext cx="1838325" cy="2352675"/>
+                      <a:ext cx="1860874" cy="2376607"/>
                     </a:xfrm>
                     <a:prstGeom prst="rect">
                       <a:avLst/>
                     </a:prstGeom>
+                    <a:noFill/>
+                    <a:ln>
+                      <a:noFill/>
+                    </a:ln>
                   </pic:spPr>
                 </pic:pic>
               </a:graphicData>
@@ -886,19 +1613,21 @@
     </w:p>
     <w:p>
       <w:pPr>
-        <w:rPr>
-          <w:b/>
-        </w:rPr>
-      </w:pPr>
-      <w:r>
-        <w:rPr>
+        <w:jc w:val="center"/>
+        <w:rPr>
+          <w:b/>
+        </w:rPr>
+      </w:pPr>
+      <w:r>
+        <w:rPr>
+          <w:b/>
           <w:noProof/>
         </w:rPr>
         <w:drawing>
-          <wp:inline distT="0" distB="0" distL="0" distR="0" wp14:anchorId="740B1091" wp14:editId="67879285">
-            <wp:extent cx="5943600" cy="1743075"/>
-            <wp:effectExtent l="0" t="0" r="0" b="0"/>
-            <wp:docPr id="28" name="Picture 28"/>
+          <wp:inline distT="0" distB="0" distL="0" distR="0">
+            <wp:extent cx="5943600" cy="1744372"/>
+            <wp:effectExtent l="0" t="0" r="0" b="8255"/>
+            <wp:docPr id="23" name="Picture 23" descr="C:\Users\1966870\Downloads\trash\capture.png"/>
             <wp:cNvGraphicFramePr>
               <a:graphicFrameLocks xmlns:a="http://schemas.openxmlformats.org/drawingml/2006/main" noChangeAspect="1"/>
             </wp:cNvGraphicFramePr>
@@ -906,23 +1635,36 @@
               <a:graphicData uri="http://schemas.openxmlformats.org/drawingml/2006/picture">
                 <pic:pic xmlns:pic="http://schemas.openxmlformats.org/drawingml/2006/picture">
                   <pic:nvPicPr>
-                    <pic:cNvPr id="1" name=""/>
-                    <pic:cNvPicPr/>
+                    <pic:cNvPr id="0" name="Picture 4" descr="C:\Users\1966870\Downloads\trash\capture.png"/>
+                    <pic:cNvPicPr>
+                      <a:picLocks noChangeAspect="1" noChangeArrowheads="1"/>
+                    </pic:cNvPicPr>
                   </pic:nvPicPr>
                   <pic:blipFill>
-                    <a:blip r:embed="rId11"/>
+                    <a:blip r:embed="rId16">
+                      <a:extLst>
+                        <a:ext uri="{28A0092B-C50C-407E-A947-70E740481C1C}">
+                          <a14:useLocalDpi xmlns:a14="http://schemas.microsoft.com/office/drawing/2010/main" val="0"/>
+                        </a:ext>
+                      </a:extLst>
+                    </a:blip>
+                    <a:srcRect/>
                     <a:stretch>
                       <a:fillRect/>
                     </a:stretch>
                   </pic:blipFill>
-                  <pic:spPr>
+                  <pic:spPr bwMode="auto">
                     <a:xfrm>
                       <a:off x="0" y="0"/>
-                      <a:ext cx="5943600" cy="1743075"/>
+                      <a:ext cx="5943600" cy="1744372"/>
                     </a:xfrm>
                     <a:prstGeom prst="rect">
                       <a:avLst/>
                     </a:prstGeom>
+                    <a:noFill/>
+                    <a:ln>
+                      <a:noFill/>
+                    </a:ln>
                   </pic:spPr>
                 </pic:pic>
               </a:graphicData>
@@ -935,101 +1677,39 @@
       <w:pPr>
         <w:rPr>
           <w:b/>
-        </w:rPr>
-      </w:pPr>
-      <w:r>
-        <w:rPr>
-          <w:b/>
-        </w:rPr>
-        <w:tab/>
-      </w:r>
-    </w:p>
-    <w:p>
-      <w:pPr>
-        <w:rPr>
-          <w:b/>
           <w:sz w:val="40"/>
         </w:rPr>
       </w:pPr>
-    </w:p>
-    <w:p>
-      <w:pPr>
+      <w:r>
         <w:rPr>
           <w:b/>
           <w:sz w:val="40"/>
         </w:rPr>
-      </w:pPr>
-    </w:p>
-    <w:p>
-      <w:pPr>
-        <w:rPr>
-          <w:b/>
-          <w:sz w:val="40"/>
-        </w:rPr>
-      </w:pPr>
-    </w:p>
-    <w:p>
-      <w:pPr>
-        <w:rPr>
-          <w:b/>
-          <w:sz w:val="40"/>
-        </w:rPr>
-      </w:pPr>
-    </w:p>
-    <w:p>
-      <w:pPr>
-        <w:rPr>
-          <w:b/>
-          <w:sz w:val="40"/>
-        </w:rPr>
-      </w:pPr>
-    </w:p>
-    <w:p>
-      <w:pPr>
-        <w:rPr>
-          <w:b/>
-          <w:sz w:val="40"/>
-        </w:rPr>
-      </w:pPr>
-    </w:p>
-    <w:p>
-      <w:pPr>
-        <w:rPr>
-          <w:b/>
-          <w:sz w:val="40"/>
-        </w:rPr>
-      </w:pPr>
-    </w:p>
-    <w:p>
-      <w:pPr>
-        <w:rPr>
-          <w:b/>
-          <w:sz w:val="40"/>
-        </w:rPr>
-      </w:pPr>
-      <w:r>
-        <w:rPr>
-          <w:b/>
-          <w:sz w:val="40"/>
-        </w:rPr>
+        <w:lastRenderedPageBreak/>
         <w:t>Upload a Video</w:t>
       </w:r>
     </w:p>
     <w:p>
       <w:r>
+        <w:t xml:space="preserve">Users can upload videos into YouTube. </w:t>
+      </w:r>
+      <w:r>
         <w:t>To upload a video you need to select the Upload button from the dropdown menu.</w:t>
       </w:r>
     </w:p>
     <w:p>
+      <w:pPr>
+        <w:jc w:val="center"/>
+      </w:pPr>
       <w:r>
         <w:rPr>
           <w:noProof/>
         </w:rPr>
         <w:drawing>
-          <wp:inline distT="0" distB="0" distL="0" distR="0" wp14:anchorId="032CD380" wp14:editId="69BA7F15">
-            <wp:extent cx="1838325" cy="2352675"/>
-            <wp:effectExtent l="0" t="0" r="9525" b="9525"/>
-            <wp:docPr id="8" name="Picture 8"/>
+          <wp:inline distT="0" distB="0" distL="0" distR="0" wp14:anchorId="2B929457" wp14:editId="31518906">
+            <wp:extent cx="1860698" cy="2376383"/>
+            <wp:effectExtent l="0" t="0" r="6350" b="5080"/>
+            <wp:docPr id="20" name="Picture 20" descr="C:\Users\1966870\Downloads\trash\capture.png"/>
             <wp:cNvGraphicFramePr>
               <a:graphicFrameLocks xmlns:a="http://schemas.openxmlformats.org/drawingml/2006/main" noChangeAspect="1"/>
             </wp:cNvGraphicFramePr>
@@ -1037,23 +1717,36 @@
               <a:graphicData uri="http://schemas.openxmlformats.org/drawingml/2006/picture">
                 <pic:pic xmlns:pic="http://schemas.openxmlformats.org/drawingml/2006/picture">
                   <pic:nvPicPr>
-                    <pic:cNvPr id="1" name=""/>
-                    <pic:cNvPicPr/>
+                    <pic:cNvPr id="0" name="Picture 3" descr="C:\Users\1966870\Downloads\trash\capture.png"/>
+                    <pic:cNvPicPr>
+                      <a:picLocks noChangeAspect="1" noChangeArrowheads="1"/>
+                    </pic:cNvPicPr>
                   </pic:nvPicPr>
                   <pic:blipFill>
-                    <a:blip r:embed="rId6"/>
+                    <a:blip r:embed="rId11">
+                      <a:extLst>
+                        <a:ext uri="{28A0092B-C50C-407E-A947-70E740481C1C}">
+                          <a14:useLocalDpi xmlns:a14="http://schemas.microsoft.com/office/drawing/2010/main" val="0"/>
+                        </a:ext>
+                      </a:extLst>
+                    </a:blip>
+                    <a:srcRect/>
                     <a:stretch>
                       <a:fillRect/>
                     </a:stretch>
                   </pic:blipFill>
-                  <pic:spPr>
+                  <pic:spPr bwMode="auto">
                     <a:xfrm>
                       <a:off x="0" y="0"/>
-                      <a:ext cx="1838325" cy="2352675"/>
+                      <a:ext cx="1860874" cy="2376607"/>
                     </a:xfrm>
                     <a:prstGeom prst="rect">
                       <a:avLst/>
                     </a:prstGeom>
+                    <a:noFill/>
+                    <a:ln>
+                      <a:noFill/>
+                    </a:ln>
                   </pic:spPr>
                 </pic:pic>
               </a:graphicData>
@@ -1069,19 +1762,21 @@
     </w:p>
     <w:p>
       <w:pPr>
-        <w:rPr>
-          <w:b/>
-        </w:rPr>
-      </w:pPr>
-      <w:r>
-        <w:rPr>
+        <w:jc w:val="center"/>
+        <w:rPr>
+          <w:b/>
+        </w:rPr>
+      </w:pPr>
+      <w:r>
+        <w:rPr>
+          <w:b/>
           <w:noProof/>
         </w:rPr>
         <w:drawing>
-          <wp:inline distT="0" distB="0" distL="0" distR="0" wp14:anchorId="570CDE4B" wp14:editId="23B8C541">
-            <wp:extent cx="4224387" cy="2276475"/>
+          <wp:inline distT="0" distB="0" distL="0" distR="0">
+            <wp:extent cx="5943600" cy="3204808"/>
             <wp:effectExtent l="0" t="0" r="0" b="0"/>
-            <wp:docPr id="29" name="Picture 29"/>
+            <wp:docPr id="25" name="Picture 25" descr="C:\Users\1966870\Downloads\trash\capture.png"/>
             <wp:cNvGraphicFramePr>
               <a:graphicFrameLocks xmlns:a="http://schemas.openxmlformats.org/drawingml/2006/main" noChangeAspect="1"/>
             </wp:cNvGraphicFramePr>
@@ -1089,23 +1784,36 @@
               <a:graphicData uri="http://schemas.openxmlformats.org/drawingml/2006/picture">
                 <pic:pic xmlns:pic="http://schemas.openxmlformats.org/drawingml/2006/picture">
                   <pic:nvPicPr>
-                    <pic:cNvPr id="1" name=""/>
-                    <pic:cNvPicPr/>
+                    <pic:cNvPr id="0" name="Picture 5" descr="C:\Users\1966870\Downloads\trash\capture.png"/>
+                    <pic:cNvPicPr>
+                      <a:picLocks noChangeAspect="1" noChangeArrowheads="1"/>
+                    </pic:cNvPicPr>
                   </pic:nvPicPr>
                   <pic:blipFill>
-                    <a:blip r:embed="rId12"/>
+                    <a:blip r:embed="rId17">
+                      <a:extLst>
+                        <a:ext uri="{28A0092B-C50C-407E-A947-70E740481C1C}">
+                          <a14:useLocalDpi xmlns:a14="http://schemas.microsoft.com/office/drawing/2010/main" val="0"/>
+                        </a:ext>
+                      </a:extLst>
+                    </a:blip>
+                    <a:srcRect/>
                     <a:stretch>
                       <a:fillRect/>
                     </a:stretch>
                   </pic:blipFill>
-                  <pic:spPr>
+                  <pic:spPr bwMode="auto">
                     <a:xfrm>
                       <a:off x="0" y="0"/>
-                      <a:ext cx="4233947" cy="2281627"/>
+                      <a:ext cx="5943600" cy="3204808"/>
                     </a:xfrm>
                     <a:prstGeom prst="rect">
                       <a:avLst/>
                     </a:prstGeom>
+                    <a:noFill/>
+                    <a:ln>
+                      <a:noFill/>
+                    </a:ln>
                   </pic:spPr>
                 </pic:pic>
               </a:graphicData>
@@ -1116,6 +1824,46 @@
     </w:p>
     <w:p>
       <w:pPr>
+        <w:jc w:val="center"/>
+        <w:rPr>
+          <w:b/>
+        </w:rPr>
+      </w:pPr>
+    </w:p>
+    <w:p>
+      <w:pPr>
+        <w:jc w:val="center"/>
+        <w:rPr>
+          <w:b/>
+        </w:rPr>
+      </w:pPr>
+    </w:p>
+    <w:p>
+      <w:pPr>
+        <w:jc w:val="center"/>
+        <w:rPr>
+          <w:b/>
+        </w:rPr>
+      </w:pPr>
+    </w:p>
+    <w:p>
+      <w:pPr>
+        <w:jc w:val="center"/>
+        <w:rPr>
+          <w:b/>
+        </w:rPr>
+      </w:pPr>
+    </w:p>
+    <w:p>
+      <w:pPr>
+        <w:jc w:val="center"/>
+        <w:rPr>
+          <w:b/>
+        </w:rPr>
+      </w:pPr>
+    </w:p>
+    <w:p>
+      <w:pPr>
         <w:rPr>
           <w:b/>
         </w:rPr>
@@ -1139,6 +1887,7 @@
           <w:b/>
           <w:sz w:val="40"/>
         </w:rPr>
+        <w:lastRenderedPageBreak/>
         <w:t>Adding tags to a video</w:t>
       </w:r>
     </w:p>
@@ -1152,7 +1901,6 @@
         <w:rPr>
           <w:noProof/>
         </w:rPr>
-        <w:lastRenderedPageBreak/>
         <mc:AlternateContent>
           <mc:Choice Requires="wps">
             <w:drawing>
@@ -1215,7 +1963,7 @@
               </wp:anchor>
             </w:drawing>
           </mc:Choice>
-          <mc:Fallback>
+          <mc:Fallback xmlns:w15="http://schemas.microsoft.com/office/word/2012/wordml">
             <w:pict>
               <v:shape w14:anchorId="73129DBD" id="Straight Arrow Connector 9" o:spid="_x0000_s1026" type="#_x0000_t32" style="position:absolute;margin-left:321.3pt;margin-top:168.45pt;width:176.6pt;height:1.35pt;flip:x y;z-index:251664384;visibility:visible;mso-wrap-style:square;mso-width-percent:0;mso-height-percent:0;mso-wrap-distance-left:9pt;mso-wrap-distance-top:0;mso-wrap-distance-right:9pt;mso-wrap-distance-bottom:0;mso-position-horizontal:absolute;mso-position-horizontal-relative:margin;mso-position-vertical:absolute;mso-position-vertical-relative:text;mso-width-percent:0;mso-height-percent:0;mso-width-relative:page;mso-height-relative:page" o:gfxdata="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">
                 <v:stroke endarrow="block"/>
@@ -1230,10 +1978,10 @@
           <w:noProof/>
         </w:rPr>
         <w:drawing>
-          <wp:inline distT="0" distB="0" distL="0" distR="0" wp14:anchorId="4DBF7B26" wp14:editId="45E43014">
-            <wp:extent cx="5943600" cy="2767330"/>
+          <wp:inline distT="0" distB="0" distL="0" distR="0">
+            <wp:extent cx="5943600" cy="2767307"/>
             <wp:effectExtent l="0" t="0" r="0" b="0"/>
-            <wp:docPr id="1" name="Picture 1"/>
+            <wp:docPr id="26" name="Picture 26" descr="C:\Users\1966870\Downloads\trash\capture.png"/>
             <wp:cNvGraphicFramePr>
               <a:graphicFrameLocks xmlns:a="http://schemas.openxmlformats.org/drawingml/2006/main" noChangeAspect="1"/>
             </wp:cNvGraphicFramePr>
@@ -1241,29 +1989,45 @@
               <a:graphicData uri="http://schemas.openxmlformats.org/drawingml/2006/picture">
                 <pic:pic xmlns:pic="http://schemas.openxmlformats.org/drawingml/2006/picture">
                   <pic:nvPicPr>
-                    <pic:cNvPr id="1" name=""/>
-                    <pic:cNvPicPr/>
+                    <pic:cNvPr id="0" name="Picture 6" descr="C:\Users\1966870\Downloads\trash\capture.png"/>
+                    <pic:cNvPicPr>
+                      <a:picLocks noChangeAspect="1" noChangeArrowheads="1"/>
+                    </pic:cNvPicPr>
                   </pic:nvPicPr>
                   <pic:blipFill>
-                    <a:blip r:embed="rId13"/>
+                    <a:blip r:embed="rId18">
+                      <a:extLst>
+                        <a:ext uri="{28A0092B-C50C-407E-A947-70E740481C1C}">
+                          <a14:useLocalDpi xmlns:a14="http://schemas.microsoft.com/office/drawing/2010/main" val="0"/>
+                        </a:ext>
+                      </a:extLst>
+                    </a:blip>
+                    <a:srcRect/>
                     <a:stretch>
                       <a:fillRect/>
                     </a:stretch>
                   </pic:blipFill>
-                  <pic:spPr>
+                  <pic:spPr bwMode="auto">
                     <a:xfrm>
                       <a:off x="0" y="0"/>
-                      <a:ext cx="5943600" cy="2767330"/>
+                      <a:ext cx="5943600" cy="2767307"/>
                     </a:xfrm>
                     <a:prstGeom prst="rect">
                       <a:avLst/>
                     </a:prstGeom>
+                    <a:noFill/>
+                    <a:ln>
+                      <a:noFill/>
+                    </a:ln>
                   </pic:spPr>
                 </pic:pic>
               </a:graphicData>
             </a:graphic>
           </wp:inline>
         </w:drawing>
+      </w:r>
+      <w:r>
+        <w:softHyphen/>
       </w:r>
     </w:p>
     <w:p>
@@ -1297,7 +2061,7 @@
                     <pic:cNvPicPr/>
                   </pic:nvPicPr>
                   <pic:blipFill>
-                    <a:blip r:embed="rId14"/>
+                    <a:blip r:embed="rId19"/>
                     <a:stretch>
                       <a:fillRect/>
                     </a:stretch>
@@ -1341,7 +2105,7 @@
 </file>
 
 <file path=word/numbering.xml><?xml version="1.0" encoding="utf-8"?>
-<w:numbering xmlns:wpc="http://schemas.microsoft.com/office/word/2010/wordprocessingCanvas" xmlns:mc="http://schemas.openxmlformats.org/markup-compatibility/2006" xmlns:o="urn:schemas-microsoft-com:office:office" xmlns:r="http://schemas.openxmlformats.org/officeDocument/2006/relationships" xmlns:m="http://schemas.openxmlformats.org/officeDocument/2006/math" xmlns:v="urn:schemas-microsoft-com:vml" xmlns:wp14="http://schemas.microsoft.com/office/word/2010/wordprocessingDrawing" xmlns:wp="http://schemas.openxmlformats.org/drawingml/2006/wordprocessingDrawing" xmlns:w10="urn:schemas-microsoft-com:office:word" xmlns:w="http://schemas.openxmlformats.org/wordprocessingml/2006/main" xmlns:w14="http://schemas.microsoft.com/office/word/2010/wordml" xmlns:w15="http://schemas.microsoft.com/office/word/2012/wordml" xmlns:wpg="http://schemas.microsoft.com/office/word/2010/wordprocessingGroup" xmlns:wpi="http://schemas.microsoft.com/office/word/2010/wordprocessingInk" xmlns:wne="http://schemas.microsoft.com/office/word/2006/wordml" xmlns:wps="http://schemas.microsoft.com/office/word/2010/wordprocessingShape" mc:Ignorable="w14 w15 wp14">
+<w:numbering xmlns:wpc="http://schemas.microsoft.com/office/word/2010/wordprocessingCanvas" xmlns:mc="http://schemas.openxmlformats.org/markup-compatibility/2006" xmlns:o="urn:schemas-microsoft-com:office:office" xmlns:r="http://schemas.openxmlformats.org/officeDocument/2006/relationships" xmlns:m="http://schemas.openxmlformats.org/officeDocument/2006/math" xmlns:v="urn:schemas-microsoft-com:vml" xmlns:wp14="http://schemas.microsoft.com/office/word/2010/wordprocessingDrawing" xmlns:wp="http://schemas.openxmlformats.org/drawingml/2006/wordprocessingDrawing" xmlns:w10="urn:schemas-microsoft-com:office:word" xmlns:w="http://schemas.openxmlformats.org/wordprocessingml/2006/main" xmlns:w14="http://schemas.microsoft.com/office/word/2010/wordml" xmlns:wpg="http://schemas.microsoft.com/office/word/2010/wordprocessingGroup" xmlns:wpi="http://schemas.microsoft.com/office/word/2010/wordprocessingInk" xmlns:wne="http://schemas.microsoft.com/office/word/2006/wordml" xmlns:wps="http://schemas.microsoft.com/office/word/2010/wordprocessingShape" mc:Ignorable="w14 wp14">
   <w:abstractNum w:abstractNumId="0">
     <w:nsid w:val="15657D26"/>
     <w:multiLevelType w:val="hybridMultilevel"/>
@@ -2042,7 +2806,7 @@
 </file>
 
 <file path=word/styles.xml><?xml version="1.0" encoding="utf-8"?>
-<w:styles xmlns:mc="http://schemas.openxmlformats.org/markup-compatibility/2006" xmlns:r="http://schemas.openxmlformats.org/officeDocument/2006/relationships" xmlns:w="http://schemas.openxmlformats.org/wordprocessingml/2006/main" xmlns:w14="http://schemas.microsoft.com/office/word/2010/wordml" xmlns:w15="http://schemas.microsoft.com/office/word/2012/wordml" mc:Ignorable="w14 w15">
+<w:styles xmlns:mc="http://schemas.openxmlformats.org/markup-compatibility/2006" xmlns:r="http://schemas.openxmlformats.org/officeDocument/2006/relationships" xmlns:w="http://schemas.openxmlformats.org/wordprocessingml/2006/main" xmlns:w14="http://schemas.microsoft.com/office/word/2010/wordml" mc:Ignorable="w14">
   <w:docDefaults>
     <w:rPrDefault>
       <w:rPr>
@@ -2058,378 +2822,144 @@
       </w:pPr>
     </w:pPrDefault>
   </w:docDefaults>
-  <w:latentStyles w:defLockedState="0" w:defUIPriority="99" w:defSemiHidden="0" w:defUnhideWhenUsed="0" w:defQFormat="0" w:count="371">
-    <w:lsdException w:name="Normal" w:uiPriority="0" w:qFormat="1"/>
-    <w:lsdException w:name="heading 1" w:uiPriority="9" w:qFormat="1"/>
-    <w:lsdException w:name="heading 2" w:semiHidden="1" w:uiPriority="9" w:unhideWhenUsed="1" w:qFormat="1"/>
-    <w:lsdException w:name="heading 3" w:semiHidden="1" w:uiPriority="9" w:unhideWhenUsed="1" w:qFormat="1"/>
-    <w:lsdException w:name="heading 4" w:semiHidden="1" w:uiPriority="9" w:unhideWhenUsed="1" w:qFormat="1"/>
-    <w:lsdException w:name="heading 5" w:semiHidden="1" w:uiPriority="9" w:unhideWhenUsed="1" w:qFormat="1"/>
-    <w:lsdException w:name="heading 6" w:semiHidden="1" w:uiPriority="9" w:unhideWhenUsed="1" w:qFormat="1"/>
-    <w:lsdException w:name="heading 7" w:semiHidden="1" w:uiPriority="9" w:unhideWhenUsed="1" w:qFormat="1"/>
-    <w:lsdException w:name="heading 8" w:semiHidden="1" w:uiPriority="9" w:unhideWhenUsed="1" w:qFormat="1"/>
-    <w:lsdException w:name="heading 9" w:semiHidden="1" w:uiPriority="9" w:unhideWhenUsed="1" w:qFormat="1"/>
-    <w:lsdException w:name="index 1" w:semiHidden="1" w:unhideWhenUsed="1"/>
-    <w:lsdException w:name="index 2" w:semiHidden="1" w:unhideWhenUsed="1"/>
-    <w:lsdException w:name="index 3" w:semiHidden="1" w:unhideWhenUsed="1"/>
-    <w:lsdException w:name="index 4" w:semiHidden="1" w:unhideWhenUsed="1"/>
-    <w:lsdException w:name="index 5" w:semiHidden="1" w:unhideWhenUsed="1"/>
-    <w:lsdException w:name="index 6" w:semiHidden="1" w:unhideWhenUsed="1"/>
-    <w:lsdException w:name="index 7" w:semiHidden="1" w:unhideWhenUsed="1"/>
-    <w:lsdException w:name="index 8" w:semiHidden="1" w:unhideWhenUsed="1"/>
-    <w:lsdException w:name="index 9" w:semiHidden="1" w:unhideWhenUsed="1"/>
-    <w:lsdException w:name="toc 1" w:semiHidden="1" w:uiPriority="39" w:unhideWhenUsed="1"/>
-    <w:lsdException w:name="toc 2" w:semiHidden="1" w:uiPriority="39" w:unhideWhenUsed="1"/>
-    <w:lsdException w:name="toc 3" w:semiHidden="1" w:uiPriority="39" w:unhideWhenUsed="1"/>
-    <w:lsdException w:name="toc 4" w:semiHidden="1" w:uiPriority="39" w:unhideWhenUsed="1"/>
-    <w:lsdException w:name="toc 5" w:semiHidden="1" w:uiPriority="39" w:unhideWhenUsed="1"/>
-    <w:lsdException w:name="toc 6" w:semiHidden="1" w:uiPriority="39" w:unhideWhenUsed="1"/>
-    <w:lsdException w:name="toc 7" w:semiHidden="1" w:uiPriority="39" w:unhideWhenUsed="1"/>
-    <w:lsdException w:name="toc 8" w:semiHidden="1" w:uiPriority="39" w:unhideWhenUsed="1"/>
-    <w:lsdException w:name="toc 9" w:semiHidden="1" w:uiPriority="39" w:unhideWhenUsed="1"/>
-    <w:lsdException w:name="Normal Indent" w:semiHidden="1" w:unhideWhenUsed="1"/>
-    <w:lsdException w:name="footnote text" w:semiHidden="1" w:unhideWhenUsed="1"/>
-    <w:lsdException w:name="annotation text" w:semiHidden="1" w:unhideWhenUsed="1"/>
-    <w:lsdException w:name="header" w:semiHidden="1" w:unhideWhenUsed="1"/>
-    <w:lsdException w:name="footer" w:semiHidden="1" w:unhideWhenUsed="1"/>
-    <w:lsdException w:name="index heading" w:semiHidden="1" w:unhideWhenUsed="1"/>
-    <w:lsdException w:name="caption" w:semiHidden="1" w:uiPriority="35" w:unhideWhenUsed="1" w:qFormat="1"/>
-    <w:lsdException w:name="table of figures" w:semiHidden="1" w:unhideWhenUsed="1"/>
-    <w:lsdException w:name="envelope address" w:semiHidden="1" w:unhideWhenUsed="1"/>
-    <w:lsdException w:name="envelope return" w:semiHidden="1" w:unhideWhenUsed="1"/>
-    <w:lsdException w:name="footnote reference" w:semiHidden="1" w:unhideWhenUsed="1"/>
-    <w:lsdException w:name="annotation reference" w:semiHidden="1" w:unhideWhenUsed="1"/>
-    <w:lsdException w:name="line number" w:semiHidden="1" w:unhideWhenUsed="1"/>
-    <w:lsdException w:name="page number" w:semiHidden="1" w:unhideWhenUsed="1"/>
-    <w:lsdException w:name="endnote reference" w:semiHidden="1" w:unhideWhenUsed="1"/>
-    <w:lsdException w:name="endnote text" w:semiHidden="1" w:unhideWhenUsed="1"/>
-    <w:lsdException w:name="table of authorities" w:semiHidden="1" w:unhideWhenUsed="1"/>
-    <w:lsdException w:name="macro" w:semiHidden="1" w:unhideWhenUsed="1"/>
-    <w:lsdException w:name="toa heading" w:semiHidden="1" w:unhideWhenUsed="1"/>
-    <w:lsdException w:name="List" w:semiHidden="1" w:unhideWhenUsed="1"/>
-    <w:lsdException w:name="List Bullet" w:semiHidden="1" w:unhideWhenUsed="1"/>
-    <w:lsdException w:name="List Number" w:semiHidden="1" w:unhideWhenUsed="1"/>
-    <w:lsdException w:name="List 2" w:semiHidden="1" w:unhideWhenUsed="1"/>
-    <w:lsdException w:name="List 3" w:semiHidden="1" w:unhideWhenUsed="1"/>
-    <w:lsdException w:name="List 4" w:semiHidden="1" w:unhideWhenUsed="1"/>
-    <w:lsdException w:name="List 5" w:semiHidden="1" w:unhideWhenUsed="1"/>
-    <w:lsdException w:name="List Bullet 2" w:semiHidden="1" w:unhideWhenUsed="1"/>
-    <w:lsdException w:name="List Bullet 3" w:semiHidden="1" w:unhideWhenUsed="1"/>
-    <w:lsdException w:name="List Bullet 4" w:semiHidden="1" w:unhideWhenUsed="1"/>
-    <w:lsdException w:name="List Bullet 5" w:semiHidden="1" w:unhideWhenUsed="1"/>
-    <w:lsdException w:name="List Number 2" w:semiHidden="1" w:unhideWhenUsed="1"/>
-    <w:lsdException w:name="List Number 3" w:semiHidden="1" w:unhideWhenUsed="1"/>
-    <w:lsdException w:name="List Number 4" w:semiHidden="1" w:unhideWhenUsed="1"/>
-    <w:lsdException w:name="List Number 5" w:semiHidden="1" w:unhideWhenUsed="1"/>
-    <w:lsdException w:name="Title" w:uiPriority="10" w:qFormat="1"/>
-    <w:lsdException w:name="Closing" w:semiHidden="1" w:unhideWhenUsed="1"/>
-    <w:lsdException w:name="Signature" w:semiHidden="1" w:unhideWhenUsed="1"/>
-    <w:lsdException w:name="Default Paragraph Font" w:semiHidden="1" w:uiPriority="1" w:unhideWhenUsed="1"/>
-    <w:lsdException w:name="Body Text" w:semiHidden="1" w:unhideWhenUsed="1"/>
-    <w:lsdException w:name="Body Text Indent" w:semiHidden="1" w:unhideWhenUsed="1"/>
-    <w:lsdException w:name="List Continue" w:semiHidden="1" w:unhideWhenUsed="1"/>
-    <w:lsdException w:name="List Continue 2" w:semiHidden="1" w:unhideWhenUsed="1"/>
-    <w:lsdException w:name="List Continue 3" w:semiHidden="1" w:unhideWhenUsed="1"/>
-    <w:lsdException w:name="List Continue 4" w:semiHidden="1" w:unhideWhenUsed="1"/>
-    <w:lsdException w:name="List Continue 5" w:semiHidden="1" w:unhideWhenUsed="1"/>
-    <w:lsdException w:name="Message Header" w:semiHidden="1" w:unhideWhenUsed="1"/>
-    <w:lsdException w:name="Subtitle" w:uiPriority="11" w:qFormat="1"/>
-    <w:lsdException w:name="Salutation" w:semiHidden="1" w:unhideWhenUsed="1"/>
-    <w:lsdException w:name="Date" w:semiHidden="1" w:unhideWhenUsed="1"/>
-    <w:lsdException w:name="Body Text First Indent" w:semiHidden="1" w:unhideWhenUsed="1"/>
-    <w:lsdException w:name="Body Text First Indent 2" w:semiHidden="1" w:unhideWhenUsed="1"/>
-    <w:lsdException w:name="Note Heading" w:semiHidden="1" w:unhideWhenUsed="1"/>
-    <w:lsdException w:name="Body Text 2" w:semiHidden="1" w:unhideWhenUsed="1"/>
-    <w:lsdException w:name="Body Text 3" w:semiHidden="1" w:unhideWhenUsed="1"/>
-    <w:lsdException w:name="Body Text Indent 2" w:semiHidden="1" w:unhideWhenUsed="1"/>
-    <w:lsdException w:name="Body Text Indent 3" w:semiHidden="1" w:unhideWhenUsed="1"/>
-    <w:lsdException w:name="Block Text" w:semiHidden="1" w:unhideWhenUsed="1"/>
-    <w:lsdException w:name="Hyperlink" w:semiHidden="1" w:unhideWhenUsed="1"/>
-    <w:lsdException w:name="FollowedHyperlink" w:semiHidden="1" w:unhideWhenUsed="1"/>
-    <w:lsdException w:name="Strong" w:uiPriority="22" w:qFormat="1"/>
-    <w:lsdException w:name="Emphasis" w:uiPriority="20" w:qFormat="1"/>
-    <w:lsdException w:name="Document Map" w:semiHidden="1" w:unhideWhenUsed="1"/>
-    <w:lsdException w:name="Plain Text" w:semiHidden="1" w:unhideWhenUsed="1"/>
-    <w:lsdException w:name="E-mail Signature" w:semiHidden="1" w:unhideWhenUsed="1"/>
-    <w:lsdException w:name="HTML Top of Form" w:semiHidden="1" w:unhideWhenUsed="1"/>
-    <w:lsdException w:name="HTML Bottom of Form" w:semiHidden="1" w:unhideWhenUsed="1"/>
-    <w:lsdException w:name="Normal (Web)" w:semiHidden="1" w:unhideWhenUsed="1"/>
-    <w:lsdException w:name="HTML Acronym" w:semiHidden="1" w:unhideWhenUsed="1"/>
-    <w:lsdException w:name="HTML Address" w:semiHidden="1" w:unhideWhenUsed="1"/>
-    <w:lsdException w:name="HTML Cite" w:semiHidden="1" w:unhideWhenUsed="1"/>
-    <w:lsdException w:name="HTML Code" w:semiHidden="1" w:unhideWhenUsed="1"/>
-    <w:lsdException w:name="HTML Definition" w:semiHidden="1" w:unhideWhenUsed="1"/>
-    <w:lsdException w:name="HTML Keyboard" w:semiHidden="1" w:unhideWhenUsed="1"/>
-    <w:lsdException w:name="HTML Preformatted" w:semiHidden="1" w:unhideWhenUsed="1"/>
-    <w:lsdException w:name="HTML Sample" w:semiHidden="1" w:unhideWhenUsed="1"/>
-    <w:lsdException w:name="HTML Typewriter" w:semiHidden="1" w:unhideWhenUsed="1"/>
-    <w:lsdException w:name="HTML Variable" w:semiHidden="1" w:unhideWhenUsed="1"/>
-    <w:lsdException w:name="Normal Table" w:semiHidden="1" w:unhideWhenUsed="1"/>
-    <w:lsdException w:name="annotation subject" w:semiHidden="1" w:unhideWhenUsed="1"/>
-    <w:lsdException w:name="No List" w:semiHidden="1" w:unhideWhenUsed="1"/>
-    <w:lsdException w:name="Outline List 1" w:semiHidden="1" w:unhideWhenUsed="1"/>
-    <w:lsdException w:name="Outline List 2" w:semiHidden="1" w:unhideWhenUsed="1"/>
-    <w:lsdException w:name="Outline List 3" w:semiHidden="1" w:unhideWhenUsed="1"/>
-    <w:lsdException w:name="Table Simple 1" w:semiHidden="1" w:unhideWhenUsed="1"/>
-    <w:lsdException w:name="Table Simple 2" w:semiHidden="1" w:unhideWhenUsed="1"/>
-    <w:lsdException w:name="Table Simple 3" w:semiHidden="1" w:unhideWhenUsed="1"/>
-    <w:lsdException w:name="Table Classic 1" w:semiHidden="1" w:unhideWhenUsed="1"/>
-    <w:lsdException w:name="Table Classic 2" w:semiHidden="1" w:unhideWhenUsed="1"/>
-    <w:lsdException w:name="Table Classic 3" w:semiHidden="1" w:unhideWhenUsed="1"/>
-    <w:lsdException w:name="Table Classic 4" w:semiHidden="1" w:unhideWhenUsed="1"/>
-    <w:lsdException w:name="Table Colorful 1" w:semiHidden="1" w:unhideWhenUsed="1"/>
-    <w:lsdException w:name="Table Colorful 2" w:semiHidden="1" w:unhideWhenUsed="1"/>
-    <w:lsdException w:name="Table Colorful 3" w:semiHidden="1" w:unhideWhenUsed="1"/>
-    <w:lsdException w:name="Table Columns 1" w:semiHidden="1" w:unhideWhenUsed="1"/>
-    <w:lsdException w:name="Table Columns 2" w:semiHidden="1" w:unhideWhenUsed="1"/>
-    <w:lsdException w:name="Table Columns 3" w:semiHidden="1" w:unhideWhenUsed="1"/>
-    <w:lsdException w:name="Table Columns 4" w:semiHidden="1" w:unhideWhenUsed="1"/>
-    <w:lsdException w:name="Table Columns 5" w:semiHidden="1" w:unhideWhenUsed="1"/>
-    <w:lsdException w:name="Table Grid 1" w:semiHidden="1" w:unhideWhenUsed="1"/>
-    <w:lsdException w:name="Table Grid 2" w:semiHidden="1" w:unhideWhenUsed="1"/>
-    <w:lsdException w:name="Table Grid 3" w:semiHidden="1" w:unhideWhenUsed="1"/>
-    <w:lsdException w:name="Table Grid 4" w:semiHidden="1" w:unhideWhenUsed="1"/>
-    <w:lsdException w:name="Table Grid 5" w:semiHidden="1" w:unhideWhenUsed="1"/>
-    <w:lsdException w:name="Table Grid 6" w:semiHidden="1" w:unhideWhenUsed="1"/>
-    <w:lsdException w:name="Table Grid 7" w:semiHidden="1" w:unhideWhenUsed="1"/>
-    <w:lsdException w:name="Table Grid 8" w:semiHidden="1" w:unhideWhenUsed="1"/>
-    <w:lsdException w:name="Table List 1" w:semiHidden="1" w:unhideWhenUsed="1"/>
-    <w:lsdException w:name="Table List 2" w:semiHidden="1" w:unhideWhenUsed="1"/>
-    <w:lsdException w:name="Table List 3" w:semiHidden="1" w:unhideWhenUsed="1"/>
-    <w:lsdException w:name="Table List 4" w:semiHidden="1" w:unhideWhenUsed="1"/>
-    <w:lsdException w:name="Table List 5" w:semiHidden="1" w:unhideWhenUsed="1"/>
-    <w:lsdException w:name="Table List 6" w:semiHidden="1" w:unhideWhenUsed="1"/>
-    <w:lsdException w:name="Table List 7" w:semiHidden="1" w:unhideWhenUsed="1"/>
-    <w:lsdException w:name="Table List 8" w:semiHidden="1" w:unhideWhenUsed="1"/>
-    <w:lsdException w:name="Table 3D effects 1" w:semiHidden="1" w:unhideWhenUsed="1"/>
-    <w:lsdException w:name="Table 3D effects 2" w:semiHidden="1" w:unhideWhenUsed="1"/>
-    <w:lsdException w:name="Table 3D effects 3" w:semiHidden="1" w:unhideWhenUsed="1"/>
-    <w:lsdException w:name="Table Contemporary" w:semiHidden="1" w:unhideWhenUsed="1"/>
-    <w:lsdException w:name="Table Elegant" w:semiHidden="1" w:unhideWhenUsed="1"/>
-    <w:lsdException w:name="Table Professional" w:semiHidden="1" w:unhideWhenUsed="1"/>
-    <w:lsdException w:name="Table Subtle 1" w:semiHidden="1" w:unhideWhenUsed="1"/>
-    <w:lsdException w:name="Table Subtle 2" w:semiHidden="1" w:unhideWhenUsed="1"/>
-    <w:lsdException w:name="Table Web 1" w:semiHidden="1" w:unhideWhenUsed="1"/>
-    <w:lsdException w:name="Table Web 2" w:semiHidden="1" w:unhideWhenUsed="1"/>
-    <w:lsdException w:name="Table Web 3" w:semiHidden="1" w:unhideWhenUsed="1"/>
-    <w:lsdException w:name="Balloon Text" w:semiHidden="1" w:unhideWhenUsed="1"/>
-    <w:lsdException w:name="Table Grid" w:uiPriority="39"/>
-    <w:lsdException w:name="Table Theme" w:semiHidden="1" w:unhideWhenUsed="1"/>
-    <w:lsdException w:name="Placeholder Text" w:semiHidden="1"/>
-    <w:lsdException w:name="No Spacing" w:uiPriority="1" w:qFormat="1"/>
-    <w:lsdException w:name="Light Shading" w:uiPriority="60"/>
-    <w:lsdException w:name="Light List" w:uiPriority="61"/>
-    <w:lsdException w:name="Light Grid" w:uiPriority="62"/>
-    <w:lsdException w:name="Medium Shading 1" w:uiPriority="63"/>
-    <w:lsdException w:name="Medium Shading 2" w:uiPriority="64"/>
-    <w:lsdException w:name="Medium List 1" w:uiPriority="65"/>
-    <w:lsdException w:name="Medium List 2" w:uiPriority="66"/>
-    <w:lsdException w:name="Medium Grid 1" w:uiPriority="67"/>
-    <w:lsdException w:name="Medium Grid 2" w:uiPriority="68"/>
-    <w:lsdException w:name="Medium Grid 3" w:uiPriority="69"/>
-    <w:lsdException w:name="Dark List" w:uiPriority="70"/>
-    <w:lsdException w:name="Colorful Shading" w:uiPriority="71"/>
-    <w:lsdException w:name="Colorful List" w:uiPriority="72"/>
-    <w:lsdException w:name="Colorful Grid" w:uiPriority="73"/>
-    <w:lsdException w:name="Light Shading Accent 1" w:uiPriority="60"/>
-    <w:lsdException w:name="Light List Accent 1" w:uiPriority="61"/>
-    <w:lsdException w:name="Light Grid Accent 1" w:uiPriority="62"/>
-    <w:lsdException w:name="Medium Shading 1 Accent 1" w:uiPriority="63"/>
-    <w:lsdException w:name="Medium Shading 2 Accent 1" w:uiPriority="64"/>
-    <w:lsdException w:name="Medium List 1 Accent 1" w:uiPriority="65"/>
-    <w:lsdException w:name="Revision" w:semiHidden="1"/>
-    <w:lsdException w:name="List Paragraph" w:uiPriority="34" w:qFormat="1"/>
-    <w:lsdException w:name="Quote" w:uiPriority="29" w:qFormat="1"/>
-    <w:lsdException w:name="Intense Quote" w:uiPriority="30" w:qFormat="1"/>
-    <w:lsdException w:name="Medium List 2 Accent 1" w:uiPriority="66"/>
-    <w:lsdException w:name="Medium Grid 1 Accent 1" w:uiPriority="67"/>
-    <w:lsdException w:name="Medium Grid 2 Accent 1" w:uiPriority="68"/>
-    <w:lsdException w:name="Medium Grid 3 Accent 1" w:uiPriority="69"/>
-    <w:lsdException w:name="Dark List Accent 1" w:uiPriority="70"/>
-    <w:lsdException w:name="Colorful Shading Accent 1" w:uiPriority="71"/>
-    <w:lsdException w:name="Colorful List Accent 1" w:uiPriority="72"/>
-    <w:lsdException w:name="Colorful Grid Accent 1" w:uiPriority="73"/>
-    <w:lsdException w:name="Light Shading Accent 2" w:uiPriority="60"/>
-    <w:lsdException w:name="Light List Accent 2" w:uiPriority="61"/>
-    <w:lsdException w:name="Light Grid Accent 2" w:uiPriority="62"/>
-    <w:lsdException w:name="Medium Shading 1 Accent 2" w:uiPriority="63"/>
-    <w:lsdException w:name="Medium Shading 2 Accent 2" w:uiPriority="64"/>
-    <w:lsdException w:name="Medium List 1 Accent 2" w:uiPriority="65"/>
-    <w:lsdException w:name="Medium List 2 Accent 2" w:uiPriority="66"/>
-    <w:lsdException w:name="Medium Grid 1 Accent 2" w:uiPriority="67"/>
-    <w:lsdException w:name="Medium Grid 2 Accent 2" w:uiPriority="68"/>
-    <w:lsdException w:name="Medium Grid 3 Accent 2" w:uiPriority="69"/>
-    <w:lsdException w:name="Dark List Accent 2" w:uiPriority="70"/>
-    <w:lsdException w:name="Colorful Shading Accent 2" w:uiPriority="71"/>
-    <w:lsdException w:name="Colorful List Accent 2" w:uiPriority="72"/>
-    <w:lsdException w:name="Colorful Grid Accent 2" w:uiPriority="73"/>
-    <w:lsdException w:name="Light Shading Accent 3" w:uiPriority="60"/>
-    <w:lsdException w:name="Light List Accent 3" w:uiPriority="61"/>
-    <w:lsdException w:name="Light Grid Accent 3" w:uiPriority="62"/>
-    <w:lsdException w:name="Medium Shading 1 Accent 3" w:uiPriority="63"/>
-    <w:lsdException w:name="Medium Shading 2 Accent 3" w:uiPriority="64"/>
-    <w:lsdException w:name="Medium List 1 Accent 3" w:uiPriority="65"/>
-    <w:lsdException w:name="Medium List 2 Accent 3" w:uiPriority="66"/>
-    <w:lsdException w:name="Medium Grid 1 Accent 3" w:uiPriority="67"/>
-    <w:lsdException w:name="Medium Grid 2 Accent 3" w:uiPriority="68"/>
-    <w:lsdException w:name="Medium Grid 3 Accent 3" w:uiPriority="69"/>
-    <w:lsdException w:name="Dark List Accent 3" w:uiPriority="70"/>
-    <w:lsdException w:name="Colorful Shading Accent 3" w:uiPriority="71"/>
-    <w:lsdException w:name="Colorful List Accent 3" w:uiPriority="72"/>
-    <w:lsdException w:name="Colorful Grid Accent 3" w:uiPriority="73"/>
-    <w:lsdException w:name="Light Shading Accent 4" w:uiPriority="60"/>
-    <w:lsdException w:name="Light List Accent 4" w:uiPriority="61"/>
-    <w:lsdException w:name="Light Grid Accent 4" w:uiPriority="62"/>
-    <w:lsdException w:name="Medium Shading 1 Accent 4" w:uiPriority="63"/>
-    <w:lsdException w:name="Medium Shading 2 Accent 4" w:uiPriority="64"/>
-    <w:lsdException w:name="Medium List 1 Accent 4" w:uiPriority="65"/>
-    <w:lsdException w:name="Medium List 2 Accent 4" w:uiPriority="66"/>
-    <w:lsdException w:name="Medium Grid 1 Accent 4" w:uiPriority="67"/>
-    <w:lsdException w:name="Medium Grid 2 Accent 4" w:uiPriority="68"/>
-    <w:lsdException w:name="Medium Grid 3 Accent 4" w:uiPriority="69"/>
-    <w:lsdException w:name="Dark List Accent 4" w:uiPriority="70"/>
-    <w:lsdException w:name="Colorful Shading Accent 4" w:uiPriority="71"/>
-    <w:lsdException w:name="Colorful List Accent 4" w:uiPriority="72"/>
-    <w:lsdException w:name="Colorful Grid Accent 4" w:uiPriority="73"/>
-    <w:lsdException w:name="Light Shading Accent 5" w:uiPriority="60"/>
-    <w:lsdException w:name="Light List Accent 5" w:uiPriority="61"/>
-    <w:lsdException w:name="Light Grid Accent 5" w:uiPriority="62"/>
-    <w:lsdException w:name="Medium Shading 1 Accent 5" w:uiPriority="63"/>
-    <w:lsdException w:name="Medium Shading 2 Accent 5" w:uiPriority="64"/>
-    <w:lsdException w:name="Medium List 1 Accent 5" w:uiPriority="65"/>
-    <w:lsdException w:name="Medium List 2 Accent 5" w:uiPriority="66"/>
-    <w:lsdException w:name="Medium Grid 1 Accent 5" w:uiPriority="67"/>
-    <w:lsdException w:name="Medium Grid 2 Accent 5" w:uiPriority="68"/>
-    <w:lsdException w:name="Medium Grid 3 Accent 5" w:uiPriority="69"/>
-    <w:lsdException w:name="Dark List Accent 5" w:uiPriority="70"/>
-    <w:lsdException w:name="Colorful Shading Accent 5" w:uiPriority="71"/>
-    <w:lsdException w:name="Colorful List Accent 5" w:uiPriority="72"/>
-    <w:lsdException w:name="Colorful Grid Accent 5" w:uiPriority="73"/>
-    <w:lsdException w:name="Light Shading Accent 6" w:uiPriority="60"/>
-    <w:lsdException w:name="Light List Accent 6" w:uiPriority="61"/>
-    <w:lsdException w:name="Light Grid Accent 6" w:uiPriority="62"/>
-    <w:lsdException w:name="Medium Shading 1 Accent 6" w:uiPriority="63"/>
-    <w:lsdException w:name="Medium Shading 2 Accent 6" w:uiPriority="64"/>
-    <w:lsdException w:name="Medium List 1 Accent 6" w:uiPriority="65"/>
-    <w:lsdException w:name="Medium List 2 Accent 6" w:uiPriority="66"/>
-    <w:lsdException w:name="Medium Grid 1 Accent 6" w:uiPriority="67"/>
-    <w:lsdException w:name="Medium Grid 2 Accent 6" w:uiPriority="68"/>
-    <w:lsdException w:name="Medium Grid 3 Accent 6" w:uiPriority="69"/>
-    <w:lsdException w:name="Dark List Accent 6" w:uiPriority="70"/>
-    <w:lsdException w:name="Colorful Shading Accent 6" w:uiPriority="71"/>
-    <w:lsdException w:name="Colorful List Accent 6" w:uiPriority="72"/>
-    <w:lsdException w:name="Colorful Grid Accent 6" w:uiPriority="73"/>
-    <w:lsdException w:name="Subtle Emphasis" w:uiPriority="19" w:qFormat="1"/>
-    <w:lsdException w:name="Intense Emphasis" w:uiPriority="21" w:qFormat="1"/>
-    <w:lsdException w:name="Subtle Reference" w:uiPriority="31" w:qFormat="1"/>
-    <w:lsdException w:name="Intense Reference" w:uiPriority="32" w:qFormat="1"/>
-    <w:lsdException w:name="Book Title" w:uiPriority="33" w:qFormat="1"/>
-    <w:lsdException w:name="Bibliography" w:semiHidden="1" w:uiPriority="37" w:unhideWhenUsed="1"/>
-    <w:lsdException w:name="TOC Heading" w:semiHidden="1" w:uiPriority="39" w:unhideWhenUsed="1" w:qFormat="1"/>
-    <w:lsdException w:name="Plain Table 1" w:uiPriority="41"/>
-    <w:lsdException w:name="Plain Table 2" w:uiPriority="42"/>
-    <w:lsdException w:name="Plain Table 3" w:uiPriority="43"/>
-    <w:lsdException w:name="Plain Table 4" w:uiPriority="44"/>
-    <w:lsdException w:name="Plain Table 5" w:uiPriority="45"/>
-    <w:lsdException w:name="Grid Table Light" w:uiPriority="40"/>
-    <w:lsdException w:name="Grid Table 1 Light" w:uiPriority="46"/>
-    <w:lsdException w:name="Grid Table 2" w:uiPriority="47"/>
-    <w:lsdException w:name="Grid Table 3" w:uiPriority="48"/>
-    <w:lsdException w:name="Grid Table 4" w:uiPriority="49"/>
-    <w:lsdException w:name="Grid Table 5 Dark" w:uiPriority="50"/>
-    <w:lsdException w:name="Grid Table 6 Colorful" w:uiPriority="51"/>
-    <w:lsdException w:name="Grid Table 7 Colorful" w:uiPriority="52"/>
-    <w:lsdException w:name="Grid Table 1 Light Accent 1" w:uiPriority="46"/>
-    <w:lsdException w:name="Grid Table 2 Accent 1" w:uiPriority="47"/>
-    <w:lsdException w:name="Grid Table 3 Accent 1" w:uiPriority="48"/>
-    <w:lsdException w:name="Grid Table 4 Accent 1" w:uiPriority="49"/>
-    <w:lsdException w:name="Grid Table 5 Dark Accent 1" w:uiPriority="50"/>
-    <w:lsdException w:name="Grid Table 6 Colorful Accent 1" w:uiPriority="51"/>
-    <w:lsdException w:name="Grid Table 7 Colorful Accent 1" w:uiPriority="52"/>
-    <w:lsdException w:name="Grid Table 1 Light Accent 2" w:uiPriority="46"/>
-    <w:lsdException w:name="Grid Table 2 Accent 2" w:uiPriority="47"/>
-    <w:lsdException w:name="Grid Table 3 Accent 2" w:uiPriority="48"/>
-    <w:lsdException w:name="Grid Table 4 Accent 2" w:uiPriority="49"/>
-    <w:lsdException w:name="Grid Table 5 Dark Accent 2" w:uiPriority="50"/>
-    <w:lsdException w:name="Grid Table 6 Colorful Accent 2" w:uiPriority="51"/>
-    <w:lsdException w:name="Grid Table 7 Colorful Accent 2" w:uiPriority="52"/>
-    <w:lsdException w:name="Grid Table 1 Light Accent 3" w:uiPriority="46"/>
-    <w:lsdException w:name="Grid Table 2 Accent 3" w:uiPriority="47"/>
-    <w:lsdException w:name="Grid Table 3 Accent 3" w:uiPriority="48"/>
-    <w:lsdException w:name="Grid Table 4 Accent 3" w:uiPriority="49"/>
-    <w:lsdException w:name="Grid Table 5 Dark Accent 3" w:uiPriority="50"/>
-    <w:lsdException w:name="Grid Table 6 Colorful Accent 3" w:uiPriority="51"/>
-    <w:lsdException w:name="Grid Table 7 Colorful Accent 3" w:uiPriority="52"/>
-    <w:lsdException w:name="Grid Table 1 Light Accent 4" w:uiPriority="46"/>
-    <w:lsdException w:name="Grid Table 2 Accent 4" w:uiPriority="47"/>
-    <w:lsdException w:name="Grid Table 3 Accent 4" w:uiPriority="48"/>
-    <w:lsdException w:name="Grid Table 4 Accent 4" w:uiPriority="49"/>
-    <w:lsdException w:name="Grid Table 5 Dark Accent 4" w:uiPriority="50"/>
-    <w:lsdException w:name="Grid Table 6 Colorful Accent 4" w:uiPriority="51"/>
-    <w:lsdException w:name="Grid Table 7 Colorful Accent 4" w:uiPriority="52"/>
-    <w:lsdException w:name="Grid Table 1 Light Accent 5" w:uiPriority="46"/>
-    <w:lsdException w:name="Grid Table 2 Accent 5" w:uiPriority="47"/>
-    <w:lsdException w:name="Grid Table 3 Accent 5" w:uiPriority="48"/>
-    <w:lsdException w:name="Grid Table 4 Accent 5" w:uiPriority="49"/>
-    <w:lsdException w:name="Grid Table 5 Dark Accent 5" w:uiPriority="50"/>
-    <w:lsdException w:name="Grid Table 6 Colorful Accent 5" w:uiPriority="51"/>
-    <w:lsdException w:name="Grid Table 7 Colorful Accent 5" w:uiPriority="52"/>
-    <w:lsdException w:name="Grid Table 1 Light Accent 6" w:uiPriority="46"/>
-    <w:lsdException w:name="Grid Table 2 Accent 6" w:uiPriority="47"/>
-    <w:lsdException w:name="Grid Table 3 Accent 6" w:uiPriority="48"/>
-    <w:lsdException w:name="Grid Table 4 Accent 6" w:uiPriority="49"/>
-    <w:lsdException w:name="Grid Table 5 Dark Accent 6" w:uiPriority="50"/>
-    <w:lsdException w:name="Grid Table 6 Colorful Accent 6" w:uiPriority="51"/>
-    <w:lsdException w:name="Grid Table 7 Colorful Accent 6" w:uiPriority="52"/>
-    <w:lsdException w:name="List Table 1 Light" w:uiPriority="46"/>
-    <w:lsdException w:name="List Table 2" w:uiPriority="47"/>
-    <w:lsdException w:name="List Table 3" w:uiPriority="48"/>
-    <w:lsdException w:name="List Table 4" w:uiPriority="49"/>
-    <w:lsdException w:name="List Table 5 Dark" w:uiPriority="50"/>
-    <w:lsdException w:name="List Table 6 Colorful" w:uiPriority="51"/>
-    <w:lsdException w:name="List Table 7 Colorful" w:uiPriority="52"/>
-    <w:lsdException w:name="List Table 1 Light Accent 1" w:uiPriority="46"/>
-    <w:lsdException w:name="List Table 2 Accent 1" w:uiPriority="47"/>
-    <w:lsdException w:name="List Table 3 Accent 1" w:uiPriority="48"/>
-    <w:lsdException w:name="List Table 4 Accent 1" w:uiPriority="49"/>
-    <w:lsdException w:name="List Table 5 Dark Accent 1" w:uiPriority="50"/>
-    <w:lsdException w:name="List Table 6 Colorful Accent 1" w:uiPriority="51"/>
-    <w:lsdException w:name="List Table 7 Colorful Accent 1" w:uiPriority="52"/>
-    <w:lsdException w:name="List Table 1 Light Accent 2" w:uiPriority="46"/>
-    <w:lsdException w:name="List Table 2 Accent 2" w:uiPriority="47"/>
-    <w:lsdException w:name="List Table 3 Accent 2" w:uiPriority="48"/>
-    <w:lsdException w:name="List Table 4 Accent 2" w:uiPriority="49"/>
-    <w:lsdException w:name="List Table 5 Dark Accent 2" w:uiPriority="50"/>
-    <w:lsdException w:name="List Table 6 Colorful Accent 2" w:uiPriority="51"/>
-    <w:lsdException w:name="List Table 7 Colorful Accent 2" w:uiPriority="52"/>
-    <w:lsdException w:name="List Table 1 Light Accent 3" w:uiPriority="46"/>
-    <w:lsdException w:name="List Table 2 Accent 3" w:uiPriority="47"/>
-    <w:lsdException w:name="List Table 3 Accent 3" w:uiPriority="48"/>
-    <w:lsdException w:name="List Table 4 Accent 3" w:uiPriority="49"/>
-    <w:lsdException w:name="List Table 5 Dark Accent 3" w:uiPriority="50"/>
-    <w:lsdException w:name="List Table 6 Colorful Accent 3" w:uiPriority="51"/>
-    <w:lsdException w:name="List Table 7 Colorful Accent 3" w:uiPriority="52"/>
-    <w:lsdException w:name="List Table 1 Light Accent 4" w:uiPriority="46"/>
-    <w:lsdException w:name="List Table 2 Accent 4" w:uiPriority="47"/>
-    <w:lsdException w:name="List Table 3 Accent 4" w:uiPriority="48"/>
-    <w:lsdException w:name="List Table 4 Accent 4" w:uiPriority="49"/>
-    <w:lsdException w:name="List Table 5 Dark Accent 4" w:uiPriority="50"/>
-    <w:lsdException w:name="List Table 6 Colorful Accent 4" w:uiPriority="51"/>
-    <w:lsdException w:name="List Table 7 Colorful Accent 4" w:uiPriority="52"/>
-    <w:lsdException w:name="List Table 1 Light Accent 5" w:uiPriority="46"/>
-    <w:lsdException w:name="List Table 2 Accent 5" w:uiPriority="47"/>
-    <w:lsdException w:name="List Table 3 Accent 5" w:uiPriority="48"/>
-    <w:lsdException w:name="List Table 4 Accent 5" w:uiPriority="49"/>
-    <w:lsdException w:name="List Table 5 Dark Accent 5" w:uiPriority="50"/>
-    <w:lsdException w:name="List Table 6 Colorful Accent 5" w:uiPriority="51"/>
-    <w:lsdException w:name="List Table 7 Colorful Accent 5" w:uiPriority="52"/>
-    <w:lsdException w:name="List Table 1 Light Accent 6" w:uiPriority="46"/>
-    <w:lsdException w:name="List Table 2 Accent 6" w:uiPriority="47"/>
-    <w:lsdException w:name="List Table 3 Accent 6" w:uiPriority="48"/>
-    <w:lsdException w:name="List Table 4 Accent 6" w:uiPriority="49"/>
-    <w:lsdException w:name="List Table 5 Dark Accent 6" w:uiPriority="50"/>
-    <w:lsdException w:name="List Table 6 Colorful Accent 6" w:uiPriority="51"/>
-    <w:lsdException w:name="List Table 7 Colorful Accent 6" w:uiPriority="52"/>
+  <w:latentStyles w:defLockedState="0" w:defUIPriority="99" w:defSemiHidden="1" w:defUnhideWhenUsed="1" w:defQFormat="0" w:count="267">
+    <w:lsdException w:name="Normal" w:semiHidden="0" w:uiPriority="0" w:unhideWhenUsed="0" w:qFormat="1"/>
+    <w:lsdException w:name="heading 1" w:semiHidden="0" w:uiPriority="9" w:unhideWhenUsed="0" w:qFormat="1"/>
+    <w:lsdException w:name="heading 2" w:uiPriority="9" w:qFormat="1"/>
+    <w:lsdException w:name="heading 3" w:uiPriority="9" w:qFormat="1"/>
+    <w:lsdException w:name="heading 4" w:uiPriority="9" w:qFormat="1"/>
+    <w:lsdException w:name="heading 5" w:uiPriority="9" w:qFormat="1"/>
+    <w:lsdException w:name="heading 6" w:uiPriority="9" w:qFormat="1"/>
+    <w:lsdException w:name="heading 7" w:uiPriority="9" w:qFormat="1"/>
+    <w:lsdException w:name="heading 8" w:uiPriority="9" w:qFormat="1"/>
+    <w:lsdException w:name="heading 9" w:uiPriority="9" w:qFormat="1"/>
+    <w:lsdException w:name="toc 1" w:uiPriority="39"/>
+    <w:lsdException w:name="toc 2" w:uiPriority="39"/>
+    <w:lsdException w:name="toc 3" w:uiPriority="39"/>
+    <w:lsdException w:name="toc 4" w:uiPriority="39"/>
+    <w:lsdException w:name="toc 5" w:uiPriority="39"/>
+    <w:lsdException w:name="toc 6" w:uiPriority="39"/>
+    <w:lsdException w:name="toc 7" w:uiPriority="39"/>
+    <w:lsdException w:name="toc 8" w:uiPriority="39"/>
+    <w:lsdException w:name="toc 9" w:uiPriority="39"/>
+    <w:lsdException w:name="caption" w:uiPriority="35" w:qFormat="1"/>
+    <w:lsdException w:name="Title" w:semiHidden="0" w:uiPriority="10" w:unhideWhenUsed="0" w:qFormat="1"/>
+    <w:lsdException w:name="Default Paragraph Font" w:uiPriority="1"/>
+    <w:lsdException w:name="Subtitle" w:semiHidden="0" w:uiPriority="11" w:unhideWhenUsed="0" w:qFormat="1"/>
+    <w:lsdException w:name="Strong" w:semiHidden="0" w:uiPriority="22" w:unhideWhenUsed="0" w:qFormat="1"/>
+    <w:lsdException w:name="Emphasis" w:semiHidden="0" w:uiPriority="20" w:unhideWhenUsed="0" w:qFormat="1"/>
+    <w:lsdException w:name="Table Grid" w:semiHidden="0" w:uiPriority="39" w:unhideWhenUsed="0"/>
+    <w:lsdException w:name="Placeholder Text" w:unhideWhenUsed="0"/>
+    <w:lsdException w:name="No Spacing" w:semiHidden="0" w:uiPriority="1" w:unhideWhenUsed="0" w:qFormat="1"/>
+    <w:lsdException w:name="Light Shading" w:semiHidden="0" w:uiPriority="60" w:unhideWhenUsed="0"/>
+    <w:lsdException w:name="Light List" w:semiHidden="0" w:uiPriority="61" w:unhideWhenUsed="0"/>
+    <w:lsdException w:name="Light Grid" w:semiHidden="0" w:uiPriority="62" w:unhideWhenUsed="0"/>
+    <w:lsdException w:name="Medium Shading 1" w:semiHidden="0" w:uiPriority="63" w:unhideWhenUsed="0"/>
+    <w:lsdException w:name="Medium Shading 2" w:semiHidden="0" w:uiPriority="64" w:unhideWhenUsed="0"/>
+    <w:lsdException w:name="Medium List 1" w:semiHidden="0" w:uiPriority="65" w:unhideWhenUsed="0"/>
+    <w:lsdException w:name="Medium List 2" w:semiHidden="0" w:uiPriority="66" w:unhideWhenUsed="0"/>
+    <w:lsdException w:name="Medium Grid 1" w:semiHidden="0" w:uiPriority="67" w:unhideWhenUsed="0"/>
+    <w:lsdException w:name="Medium Grid 2" w:semiHidden="0" w:uiPriority="68" w:unhideWhenUsed="0"/>
+    <w:lsdException w:name="Medium Grid 3" w:semiHidden="0" w:uiPriority="69" w:unhideWhenUsed="0"/>
+    <w:lsdException w:name="Dark List" w:semiHidden="0" w:uiPriority="70" w:unhideWhenUsed="0"/>
+    <w:lsdException w:name="Colorful Shading" w:semiHidden="0" w:uiPriority="71" w:unhideWhenUsed="0"/>
+    <w:lsdException w:name="Colorful List" w:semiHidden="0" w:uiPriority="72" w:unhideWhenUsed="0"/>
+    <w:lsdException w:name="Colorful Grid" w:semiHidden="0" w:uiPriority="73" w:unhideWhenUsed="0"/>
+    <w:lsdException w:name="Light Shading Accent 1" w:semiHidden="0" w:uiPriority="60" w:unhideWhenUsed="0"/>
+    <w:lsdException w:name="Light List Accent 1" w:semiHidden="0" w:uiPriority="61" w:unhideWhenUsed="0"/>
+    <w:lsdException w:name="Light Grid Accent 1" w:semiHidden="0" w:uiPriority="62" w:unhideWhenUsed="0"/>
+    <w:lsdException w:name="Medium Shading 1 Accent 1" w:semiHidden="0" w:uiPriority="63" w:unhideWhenUsed="0"/>
+    <w:lsdException w:name="Medium Shading 2 Accent 1" w:semiHidden="0" w:uiPriority="64" w:unhideWhenUsed="0"/>
+    <w:lsdException w:name="Medium List 1 Accent 1" w:semiHidden="0" w:uiPriority="65" w:unhideWhenUsed="0"/>
+    <w:lsdException w:name="Revision" w:unhideWhenUsed="0"/>
+    <w:lsdException w:name="List Paragraph" w:semiHidden="0" w:uiPriority="34" w:unhideWhenUsed="0" w:qFormat="1"/>
+    <w:lsdException w:name="Quote" w:semiHidden="0" w:uiPriority="29" w:unhideWhenUsed="0" w:qFormat="1"/>
+    <w:lsdException w:name="Intense Quote" w:semiHidden="0" w:uiPriority="30" w:unhideWhenUsed="0" w:qFormat="1"/>
+    <w:lsdException w:name="Medium List 2 Accent 1" w:semiHidden="0" w:uiPriority="66" w:unhideWhenUsed="0"/>
+    <w:lsdException w:name="Medium Grid 1 Accent 1" w:semiHidden="0" w:uiPriority="67" w:unhideWhenUsed="0"/>
+    <w:lsdException w:name="Medium Grid 2 Accent 1" w:semiHidden="0" w:uiPriority="68" w:unhideWhenUsed="0"/>
+    <w:lsdException w:name="Medium Grid 3 Accent 1" w:semiHidden="0" w:uiPriority="69" w:unhideWhenUsed="0"/>
+    <w:lsdException w:name="Dark List Accent 1" w:semiHidden="0" w:uiPriority="70" w:unhideWhenUsed="0"/>
+    <w:lsdException w:name="Colorful Shading Accent 1" w:semiHidden="0" w:uiPriority="71" w:unhideWhenUsed="0"/>
+    <w:lsdException w:name="Colorful List Accent 1" w:semiHidden="0" w:uiPriority="72" w:unhideWhenUsed="0"/>
+    <w:lsdException w:name="Colorful Grid Accent 1" w:semiHidden="0" w:uiPriority="73" w:unhideWhenUsed="0"/>
+    <w:lsdException w:name="Light Shading Accent 2" w:semiHidden="0" w:uiPriority="60" w:unhideWhenUsed="0"/>
+    <w:lsdException w:name="Light List Accent 2" w:semiHidden="0" w:uiPriority="61" w:unhideWhenUsed="0"/>
+    <w:lsdException w:name="Light Grid Accent 2" w:semiHidden="0" w:uiPriority="62" w:unhideWhenUsed="0"/>
+    <w:lsdException w:name="Medium Shading 1 Accent 2" w:semiHidden="0" w:uiPriority="63" w:unhideWhenUsed="0"/>
+    <w:lsdException w:name="Medium Shading 2 Accent 2" w:semiHidden="0" w:uiPriority="64" w:unhideWhenUsed="0"/>
+    <w:lsdException w:name="Medium List 1 Accent 2" w:semiHidden="0" w:uiPriority="65" w:unhideWhenUsed="0"/>
+    <w:lsdException w:name="Medium List 2 Accent 2" w:semiHidden="0" w:uiPriority="66" w:unhideWhenUsed="0"/>
+    <w:lsdException w:name="Medium Grid 1 Accent 2" w:semiHidden="0" w:uiPriority="67" w:unhideWhenUsed="0"/>
+    <w:lsdException w:name="Medium Grid 2 Accent 2" w:semiHidden="0" w:uiPriority="68" w:unhideWhenUsed="0"/>
+    <w:lsdException w:name="Medium Grid 3 Accent 2" w:semiHidden="0" w:uiPriority="69" w:unhideWhenUsed="0"/>
+    <w:lsdException w:name="Dark List Accent 2" w:semiHidden="0" w:uiPriority="70" w:unhideWhenUsed="0"/>
+    <w:lsdException w:name="Colorful Shading Accent 2" w:semiHidden="0" w:uiPriority="71" w:unhideWhenUsed="0"/>
+    <w:lsdException w:name="Colorful List Accent 2" w:semiHidden="0" w:uiPriority="72" w:unhideWhenUsed="0"/>
+    <w:lsdException w:name="Colorful Grid Accent 2" w:semiHidden="0" w:uiPriority="73" w:unhideWhenUsed="0"/>
+    <w:lsdException w:name="Light Shading Accent 3" w:semiHidden="0" w:uiPriority="60" w:unhideWhenUsed="0"/>
+    <w:lsdException w:name="Light List Accent 3" w:semiHidden="0" w:uiPriority="61" w:unhideWhenUsed="0"/>
+    <w:lsdException w:name="Light Grid Accent 3" w:semiHidden="0" w:uiPriority="62" w:unhideWhenUsed="0"/>
+    <w:lsdException w:name="Medium Shading 1 Accent 3" w:semiHidden="0" w:uiPriority="63" w:unhideWhenUsed="0"/>
+    <w:lsdException w:name="Medium Shading 2 Accent 3" w:semiHidden="0" w:uiPriority="64" w:unhideWhenUsed="0"/>
+    <w:lsdException w:name="Medium List 1 Accent 3" w:semiHidden="0" w:uiPriority="65" w:unhideWhenUsed="0"/>
+    <w:lsdException w:name="Medium List 2 Accent 3" w:semiHidden="0" w:uiPriority="66" w:unhideWhenUsed="0"/>
+    <w:lsdException w:name="Medium Grid 1 Accent 3" w:semiHidden="0" w:uiPriority="67" w:unhideWhenUsed="0"/>
+    <w:lsdException w:name="Medium Grid 2 Accent 3" w:semiHidden="0" w:uiPriority="68" w:unhideWhenUsed="0"/>
+    <w:lsdException w:name="Medium Grid 3 Accent 3" w:semiHidden="0" w:uiPriority="69" w:unhideWhenUsed="0"/>
+    <w:lsdException w:name="Dark List Accent 3" w:semiHidden="0" w:uiPriority="70" w:unhideWhenUsed="0"/>
+    <w:lsdException w:name="Colorful Shading Accent 3" w:semiHidden="0" w:uiPriority="71" w:unhideWhenUsed="0"/>
+    <w:lsdException w:name="Colorful List Accent 3" w:semiHidden="0" w:uiPriority="72" w:unhideWhenUsed="0"/>
+    <w:lsdException w:name="Colorful Grid Accent 3" w:semiHidden="0" w:uiPriority="73" w:unhideWhenUsed="0"/>
+    <w:lsdException w:name="Light Shading Accent 4" w:semiHidden="0" w:uiPriority="60" w:unhideWhenUsed="0"/>
+    <w:lsdException w:name="Light List Accent 4" w:semiHidden="0" w:uiPriority="61" w:unhideWhenUsed="0"/>
+    <w:lsdException w:name="Light Grid Accent 4" w:semiHidden="0" w:uiPriority="62" w:unhideWhenUsed="0"/>
+    <w:lsdException w:name="Medium Shading 1 Accent 4" w:semiHidden="0" w:uiPriority="63" w:unhideWhenUsed="0"/>
+    <w:lsdException w:name="Medium Shading 2 Accent 4" w:semiHidden="0" w:uiPriority="64" w:unhideWhenUsed="0"/>
+    <w:lsdException w:name="Medium List 1 Accent 4" w:semiHidden="0" w:uiPriority="65" w:unhideWhenUsed="0"/>
+    <w:lsdException w:name="Medium List 2 Accent 4" w:semiHidden="0" w:uiPriority="66" w:unhideWhenUsed="0"/>
+    <w:lsdException w:name="Medium Grid 1 Accent 4" w:semiHidden="0" w:uiPriority="67" w:unhideWhenUsed="0"/>
+    <w:lsdException w:name="Medium Grid 2 Accent 4" w:semiHidden="0" w:uiPriority="68" w:unhideWhenUsed="0"/>
+    <w:lsdException w:name="Medium Grid 3 Accent 4" w:semiHidden="0" w:uiPriority="69" w:unhideWhenUsed="0"/>
+    <w:lsdException w:name="Dark List Accent 4" w:semiHidden="0" w:uiPriority="70" w:unhideWhenUsed="0"/>
+    <w:lsdException w:name="Colorful Shading Accent 4" w:semiHidden="0" w:uiPriority="71" w:unhideWhenUsed="0"/>
+    <w:lsdException w:name="Colorful List Accent 4" w:semiHidden="0" w:uiPriority="72" w:unhideWhenUsed="0"/>
+    <w:lsdException w:name="Colorful Grid Accent 4" w:semiHidden="0" w:uiPriority="73" w:unhideWhenUsed="0"/>
+    <w:lsdException w:name="Light Shading Accent 5" w:semiHidden="0" w:uiPriority="60" w:unhideWhenUsed="0"/>
+    <w:lsdException w:name="Light List Accent 5" w:semiHidden="0" w:uiPriority="61" w:unhideWhenUsed="0"/>
+    <w:lsdException w:name="Light Grid Accent 5" w:semiHidden="0" w:uiPriority="62" w:unhideWhenUsed="0"/>
+    <w:lsdException w:name="Medium Shading 1 Accent 5" w:semiHidden="0" w:uiPriority="63" w:unhideWhenUsed="0"/>
+    <w:lsdException w:name="Medium Shading 2 Accent 5" w:semiHidden="0" w:uiPriority="64" w:unhideWhenUsed="0"/>
+    <w:lsdException w:name="Medium List 1 Accent 5" w:semiHidden="0" w:uiPriority="65" w:unhideWhenUsed="0"/>
+    <w:lsdException w:name="Medium List 2 Accent 5" w:semiHidden="0" w:uiPriority="66" w:unhideWhenUsed="0"/>
+    <w:lsdException w:name="Medium Grid 1 Accent 5" w:semiHidden="0" w:uiPriority="67" w:unhideWhenUsed="0"/>
+    <w:lsdException w:name="Medium Grid 2 Accent 5" w:semiHidden="0" w:uiPriority="68" w:unhideWhenUsed="0"/>
+    <w:lsdException w:name="Medium Grid 3 Accent 5" w:semiHidden="0" w:uiPriority="69" w:unhideWhenUsed="0"/>
+    <w:lsdException w:name="Dark List Accent 5" w:semiHidden="0" w:uiPriority="70" w:unhideWhenUsed="0"/>
+    <w:lsdException w:name="Colorful Shading Accent 5" w:semiHidden="0" w:uiPriority="71" w:unhideWhenUsed="0"/>
+    <w:lsdException w:name="Colorful List Accent 5" w:semiHidden="0" w:uiPriority="72" w:unhideWhenUsed="0"/>
+    <w:lsdException w:name="Colorful Grid Accent 5" w:semiHidden="0" w:uiPriority="73" w:unhideWhenUsed="0"/>
+    <w:lsdException w:name="Light Shading Accent 6" w:semiHidden="0" w:uiPriority="60" w:unhideWhenUsed="0"/>
+    <w:lsdException w:name="Light List Accent 6" w:semiHidden="0" w:uiPriority="61" w:unhideWhenUsed="0"/>
+    <w:lsdException w:name="Light Grid Accent 6" w:semiHidden="0" w:uiPriority="62" w:unhideWhenUsed="0"/>
+    <w:lsdException w:name="Medium Shading 1 Accent 6" w:semiHidden="0" w:uiPriority="63" w:unhideWhenUsed="0"/>
+    <w:lsdException w:name="Medium Shading 2 Accent 6" w:semiHidden="0" w:uiPriority="64" w:unhideWhenUsed="0"/>
+    <w:lsdException w:name="Medium List 1 Accent 6" w:semiHidden="0" w:uiPriority="65" w:unhideWhenUsed="0"/>
+    <w:lsdException w:name="Medium List 2 Accent 6" w:semiHidden="0" w:uiPriority="66" w:unhideWhenUsed="0"/>
+    <w:lsdException w:name="Medium Grid 1 Accent 6" w:semiHidden="0" w:uiPriority="67" w:unhideWhenUsed="0"/>
+    <w:lsdException w:name="Medium Grid 2 Accent 6" w:semiHidden="0" w:uiPriority="68" w:unhideWhenUsed="0"/>
+    <w:lsdException w:name="Medium Grid 3 Accent 6" w:semiHidden="0" w:uiPriority="69" w:unhideWhenUsed="0"/>
+    <w:lsdException w:name="Dark List Accent 6" w:semiHidden="0" w:uiPriority="70" w:unhideWhenUsed="0"/>
+    <w:lsdException w:name="Colorful Shading Accent 6" w:semiHidden="0" w:uiPriority="71" w:unhideWhenUsed="0"/>
+    <w:lsdException w:name="Colorful List Accent 6" w:semiHidden="0" w:uiPriority="72" w:unhideWhenUsed="0"/>
+    <w:lsdException w:name="Colorful Grid Accent 6" w:semiHidden="0" w:uiPriority="73" w:unhideWhenUsed="0"/>
+    <w:lsdException w:name="Subtle Emphasis" w:semiHidden="0" w:uiPriority="19" w:unhideWhenUsed="0" w:qFormat="1"/>
+    <w:lsdException w:name="Intense Emphasis" w:semiHidden="0" w:uiPriority="21" w:unhideWhenUsed="0" w:qFormat="1"/>
+    <w:lsdException w:name="Subtle Reference" w:semiHidden="0" w:uiPriority="31" w:unhideWhenUsed="0" w:qFormat="1"/>
+    <w:lsdException w:name="Intense Reference" w:semiHidden="0" w:uiPriority="32" w:unhideWhenUsed="0" w:qFormat="1"/>
+    <w:lsdException w:name="Book Title" w:semiHidden="0" w:uiPriority="33" w:unhideWhenUsed="0" w:qFormat="1"/>
+    <w:lsdException w:name="Bibliography" w:uiPriority="37"/>
+    <w:lsdException w:name="TOC Heading" w:uiPriority="39" w:qFormat="1"/>
   </w:latentStyles>
   <w:style w:type="paragraph" w:default="1" w:styleId="Normal">
     <w:name w:val="Normal"/>
@@ -2481,6 +3011,275 @@
       <w:contextualSpacing/>
     </w:pPr>
   </w:style>
+  <w:style w:type="paragraph" w:styleId="BalloonText">
+    <w:name w:val="Balloon Text"/>
+    <w:basedOn w:val="Normal"/>
+    <w:link w:val="BalloonTextChar"/>
+    <w:uiPriority w:val="99"/>
+    <w:semiHidden/>
+    <w:unhideWhenUsed/>
+    <w:rsid w:val="00A95D82"/>
+    <w:pPr>
+      <w:spacing w:after="0"/>
+    </w:pPr>
+    <w:rPr>
+      <w:rFonts w:ascii="Tahoma" w:hAnsi="Tahoma" w:cs="Tahoma"/>
+      <w:sz w:val="16"/>
+      <w:szCs w:val="16"/>
+    </w:rPr>
+  </w:style>
+  <w:style w:type="character" w:customStyle="1" w:styleId="BalloonTextChar">
+    <w:name w:val="Balloon Text Char"/>
+    <w:basedOn w:val="DefaultParagraphFont"/>
+    <w:link w:val="BalloonText"/>
+    <w:uiPriority w:val="99"/>
+    <w:semiHidden/>
+    <w:rsid w:val="00A95D82"/>
+    <w:rPr>
+      <w:rFonts w:ascii="Tahoma" w:eastAsiaTheme="minorEastAsia" w:hAnsi="Tahoma" w:cs="Tahoma"/>
+      <w:sz w:val="16"/>
+      <w:szCs w:val="16"/>
+    </w:rPr>
+  </w:style>
+</w:styles>
+</file>
+
+<file path=word/stylesWithEffects.xml><?xml version="1.0" encoding="utf-8"?>
+<w:styles xmlns:wpc="http://schemas.microsoft.com/office/word/2010/wordprocessingCanvas" xmlns:mc="http://schemas.openxmlformats.org/markup-compatibility/2006" xmlns:o="urn:schemas-microsoft-com:office:office" xmlns:r="http://schemas.openxmlformats.org/officeDocument/2006/relationships" xmlns:m="http://schemas.openxmlformats.org/officeDocument/2006/math" xmlns:v="urn:schemas-microsoft-com:vml" xmlns:wp14="http://schemas.microsoft.com/office/word/2010/wordprocessingDrawing" xmlns:wp="http://schemas.openxmlformats.org/drawingml/2006/wordprocessingDrawing" xmlns:w10="urn:schemas-microsoft-com:office:word" xmlns:w="http://schemas.openxmlformats.org/wordprocessingml/2006/main" xmlns:w14="http://schemas.microsoft.com/office/word/2010/wordml" xmlns:wpg="http://schemas.microsoft.com/office/word/2010/wordprocessingGroup" xmlns:wpi="http://schemas.microsoft.com/office/word/2010/wordprocessingInk" xmlns:wne="http://schemas.microsoft.com/office/word/2006/wordml" xmlns:wps="http://schemas.microsoft.com/office/word/2010/wordprocessingShape" mc:Ignorable="w14 wp14">
+  <w:docDefaults>
+    <w:rPrDefault>
+      <w:rPr>
+        <w:rFonts w:asciiTheme="minorHAnsi" w:eastAsiaTheme="minorHAnsi" w:hAnsiTheme="minorHAnsi" w:cstheme="minorBidi"/>
+        <w:sz w:val="22"/>
+        <w:szCs w:val="22"/>
+        <w:lang w:val="en-US" w:eastAsia="en-US" w:bidi="ar-SA"/>
+      </w:rPr>
+    </w:rPrDefault>
+    <w:pPrDefault>
+      <w:pPr>
+        <w:spacing w:after="160" w:line="259" w:lineRule="auto"/>
+      </w:pPr>
+    </w:pPrDefault>
+  </w:docDefaults>
+  <w:latentStyles w:defLockedState="0" w:defUIPriority="99" w:defSemiHidden="1" w:defUnhideWhenUsed="1" w:defQFormat="0" w:count="267">
+    <w:lsdException w:name="Normal" w:semiHidden="0" w:uiPriority="0" w:unhideWhenUsed="0" w:qFormat="1"/>
+    <w:lsdException w:name="heading 1" w:semiHidden="0" w:uiPriority="9" w:unhideWhenUsed="0" w:qFormat="1"/>
+    <w:lsdException w:name="heading 2" w:uiPriority="9" w:qFormat="1"/>
+    <w:lsdException w:name="heading 3" w:uiPriority="9" w:qFormat="1"/>
+    <w:lsdException w:name="heading 4" w:uiPriority="9" w:qFormat="1"/>
+    <w:lsdException w:name="heading 5" w:uiPriority="9" w:qFormat="1"/>
+    <w:lsdException w:name="heading 6" w:uiPriority="9" w:qFormat="1"/>
+    <w:lsdException w:name="heading 7" w:uiPriority="9" w:qFormat="1"/>
+    <w:lsdException w:name="heading 8" w:uiPriority="9" w:qFormat="1"/>
+    <w:lsdException w:name="heading 9" w:uiPriority="9" w:qFormat="1"/>
+    <w:lsdException w:name="toc 1" w:uiPriority="39"/>
+    <w:lsdException w:name="toc 2" w:uiPriority="39"/>
+    <w:lsdException w:name="toc 3" w:uiPriority="39"/>
+    <w:lsdException w:name="toc 4" w:uiPriority="39"/>
+    <w:lsdException w:name="toc 5" w:uiPriority="39"/>
+    <w:lsdException w:name="toc 6" w:uiPriority="39"/>
+    <w:lsdException w:name="toc 7" w:uiPriority="39"/>
+    <w:lsdException w:name="toc 8" w:uiPriority="39"/>
+    <w:lsdException w:name="toc 9" w:uiPriority="39"/>
+    <w:lsdException w:name="caption" w:uiPriority="35" w:qFormat="1"/>
+    <w:lsdException w:name="Title" w:semiHidden="0" w:uiPriority="10" w:unhideWhenUsed="0" w:qFormat="1"/>
+    <w:lsdException w:name="Default Paragraph Font" w:uiPriority="1"/>
+    <w:lsdException w:name="Subtitle" w:semiHidden="0" w:uiPriority="11" w:unhideWhenUsed="0" w:qFormat="1"/>
+    <w:lsdException w:name="Strong" w:semiHidden="0" w:uiPriority="22" w:unhideWhenUsed="0" w:qFormat="1"/>
+    <w:lsdException w:name="Emphasis" w:semiHidden="0" w:uiPriority="20" w:unhideWhenUsed="0" w:qFormat="1"/>
+    <w:lsdException w:name="Table Grid" w:semiHidden="0" w:uiPriority="39" w:unhideWhenUsed="0"/>
+    <w:lsdException w:name="Placeholder Text" w:unhideWhenUsed="0"/>
+    <w:lsdException w:name="No Spacing" w:semiHidden="0" w:uiPriority="1" w:unhideWhenUsed="0" w:qFormat="1"/>
+    <w:lsdException w:name="Light Shading" w:semiHidden="0" w:uiPriority="60" w:unhideWhenUsed="0"/>
+    <w:lsdException w:name="Light List" w:semiHidden="0" w:uiPriority="61" w:unhideWhenUsed="0"/>
+    <w:lsdException w:name="Light Grid" w:semiHidden="0" w:uiPriority="62" w:unhideWhenUsed="0"/>
+    <w:lsdException w:name="Medium Shading 1" w:semiHidden="0" w:uiPriority="63" w:unhideWhenUsed="0"/>
+    <w:lsdException w:name="Medium Shading 2" w:semiHidden="0" w:uiPriority="64" w:unhideWhenUsed="0"/>
+    <w:lsdException w:name="Medium List 1" w:semiHidden="0" w:uiPriority="65" w:unhideWhenUsed="0"/>
+    <w:lsdException w:name="Medium List 2" w:semiHidden="0" w:uiPriority="66" w:unhideWhenUsed="0"/>
+    <w:lsdException w:name="Medium Grid 1" w:semiHidden="0" w:uiPriority="67" w:unhideWhenUsed="0"/>
+    <w:lsdException w:name="Medium Grid 2" w:semiHidden="0" w:uiPriority="68" w:unhideWhenUsed="0"/>
+    <w:lsdException w:name="Medium Grid 3" w:semiHidden="0" w:uiPriority="69" w:unhideWhenUsed="0"/>
+    <w:lsdException w:name="Dark List" w:semiHidden="0" w:uiPriority="70" w:unhideWhenUsed="0"/>
+    <w:lsdException w:name="Colorful Shading" w:semiHidden="0" w:uiPriority="71" w:unhideWhenUsed="0"/>
+    <w:lsdException w:name="Colorful List" w:semiHidden="0" w:uiPriority="72" w:unhideWhenUsed="0"/>
+    <w:lsdException w:name="Colorful Grid" w:semiHidden="0" w:uiPriority="73" w:unhideWhenUsed="0"/>
+    <w:lsdException w:name="Light Shading Accent 1" w:semiHidden="0" w:uiPriority="60" w:unhideWhenUsed="0"/>
+    <w:lsdException w:name="Light List Accent 1" w:semiHidden="0" w:uiPriority="61" w:unhideWhenUsed="0"/>
+    <w:lsdException w:name="Light Grid Accent 1" w:semiHidden="0" w:uiPriority="62" w:unhideWhenUsed="0"/>
+    <w:lsdException w:name="Medium Shading 1 Accent 1" w:semiHidden="0" w:uiPriority="63" w:unhideWhenUsed="0"/>
+    <w:lsdException w:name="Medium Shading 2 Accent 1" w:semiHidden="0" w:uiPriority="64" w:unhideWhenUsed="0"/>
+    <w:lsdException w:name="Medium List 1 Accent 1" w:semiHidden="0" w:uiPriority="65" w:unhideWhenUsed="0"/>
+    <w:lsdException w:name="Revision" w:unhideWhenUsed="0"/>
+    <w:lsdException w:name="List Paragraph" w:semiHidden="0" w:uiPriority="34" w:unhideWhenUsed="0" w:qFormat="1"/>
+    <w:lsdException w:name="Quote" w:semiHidden="0" w:uiPriority="29" w:unhideWhenUsed="0" w:qFormat="1"/>
+    <w:lsdException w:name="Intense Quote" w:semiHidden="0" w:uiPriority="30" w:unhideWhenUsed="0" w:qFormat="1"/>
+    <w:lsdException w:name="Medium List 2 Accent 1" w:semiHidden="0" w:uiPriority="66" w:unhideWhenUsed="0"/>
+    <w:lsdException w:name="Medium Grid 1 Accent 1" w:semiHidden="0" w:uiPriority="67" w:unhideWhenUsed="0"/>
+    <w:lsdException w:name="Medium Grid 2 Accent 1" w:semiHidden="0" w:uiPriority="68" w:unhideWhenUsed="0"/>
+    <w:lsdException w:name="Medium Grid 3 Accent 1" w:semiHidden="0" w:uiPriority="69" w:unhideWhenUsed="0"/>
+    <w:lsdException w:name="Dark List Accent 1" w:semiHidden="0" w:uiPriority="70" w:unhideWhenUsed="0"/>
+    <w:lsdException w:name="Colorful Shading Accent 1" w:semiHidden="0" w:uiPriority="71" w:unhideWhenUsed="0"/>
+    <w:lsdException w:name="Colorful List Accent 1" w:semiHidden="0" w:uiPriority="72" w:unhideWhenUsed="0"/>
+    <w:lsdException w:name="Colorful Grid Accent 1" w:semiHidden="0" w:uiPriority="73" w:unhideWhenUsed="0"/>
+    <w:lsdException w:name="Light Shading Accent 2" w:semiHidden="0" w:uiPriority="60" w:unhideWhenUsed="0"/>
+    <w:lsdException w:name="Light List Accent 2" w:semiHidden="0" w:uiPriority="61" w:unhideWhenUsed="0"/>
+    <w:lsdException w:name="Light Grid Accent 2" w:semiHidden="0" w:uiPriority="62" w:unhideWhenUsed="0"/>
+    <w:lsdException w:name="Medium Shading 1 Accent 2" w:semiHidden="0" w:uiPriority="63" w:unhideWhenUsed="0"/>
+    <w:lsdException w:name="Medium Shading 2 Accent 2" w:semiHidden="0" w:uiPriority="64" w:unhideWhenUsed="0"/>
+    <w:lsdException w:name="Medium List 1 Accent 2" w:semiHidden="0" w:uiPriority="65" w:unhideWhenUsed="0"/>
+    <w:lsdException w:name="Medium List 2 Accent 2" w:semiHidden="0" w:uiPriority="66" w:unhideWhenUsed="0"/>
+    <w:lsdException w:name="Medium Grid 1 Accent 2" w:semiHidden="0" w:uiPriority="67" w:unhideWhenUsed="0"/>
+    <w:lsdException w:name="Medium Grid 2 Accent 2" w:semiHidden="0" w:uiPriority="68" w:unhideWhenUsed="0"/>
+    <w:lsdException w:name="Medium Grid 3 Accent 2" w:semiHidden="0" w:uiPriority="69" w:unhideWhenUsed="0"/>
+    <w:lsdException w:name="Dark List Accent 2" w:semiHidden="0" w:uiPriority="70" w:unhideWhenUsed="0"/>
+    <w:lsdException w:name="Colorful Shading Accent 2" w:semiHidden="0" w:uiPriority="71" w:unhideWhenUsed="0"/>
+    <w:lsdException w:name="Colorful List Accent 2" w:semiHidden="0" w:uiPriority="72" w:unhideWhenUsed="0"/>
+    <w:lsdException w:name="Colorful Grid Accent 2" w:semiHidden="0" w:uiPriority="73" w:unhideWhenUsed="0"/>
+    <w:lsdException w:name="Light Shading Accent 3" w:semiHidden="0" w:uiPriority="60" w:unhideWhenUsed="0"/>
+    <w:lsdException w:name="Light List Accent 3" w:semiHidden="0" w:uiPriority="61" w:unhideWhenUsed="0"/>
+    <w:lsdException w:name="Light Grid Accent 3" w:semiHidden="0" w:uiPriority="62" w:unhideWhenUsed="0"/>
+    <w:lsdException w:name="Medium Shading 1 Accent 3" w:semiHidden="0" w:uiPriority="63" w:unhideWhenUsed="0"/>
+    <w:lsdException w:name="Medium Shading 2 Accent 3" w:semiHidden="0" w:uiPriority="64" w:unhideWhenUsed="0"/>
+    <w:lsdException w:name="Medium List 1 Accent 3" w:semiHidden="0" w:uiPriority="65" w:unhideWhenUsed="0"/>
+    <w:lsdException w:name="Medium List 2 Accent 3" w:semiHidden="0" w:uiPriority="66" w:unhideWhenUsed="0"/>
+    <w:lsdException w:name="Medium Grid 1 Accent 3" w:semiHidden="0" w:uiPriority="67" w:unhideWhenUsed="0"/>
+    <w:lsdException w:name="Medium Grid 2 Accent 3" w:semiHidden="0" w:uiPriority="68" w:unhideWhenUsed="0"/>
+    <w:lsdException w:name="Medium Grid 3 Accent 3" w:semiHidden="0" w:uiPriority="69" w:unhideWhenUsed="0"/>
+    <w:lsdException w:name="Dark List Accent 3" w:semiHidden="0" w:uiPriority="70" w:unhideWhenUsed="0"/>
+    <w:lsdException w:name="Colorful Shading Accent 3" w:semiHidden="0" w:uiPriority="71" w:unhideWhenUsed="0"/>
+    <w:lsdException w:name="Colorful List Accent 3" w:semiHidden="0" w:uiPriority="72" w:unhideWhenUsed="0"/>
+    <w:lsdException w:name="Colorful Grid Accent 3" w:semiHidden="0" w:uiPriority="73" w:unhideWhenUsed="0"/>
+    <w:lsdException w:name="Light Shading Accent 4" w:semiHidden="0" w:uiPriority="60" w:unhideWhenUsed="0"/>
+    <w:lsdException w:name="Light List Accent 4" w:semiHidden="0" w:uiPriority="61" w:unhideWhenUsed="0"/>
+    <w:lsdException w:name="Light Grid Accent 4" w:semiHidden="0" w:uiPriority="62" w:unhideWhenUsed="0"/>
+    <w:lsdException w:name="Medium Shading 1 Accent 4" w:semiHidden="0" w:uiPriority="63" w:unhideWhenUsed="0"/>
+    <w:lsdException w:name="Medium Shading 2 Accent 4" w:semiHidden="0" w:uiPriority="64" w:unhideWhenUsed="0"/>
+    <w:lsdException w:name="Medium List 1 Accent 4" w:semiHidden="0" w:uiPriority="65" w:unhideWhenUsed="0"/>
+    <w:lsdException w:name="Medium List 2 Accent 4" w:semiHidden="0" w:uiPriority="66" w:unhideWhenUsed="0"/>
+    <w:lsdException w:name="Medium Grid 1 Accent 4" w:semiHidden="0" w:uiPriority="67" w:unhideWhenUsed="0"/>
+    <w:lsdException w:name="Medium Grid 2 Accent 4" w:semiHidden="0" w:uiPriority="68" w:unhideWhenUsed="0"/>
+    <w:lsdException w:name="Medium Grid 3 Accent 4" w:semiHidden="0" w:uiPriority="69" w:unhideWhenUsed="0"/>
+    <w:lsdException w:name="Dark List Accent 4" w:semiHidden="0" w:uiPriority="70" w:unhideWhenUsed="0"/>
+    <w:lsdException w:name="Colorful Shading Accent 4" w:semiHidden="0" w:uiPriority="71" w:unhideWhenUsed="0"/>
+    <w:lsdException w:name="Colorful List Accent 4" w:semiHidden="0" w:uiPriority="72" w:unhideWhenUsed="0"/>
+    <w:lsdException w:name="Colorful Grid Accent 4" w:semiHidden="0" w:uiPriority="73" w:unhideWhenUsed="0"/>
+    <w:lsdException w:name="Light Shading Accent 5" w:semiHidden="0" w:uiPriority="60" w:unhideWhenUsed="0"/>
+    <w:lsdException w:name="Light List Accent 5" w:semiHidden="0" w:uiPriority="61" w:unhideWhenUsed="0"/>
+    <w:lsdException w:name="Light Grid Accent 5" w:semiHidden="0" w:uiPriority="62" w:unhideWhenUsed="0"/>
+    <w:lsdException w:name="Medium Shading 1 Accent 5" w:semiHidden="0" w:uiPriority="63" w:unhideWhenUsed="0"/>
+    <w:lsdException w:name="Medium Shading 2 Accent 5" w:semiHidden="0" w:uiPriority="64" w:unhideWhenUsed="0"/>
+    <w:lsdException w:name="Medium List 1 Accent 5" w:semiHidden="0" w:uiPriority="65" w:unhideWhenUsed="0"/>
+    <w:lsdException w:name="Medium List 2 Accent 5" w:semiHidden="0" w:uiPriority="66" w:unhideWhenUsed="0"/>
+    <w:lsdException w:name="Medium Grid 1 Accent 5" w:semiHidden="0" w:uiPriority="67" w:unhideWhenUsed="0"/>
+    <w:lsdException w:name="Medium Grid 2 Accent 5" w:semiHidden="0" w:uiPriority="68" w:unhideWhenUsed="0"/>
+    <w:lsdException w:name="Medium Grid 3 Accent 5" w:semiHidden="0" w:uiPriority="69" w:unhideWhenUsed="0"/>
+    <w:lsdException w:name="Dark List Accent 5" w:semiHidden="0" w:uiPriority="70" w:unhideWhenUsed="0"/>
+    <w:lsdException w:name="Colorful Shading Accent 5" w:semiHidden="0" w:uiPriority="71" w:unhideWhenUsed="0"/>
+    <w:lsdException w:name="Colorful List Accent 5" w:semiHidden="0" w:uiPriority="72" w:unhideWhenUsed="0"/>
+    <w:lsdException w:name="Colorful Grid Accent 5" w:semiHidden="0" w:uiPriority="73" w:unhideWhenUsed="0"/>
+    <w:lsdException w:name="Light Shading Accent 6" w:semiHidden="0" w:uiPriority="60" w:unhideWhenUsed="0"/>
+    <w:lsdException w:name="Light List Accent 6" w:semiHidden="0" w:uiPriority="61" w:unhideWhenUsed="0"/>
+    <w:lsdException w:name="Light Grid Accent 6" w:semiHidden="0" w:uiPriority="62" w:unhideWhenUsed="0"/>
+    <w:lsdException w:name="Medium Shading 1 Accent 6" w:semiHidden="0" w:uiPriority="63" w:unhideWhenUsed="0"/>
+    <w:lsdException w:name="Medium Shading 2 Accent 6" w:semiHidden="0" w:uiPriority="64" w:unhideWhenUsed="0"/>
+    <w:lsdException w:name="Medium List 1 Accent 6" w:semiHidden="0" w:uiPriority="65" w:unhideWhenUsed="0"/>
+    <w:lsdException w:name="Medium List 2 Accent 6" w:semiHidden="0" w:uiPriority="66" w:unhideWhenUsed="0"/>
+    <w:lsdException w:name="Medium Grid 1 Accent 6" w:semiHidden="0" w:uiPriority="67" w:unhideWhenUsed="0"/>
+    <w:lsdException w:name="Medium Grid 2 Accent 6" w:semiHidden="0" w:uiPriority="68" w:unhideWhenUsed="0"/>
+    <w:lsdException w:name="Medium Grid 3 Accent 6" w:semiHidden="0" w:uiPriority="69" w:unhideWhenUsed="0"/>
+    <w:lsdException w:name="Dark List Accent 6" w:semiHidden="0" w:uiPriority="70" w:unhideWhenUsed="0"/>
+    <w:lsdException w:name="Colorful Shading Accent 6" w:semiHidden="0" w:uiPriority="71" w:unhideWhenUsed="0"/>
+    <w:lsdException w:name="Colorful List Accent 6" w:semiHidden="0" w:uiPriority="72" w:unhideWhenUsed="0"/>
+    <w:lsdException w:name="Colorful Grid Accent 6" w:semiHidden="0" w:uiPriority="73" w:unhideWhenUsed="0"/>
+    <w:lsdException w:name="Subtle Emphasis" w:semiHidden="0" w:uiPriority="19" w:unhideWhenUsed="0" w:qFormat="1"/>
+    <w:lsdException w:name="Intense Emphasis" w:semiHidden="0" w:uiPriority="21" w:unhideWhenUsed="0" w:qFormat="1"/>
+    <w:lsdException w:name="Subtle Reference" w:semiHidden="0" w:uiPriority="31" w:unhideWhenUsed="0" w:qFormat="1"/>
+    <w:lsdException w:name="Intense Reference" w:semiHidden="0" w:uiPriority="32" w:unhideWhenUsed="0" w:qFormat="1"/>
+    <w:lsdException w:name="Book Title" w:semiHidden="0" w:uiPriority="33" w:unhideWhenUsed="0" w:qFormat="1"/>
+    <w:lsdException w:name="Bibliography" w:uiPriority="37"/>
+    <w:lsdException w:name="TOC Heading" w:uiPriority="39" w:qFormat="1"/>
+  </w:latentStyles>
+  <w:style w:type="paragraph" w:default="1" w:styleId="Normal">
+    <w:name w:val="Normal"/>
+    <w:qFormat/>
+    <w:rsid w:val="00157141"/>
+    <w:pPr>
+      <w:spacing w:after="80" w:line="240" w:lineRule="auto"/>
+      <w:ind w:firstLine="288"/>
+    </w:pPr>
+    <w:rPr>
+      <w:rFonts w:eastAsiaTheme="minorEastAsia"/>
+    </w:rPr>
+  </w:style>
+  <w:style w:type="character" w:default="1" w:styleId="DefaultParagraphFont">
+    <w:name w:val="Default Paragraph Font"/>
+    <w:uiPriority w:val="1"/>
+    <w:semiHidden/>
+    <w:unhideWhenUsed/>
+  </w:style>
+  <w:style w:type="table" w:default="1" w:styleId="TableNormal">
+    <w:name w:val="Normal Table"/>
+    <w:uiPriority w:val="99"/>
+    <w:semiHidden/>
+    <w:unhideWhenUsed/>
+    <w:tblPr>
+      <w:tblInd w:w="0" w:type="dxa"/>
+      <w:tblCellMar>
+        <w:top w:w="0" w:type="dxa"/>
+        <w:left w:w="108" w:type="dxa"/>
+        <w:bottom w:w="0" w:type="dxa"/>
+        <w:right w:w="108" w:type="dxa"/>
+      </w:tblCellMar>
+    </w:tblPr>
+  </w:style>
+  <w:style w:type="numbering" w:default="1" w:styleId="NoList">
+    <w:name w:val="No List"/>
+    <w:uiPriority w:val="99"/>
+    <w:semiHidden/>
+    <w:unhideWhenUsed/>
+  </w:style>
+  <w:style w:type="paragraph" w:styleId="ListParagraph">
+    <w:name w:val="List Paragraph"/>
+    <w:basedOn w:val="Normal"/>
+    <w:uiPriority w:val="34"/>
+    <w:qFormat/>
+    <w:rsid w:val="00157141"/>
+    <w:pPr>
+      <w:ind w:left="720"/>
+      <w:contextualSpacing/>
+    </w:pPr>
+  </w:style>
+  <w:style w:type="paragraph" w:styleId="BalloonText">
+    <w:name w:val="Balloon Text"/>
+    <w:basedOn w:val="Normal"/>
+    <w:link w:val="BalloonTextChar"/>
+    <w:uiPriority w:val="99"/>
+    <w:semiHidden/>
+    <w:unhideWhenUsed/>
+    <w:rsid w:val="00A95D82"/>
+    <w:pPr>
+      <w:spacing w:after="0"/>
+    </w:pPr>
+    <w:rPr>
+      <w:rFonts w:ascii="Tahoma" w:hAnsi="Tahoma" w:cs="Tahoma"/>
+      <w:sz w:val="16"/>
+      <w:szCs w:val="16"/>
+    </w:rPr>
+  </w:style>
+  <w:style w:type="character" w:customStyle="1" w:styleId="BalloonTextChar">
+    <w:name w:val="Balloon Text Char"/>
+    <w:basedOn w:val="DefaultParagraphFont"/>
+    <w:link w:val="BalloonText"/>
+    <w:uiPriority w:val="99"/>
+    <w:semiHidden/>
+    <w:rsid w:val="00A95D82"/>
+    <w:rPr>
+      <w:rFonts w:ascii="Tahoma" w:eastAsiaTheme="minorEastAsia" w:hAnsi="Tahoma" w:cs="Tahoma"/>
+      <w:sz w:val="16"/>
+      <w:szCs w:val="16"/>
+    </w:rPr>
+  </w:style>
 </w:styles>
 </file>
 
@@ -2527,7 +3326,7 @@
     </a:clrScheme>
     <a:fontScheme name="Office">
       <a:majorFont>
-        <a:latin typeface="Calibri Light" panose="020F0302020204030204"/>
+        <a:latin typeface="Calibri Light"/>
         <a:ea typeface=""/>
         <a:cs typeface=""/>
         <a:font script="Jpan" typeface="ＭＳ ゴシック"/>
@@ -2562,7 +3361,7 @@
         <a:font script="Geor" typeface="Sylfaen"/>
       </a:majorFont>
       <a:minorFont>
-        <a:latin typeface="Calibri" panose="020F0502020204030204"/>
+        <a:latin typeface="Calibri"/>
         <a:ea typeface=""/>
         <a:cs typeface=""/>
         <a:font script="Jpan" typeface="ＭＳ 明朝"/>
@@ -2739,7 +3538,7 @@
   <a:extraClrSchemeLst/>
   <a:extLst>
     <a:ext uri="{05A4C25C-085E-4340-85A3-A5531E510DB2}">
-      <thm15:themeFamily xmlns:thm15="http://schemas.microsoft.com/office/thememl/2012/main" name="Office Theme" id="{62F939B6-93AF-4DB8-9C6B-D6C7DFDC589F}" vid="{4A3C46E8-61CC-4603-A589-7422A47A8E4A}"/>
+      <thm15:themeFamily xmlns="" xmlns:thm15="http://schemas.microsoft.com/office/thememl/2012/main" name="Office Theme" id="{62F939B6-93AF-4DB8-9C6B-D6C7DFDC589F}" vid="{4A3C46E8-61CC-4603-A589-7422A47A8E4A}"/>
     </a:ext>
   </a:extLst>
 </a:theme>

--- a/src/User Guide.docx
+++ b/src/User Guide.docx
@@ -237,6 +237,434 @@
       <w:pPr>
         <w:rPr>
           <w:color w:val="A6A6A6" w:themeColor="background1" w:themeShade="A6"/>
+          <w:sz w:val="28"/>
+        </w:rPr>
+      </w:pPr>
+    </w:p>
+    <w:p>
+      <w:pPr>
+        <w:jc w:val="center"/>
+        <w:rPr>
+          <w:color w:val="A6A6A6" w:themeColor="background1" w:themeShade="A6"/>
+          <w:sz w:val="44"/>
+        </w:rPr>
+      </w:pPr>
+      <w:r>
+        <w:rPr>
+          <w:color w:val="A6A6A6" w:themeColor="background1" w:themeShade="A6"/>
+          <w:sz w:val="44"/>
+        </w:rPr>
+        <w:lastRenderedPageBreak/>
+        <w:t>Contents</w:t>
+      </w:r>
+    </w:p>
+    <w:p>
+      <w:pPr>
+        <w:rPr>
+          <w:sz w:val="28"/>
+        </w:rPr>
+      </w:pPr>
+      <w:r>
+        <w:rPr>
+          <w:sz w:val="28"/>
+        </w:rPr>
+        <w:t>Login</w:t>
+      </w:r>
+      <w:r>
+        <w:rPr>
+          <w:sz w:val="28"/>
+        </w:rPr>
+        <w:t>…………………………………………………………………………………………………………………2</w:t>
+      </w:r>
+    </w:p>
+    <w:p>
+      <w:pPr>
+        <w:rPr>
+          <w:sz w:val="28"/>
+        </w:rPr>
+      </w:pPr>
+      <w:r>
+        <w:rPr>
+          <w:sz w:val="28"/>
+        </w:rPr>
+        <w:tab/>
+        <w:t>With Google</w:t>
+      </w:r>
+      <w:r>
+        <w:rPr>
+          <w:sz w:val="28"/>
+        </w:rPr>
+        <w:t>……………………………………………………………………………………………….</w:t>
+      </w:r>
+      <w:r>
+        <w:rPr>
+          <w:sz w:val="28"/>
+        </w:rPr>
+        <w:t>2</w:t>
+      </w:r>
+    </w:p>
+    <w:p>
+      <w:pPr>
+        <w:ind w:firstLine="720"/>
+        <w:rPr>
+          <w:sz w:val="28"/>
+        </w:rPr>
+      </w:pPr>
+      <w:r>
+        <w:rPr>
+          <w:sz w:val="28"/>
+        </w:rPr>
+        <w:t>With Facebook</w:t>
+      </w:r>
+      <w:r>
+        <w:rPr>
+          <w:sz w:val="28"/>
+        </w:rPr>
+        <w:t>……………………………………………………………………………………………</w:t>
+      </w:r>
+      <w:r>
+        <w:rPr>
+          <w:sz w:val="28"/>
+        </w:rPr>
+        <w:t>3</w:t>
+      </w:r>
+    </w:p>
+    <w:p>
+      <w:pPr>
+        <w:rPr>
+          <w:sz w:val="28"/>
+        </w:rPr>
+      </w:pPr>
+      <w:r>
+        <w:rPr>
+          <w:sz w:val="28"/>
+        </w:rPr>
+        <w:t>Logout</w:t>
+      </w:r>
+      <w:r>
+        <w:rPr>
+          <w:sz w:val="28"/>
+        </w:rPr>
+        <w:t>………………………………………………………………………………………………</w:t>
+      </w:r>
+      <w:r>
+        <w:rPr>
+          <w:sz w:val="28"/>
+        </w:rPr>
+        <w:t>………………</w:t>
+      </w:r>
+      <w:r>
+        <w:rPr>
+          <w:sz w:val="28"/>
+        </w:rPr>
+        <w:t>4</w:t>
+      </w:r>
+    </w:p>
+    <w:p>
+      <w:pPr>
+        <w:rPr>
+          <w:sz w:val="28"/>
+        </w:rPr>
+      </w:pPr>
+      <w:r>
+        <w:rPr>
+          <w:sz w:val="28"/>
+        </w:rPr>
+        <w:t>Searching Videos</w:t>
+      </w:r>
+      <w:r>
+        <w:rPr>
+          <w:sz w:val="28"/>
+        </w:rPr>
+        <w:t>………………………………………………………………………………………………</w:t>
+      </w:r>
+      <w:r>
+        <w:rPr>
+          <w:sz w:val="28"/>
+        </w:rPr>
+        <w:t>4</w:t>
+      </w:r>
+    </w:p>
+    <w:p>
+      <w:pPr>
+        <w:rPr>
+          <w:sz w:val="28"/>
+        </w:rPr>
+      </w:pPr>
+      <w:r>
+        <w:rPr>
+          <w:sz w:val="28"/>
+        </w:rPr>
+        <w:t>Adding tags to video</w:t>
+      </w:r>
+      <w:r>
+        <w:rPr>
+          <w:sz w:val="28"/>
+        </w:rPr>
+        <w:t>………………………………………………………………………………………</w:t>
+      </w:r>
+      <w:r>
+        <w:rPr>
+          <w:sz w:val="28"/>
+        </w:rPr>
+        <w:t>…</w:t>
+      </w:r>
+      <w:r>
+        <w:rPr>
+          <w:sz w:val="28"/>
+        </w:rPr>
+        <w:t>5</w:t>
+      </w:r>
+    </w:p>
+    <w:p>
+      <w:pPr>
+        <w:rPr>
+          <w:sz w:val="28"/>
+        </w:rPr>
+      </w:pPr>
+      <w:r>
+        <w:rPr>
+          <w:sz w:val="28"/>
+        </w:rPr>
+        <w:t>Adding videos to favorites</w:t>
+      </w:r>
+      <w:r>
+        <w:rPr>
+          <w:sz w:val="28"/>
+        </w:rPr>
+        <w:t>………………………………………………………………………………</w:t>
+      </w:r>
+      <w:r>
+        <w:rPr>
+          <w:sz w:val="28"/>
+        </w:rPr>
+        <w:t>..</w:t>
+      </w:r>
+      <w:r>
+        <w:rPr>
+          <w:sz w:val="28"/>
+        </w:rPr>
+        <w:t>6</w:t>
+      </w:r>
+    </w:p>
+    <w:p>
+      <w:pPr>
+        <w:rPr>
+          <w:sz w:val="28"/>
+        </w:rPr>
+      </w:pPr>
+      <w:r>
+        <w:rPr>
+          <w:sz w:val="28"/>
+        </w:rPr>
+        <w:t>Open favorites or upload</w:t>
+      </w:r>
+      <w:r>
+        <w:rPr>
+          <w:sz w:val="28"/>
+        </w:rPr>
+        <w:t>…………………………………………………………………………………</w:t>
+      </w:r>
+      <w:r>
+        <w:rPr>
+          <w:sz w:val="28"/>
+        </w:rPr>
+        <w:t>.</w:t>
+      </w:r>
+      <w:r>
+        <w:rPr>
+          <w:sz w:val="28"/>
+        </w:rPr>
+        <w:t>6</w:t>
+      </w:r>
+    </w:p>
+    <w:p>
+      <w:pPr>
+        <w:rPr>
+          <w:sz w:val="28"/>
+        </w:rPr>
+      </w:pPr>
+      <w:r>
+        <w:rPr>
+          <w:sz w:val="28"/>
+        </w:rPr>
+        <w:t>Open a friend</w:t>
+      </w:r>
+      <w:r>
+        <w:rPr>
+          <w:sz w:val="28"/>
+        </w:rPr>
+        <w:t>………………………………………………………………………………………………...</w:t>
+      </w:r>
+      <w:r>
+        <w:rPr>
+          <w:sz w:val="28"/>
+        </w:rPr>
+        <w:t>..7</w:t>
+      </w:r>
+    </w:p>
+    <w:p>
+      <w:pPr>
+        <w:rPr>
+          <w:sz w:val="28"/>
+        </w:rPr>
+      </w:pPr>
+      <w:r>
+        <w:rPr>
+          <w:sz w:val="28"/>
+        </w:rPr>
+        <w:t>Upload a video</w:t>
+      </w:r>
+      <w:r>
+        <w:rPr>
+          <w:sz w:val="28"/>
+        </w:rPr>
+        <w:t>………………………………………………………………………………………………</w:t>
+      </w:r>
+      <w:r>
+        <w:rPr>
+          <w:sz w:val="28"/>
+        </w:rPr>
+        <w:t>….</w:t>
+      </w:r>
+      <w:bookmarkStart w:id="0" w:name="_GoBack"/>
+      <w:bookmarkEnd w:id="0"/>
+      <w:r>
+        <w:rPr>
+          <w:sz w:val="28"/>
+        </w:rPr>
+        <w:t>8</w:t>
+      </w:r>
+    </w:p>
+    <w:p>
+      <w:pPr>
+        <w:rPr>
+          <w:sz w:val="28"/>
+        </w:rPr>
+      </w:pPr>
+    </w:p>
+    <w:p>
+      <w:pPr>
+        <w:rPr>
+          <w:sz w:val="28"/>
+        </w:rPr>
+      </w:pPr>
+    </w:p>
+    <w:p>
+      <w:pPr>
+        <w:rPr>
+          <w:sz w:val="28"/>
+        </w:rPr>
+      </w:pPr>
+    </w:p>
+    <w:p>
+      <w:pPr>
+        <w:rPr>
+          <w:sz w:val="28"/>
+        </w:rPr>
+      </w:pPr>
+    </w:p>
+    <w:p>
+      <w:pPr>
+        <w:rPr>
+          <w:sz w:val="28"/>
+        </w:rPr>
+      </w:pPr>
+    </w:p>
+    <w:p>
+      <w:pPr>
+        <w:rPr>
+          <w:sz w:val="28"/>
+        </w:rPr>
+      </w:pPr>
+    </w:p>
+    <w:p>
+      <w:pPr>
+        <w:rPr>
+          <w:sz w:val="28"/>
+        </w:rPr>
+      </w:pPr>
+    </w:p>
+    <w:p>
+      <w:pPr>
+        <w:rPr>
+          <w:sz w:val="28"/>
+        </w:rPr>
+      </w:pPr>
+    </w:p>
+    <w:p>
+      <w:pPr>
+        <w:rPr>
+          <w:sz w:val="28"/>
+        </w:rPr>
+      </w:pPr>
+    </w:p>
+    <w:p>
+      <w:pPr>
+        <w:rPr>
+          <w:sz w:val="28"/>
+        </w:rPr>
+      </w:pPr>
+    </w:p>
+    <w:p>
+      <w:pPr>
+        <w:rPr>
+          <w:sz w:val="28"/>
+        </w:rPr>
+      </w:pPr>
+    </w:p>
+    <w:p>
+      <w:pPr>
+        <w:rPr>
+          <w:sz w:val="28"/>
+        </w:rPr>
+      </w:pPr>
+    </w:p>
+    <w:p>
+      <w:pPr>
+        <w:rPr>
+          <w:sz w:val="28"/>
+        </w:rPr>
+      </w:pPr>
+    </w:p>
+    <w:p>
+      <w:pPr>
+        <w:rPr>
+          <w:sz w:val="28"/>
+        </w:rPr>
+      </w:pPr>
+    </w:p>
+    <w:p>
+      <w:pPr>
+        <w:rPr>
+          <w:sz w:val="28"/>
+        </w:rPr>
+      </w:pPr>
+    </w:p>
+    <w:p>
+      <w:pPr>
+        <w:rPr>
+          <w:sz w:val="28"/>
+        </w:rPr>
+      </w:pPr>
+    </w:p>
+    <w:p>
+      <w:pPr>
+        <w:rPr>
+          <w:sz w:val="28"/>
+        </w:rPr>
+      </w:pPr>
+    </w:p>
+    <w:p>
+      <w:pPr>
+        <w:rPr>
+          <w:sz w:val="28"/>
+        </w:rPr>
+      </w:pPr>
+    </w:p>
+    <w:p>
+      <w:pPr>
+        <w:rPr>
           <w:sz w:val="28"/>
         </w:rPr>
       </w:pPr>
@@ -295,7 +723,7 @@
                     <pic:cNvPicPr/>
                   </pic:nvPicPr>
                   <pic:blipFill>
-                    <a:blip r:embed="rId6"/>
+                    <a:blip r:embed="rId9"/>
                     <a:stretch>
                       <a:fillRect/>
                     </a:stretch>
@@ -374,8 +802,6 @@
         </w:rPr>
         <w:t xml:space="preserve"> existing Google account</w:t>
       </w:r>
-      <w:bookmarkStart w:id="0" w:name="_GoBack"/>
-      <w:bookmarkEnd w:id="0"/>
       <w:r>
         <w:rPr>
           <w:sz w:val="24"/>
@@ -400,336 +826,6 @@
             <wp:extent cx="3572540" cy="1888179"/>
             <wp:effectExtent l="0" t="0" r="8890" b="0"/>
             <wp:docPr id="11" name="Picture 11"/>
-            <wp:cNvGraphicFramePr>
-              <a:graphicFrameLocks xmlns:a="http://schemas.openxmlformats.org/drawingml/2006/main" noChangeAspect="1"/>
-            </wp:cNvGraphicFramePr>
-            <a:graphic xmlns:a="http://schemas.openxmlformats.org/drawingml/2006/main">
-              <a:graphicData uri="http://schemas.openxmlformats.org/drawingml/2006/picture">
-                <pic:pic xmlns:pic="http://schemas.openxmlformats.org/drawingml/2006/picture">
-                  <pic:nvPicPr>
-                    <pic:cNvPr id="0" name=""/>
-                    <pic:cNvPicPr/>
-                  </pic:nvPicPr>
-                  <pic:blipFill>
-                    <a:blip r:embed="rId7"/>
-                    <a:stretch>
-                      <a:fillRect/>
-                    </a:stretch>
-                  </pic:blipFill>
-                  <pic:spPr>
-                    <a:xfrm>
-                      <a:off x="0" y="0"/>
-                      <a:ext cx="3577214" cy="1890649"/>
-                    </a:xfrm>
-                    <a:prstGeom prst="rect">
-                      <a:avLst/>
-                    </a:prstGeom>
-                  </pic:spPr>
-                </pic:pic>
-              </a:graphicData>
-            </a:graphic>
-          </wp:inline>
-        </w:drawing>
-      </w:r>
-    </w:p>
-    <w:p>
-      <w:pPr>
-        <w:jc w:val="center"/>
-        <w:rPr>
-          <w:b/>
-          <w:noProof/>
-          <w:sz w:val="24"/>
-        </w:rPr>
-      </w:pPr>
-    </w:p>
-    <w:p>
-      <w:pPr>
-        <w:ind w:firstLine="720"/>
-        <w:rPr>
-          <w:b/>
-          <w:noProof/>
-          <w:sz w:val="24"/>
-        </w:rPr>
-      </w:pPr>
-      <w:r>
-        <w:rPr>
-          <w:b/>
-          <w:noProof/>
-          <w:sz w:val="28"/>
-        </w:rPr>
-        <w:t>Step 2</w:t>
-      </w:r>
-      <w:r>
-        <w:rPr>
-          <w:b/>
-          <w:noProof/>
-          <w:sz w:val="24"/>
-        </w:rPr>
-        <w:t xml:space="preserve">: </w:t>
-      </w:r>
-    </w:p>
-    <w:p>
-      <w:pPr>
-        <w:ind w:firstLine="720"/>
-        <w:rPr>
-          <w:noProof/>
-          <w:sz w:val="24"/>
-        </w:rPr>
-      </w:pPr>
-      <w:r>
-        <w:rPr>
-          <w:noProof/>
-          <w:sz w:val="24"/>
-        </w:rPr>
-        <w:t>Give permississions to “Video Tag Portal”</w:t>
-      </w:r>
-      <w:r>
-        <w:rPr>
-          <w:noProof/>
-          <w:sz w:val="24"/>
-        </w:rPr>
-        <w:t xml:space="preserve">. </w:t>
-      </w:r>
-      <w:r>
-        <w:t>This step is required for first time users only.</w:t>
-      </w:r>
-    </w:p>
-    <w:p>
-      <w:pPr>
-        <w:jc w:val="center"/>
-        <w:rPr>
-          <w:b/>
-          <w:sz w:val="24"/>
-        </w:rPr>
-      </w:pPr>
-      <w:r>
-        <w:rPr>
-          <w:noProof/>
-        </w:rPr>
-        <w:drawing>
-          <wp:inline distT="0" distB="0" distL="0" distR="0" wp14:anchorId="41BECD5F" wp14:editId="40AAD378">
-            <wp:extent cx="5135526" cy="1625701"/>
-            <wp:effectExtent l="0" t="0" r="8255" b="0"/>
-            <wp:docPr id="15" name="Picture 15"/>
-            <wp:cNvGraphicFramePr>
-              <a:graphicFrameLocks xmlns:a="http://schemas.openxmlformats.org/drawingml/2006/main" noChangeAspect="1"/>
-            </wp:cNvGraphicFramePr>
-            <a:graphic xmlns:a="http://schemas.openxmlformats.org/drawingml/2006/main">
-              <a:graphicData uri="http://schemas.openxmlformats.org/drawingml/2006/picture">
-                <pic:pic xmlns:pic="http://schemas.openxmlformats.org/drawingml/2006/picture">
-                  <pic:nvPicPr>
-                    <pic:cNvPr id="0" name=""/>
-                    <pic:cNvPicPr/>
-                  </pic:nvPicPr>
-                  <pic:blipFill>
-                    <a:blip r:embed="rId8"/>
-                    <a:stretch>
-                      <a:fillRect/>
-                    </a:stretch>
-                  </pic:blipFill>
-                  <pic:spPr>
-                    <a:xfrm>
-                      <a:off x="0" y="0"/>
-                      <a:ext cx="5135526" cy="1625701"/>
-                    </a:xfrm>
-                    <a:prstGeom prst="rect">
-                      <a:avLst/>
-                    </a:prstGeom>
-                  </pic:spPr>
-                </pic:pic>
-              </a:graphicData>
-            </a:graphic>
-          </wp:inline>
-        </w:drawing>
-      </w:r>
-    </w:p>
-    <w:p>
-      <w:pPr>
-        <w:ind w:firstLine="0"/>
-        <w:rPr>
-          <w:b/>
-          <w:sz w:val="28"/>
-        </w:rPr>
-      </w:pPr>
-    </w:p>
-    <w:p>
-      <w:pPr>
-        <w:ind w:firstLine="0"/>
-        <w:rPr>
-          <w:b/>
-          <w:sz w:val="28"/>
-        </w:rPr>
-      </w:pPr>
-    </w:p>
-    <w:p>
-      <w:pPr>
-        <w:ind w:firstLine="0"/>
-        <w:rPr>
-          <w:b/>
-          <w:sz w:val="28"/>
-        </w:rPr>
-      </w:pPr>
-      <w:r>
-        <w:rPr>
-          <w:b/>
-          <w:sz w:val="28"/>
-        </w:rPr>
-        <w:lastRenderedPageBreak/>
-        <w:t>Login with Facebook</w:t>
-      </w:r>
-    </w:p>
-    <w:p>
-      <w:pPr>
-        <w:ind w:firstLine="0"/>
-        <w:rPr>
-          <w:b/>
-          <w:sz w:val="28"/>
-        </w:rPr>
-      </w:pPr>
-      <w:r>
-        <w:rPr>
-          <w:b/>
-          <w:sz w:val="28"/>
-        </w:rPr>
-        <w:t>Step 1:</w:t>
-      </w:r>
-    </w:p>
-    <w:p>
-      <w:pPr>
-        <w:ind w:firstLine="0"/>
-      </w:pPr>
-      <w:r>
-        <w:rPr>
-          <w:sz w:val="24"/>
-        </w:rPr>
-        <w:t>Users can use their</w:t>
-      </w:r>
-      <w:r>
-        <w:rPr>
-          <w:sz w:val="24"/>
-        </w:rPr>
-        <w:t xml:space="preserve"> existing </w:t>
-      </w:r>
-      <w:r>
-        <w:rPr>
-          <w:sz w:val="24"/>
-        </w:rPr>
-        <w:t>Facebook account</w:t>
-      </w:r>
-      <w:r>
-        <w:rPr>
-          <w:sz w:val="24"/>
-        </w:rPr>
-        <w:t xml:space="preserve"> or create a new one from the page</w:t>
-      </w:r>
-      <w:r>
-        <w:t>.</w:t>
-      </w:r>
-    </w:p>
-    <w:p>
-      <w:pPr>
-        <w:ind w:firstLine="0"/>
-        <w:jc w:val="center"/>
-        <w:rPr>
-          <w:b/>
-          <w:sz w:val="28"/>
-        </w:rPr>
-      </w:pPr>
-      <w:r>
-        <w:rPr>
-          <w:noProof/>
-        </w:rPr>
-        <w:drawing>
-          <wp:inline distT="0" distB="0" distL="0" distR="0" wp14:anchorId="09D0235A" wp14:editId="5CDB4B86">
-            <wp:extent cx="4561367" cy="2407388"/>
-            <wp:effectExtent l="0" t="0" r="0" b="0"/>
-            <wp:docPr id="13" name="Picture 13"/>
-            <wp:cNvGraphicFramePr>
-              <a:graphicFrameLocks xmlns:a="http://schemas.openxmlformats.org/drawingml/2006/main" noChangeAspect="1"/>
-            </wp:cNvGraphicFramePr>
-            <a:graphic xmlns:a="http://schemas.openxmlformats.org/drawingml/2006/main">
-              <a:graphicData uri="http://schemas.openxmlformats.org/drawingml/2006/picture">
-                <pic:pic xmlns:pic="http://schemas.openxmlformats.org/drawingml/2006/picture">
-                  <pic:nvPicPr>
-                    <pic:cNvPr id="0" name=""/>
-                    <pic:cNvPicPr/>
-                  </pic:nvPicPr>
-                  <pic:blipFill>
-                    <a:blip r:embed="rId9"/>
-                    <a:stretch>
-                      <a:fillRect/>
-                    </a:stretch>
-                  </pic:blipFill>
-                  <pic:spPr>
-                    <a:xfrm>
-                      <a:off x="0" y="0"/>
-                      <a:ext cx="4561797" cy="2407615"/>
-                    </a:xfrm>
-                    <a:prstGeom prst="rect">
-                      <a:avLst/>
-                    </a:prstGeom>
-                  </pic:spPr>
-                </pic:pic>
-              </a:graphicData>
-            </a:graphic>
-          </wp:inline>
-        </w:drawing>
-      </w:r>
-    </w:p>
-    <w:p>
-      <w:pPr>
-        <w:ind w:firstLine="0"/>
-        <w:rPr>
-          <w:b/>
-          <w:sz w:val="28"/>
-        </w:rPr>
-      </w:pPr>
-      <w:r>
-        <w:rPr>
-          <w:b/>
-          <w:sz w:val="28"/>
-        </w:rPr>
-        <w:t>Step 2:</w:t>
-      </w:r>
-    </w:p>
-    <w:p>
-      <w:pPr>
-        <w:ind w:firstLine="0"/>
-      </w:pPr>
-      <w:r>
-        <w:t xml:space="preserve">Give </w:t>
-      </w:r>
-      <w:r>
-        <w:t>permission</w:t>
-      </w:r>
-      <w:r>
-        <w:t xml:space="preserve">s to </w:t>
-      </w:r>
-      <w:r>
-        <w:t>Video Tag Portal</w:t>
-      </w:r>
-      <w:r>
-        <w:t xml:space="preserve"> on Facebook to access your basic information and your friends list. This step is required for first time users only.</w:t>
-      </w:r>
-    </w:p>
-    <w:p>
-      <w:pPr>
-        <w:ind w:firstLine="0"/>
-        <w:jc w:val="center"/>
-        <w:rPr>
-          <w:b/>
-          <w:sz w:val="28"/>
-        </w:rPr>
-      </w:pPr>
-      <w:r>
-        <w:rPr>
-          <w:noProof/>
-        </w:rPr>
-        <w:drawing>
-          <wp:inline distT="0" distB="0" distL="0" distR="0" wp14:anchorId="1CFE4BEF" wp14:editId="29CD5F4E">
-            <wp:extent cx="4105275" cy="1809750"/>
-            <wp:effectExtent l="0" t="0" r="9525" b="0"/>
-            <wp:docPr id="16" name="Picture 16"/>
             <wp:cNvGraphicFramePr>
               <a:graphicFrameLocks xmlns:a="http://schemas.openxmlformats.org/drawingml/2006/main" noChangeAspect="1"/>
             </wp:cNvGraphicFramePr>
@@ -749,6 +845,312 @@
                   <pic:spPr>
                     <a:xfrm>
                       <a:off x="0" y="0"/>
+                      <a:ext cx="3577214" cy="1890649"/>
+                    </a:xfrm>
+                    <a:prstGeom prst="rect">
+                      <a:avLst/>
+                    </a:prstGeom>
+                  </pic:spPr>
+                </pic:pic>
+              </a:graphicData>
+            </a:graphic>
+          </wp:inline>
+        </w:drawing>
+      </w:r>
+    </w:p>
+    <w:p>
+      <w:pPr>
+        <w:jc w:val="center"/>
+        <w:rPr>
+          <w:b/>
+          <w:noProof/>
+          <w:sz w:val="24"/>
+        </w:rPr>
+      </w:pPr>
+    </w:p>
+    <w:p>
+      <w:pPr>
+        <w:ind w:firstLine="720"/>
+        <w:rPr>
+          <w:b/>
+          <w:noProof/>
+          <w:sz w:val="24"/>
+        </w:rPr>
+      </w:pPr>
+      <w:r>
+        <w:rPr>
+          <w:b/>
+          <w:noProof/>
+          <w:sz w:val="28"/>
+        </w:rPr>
+        <w:t>Step 2</w:t>
+      </w:r>
+      <w:r>
+        <w:rPr>
+          <w:b/>
+          <w:noProof/>
+          <w:sz w:val="24"/>
+        </w:rPr>
+        <w:t xml:space="preserve">: </w:t>
+      </w:r>
+    </w:p>
+    <w:p>
+      <w:pPr>
+        <w:ind w:firstLine="720"/>
+        <w:rPr>
+          <w:noProof/>
+          <w:sz w:val="24"/>
+        </w:rPr>
+      </w:pPr>
+      <w:r>
+        <w:rPr>
+          <w:noProof/>
+          <w:sz w:val="24"/>
+        </w:rPr>
+        <w:t>Give permississions to “Video Tag Portal”</w:t>
+      </w:r>
+      <w:r>
+        <w:rPr>
+          <w:noProof/>
+          <w:sz w:val="24"/>
+        </w:rPr>
+        <w:t xml:space="preserve">. </w:t>
+      </w:r>
+      <w:r>
+        <w:t>This step is required for first time users only.</w:t>
+      </w:r>
+    </w:p>
+    <w:p>
+      <w:pPr>
+        <w:jc w:val="center"/>
+        <w:rPr>
+          <w:b/>
+          <w:sz w:val="24"/>
+        </w:rPr>
+      </w:pPr>
+      <w:r>
+        <w:rPr>
+          <w:noProof/>
+        </w:rPr>
+        <w:drawing>
+          <wp:inline distT="0" distB="0" distL="0" distR="0" wp14:anchorId="41BECD5F" wp14:editId="40AAD378">
+            <wp:extent cx="5135526" cy="1625701"/>
+            <wp:effectExtent l="0" t="0" r="8255" b="0"/>
+            <wp:docPr id="15" name="Picture 15"/>
+            <wp:cNvGraphicFramePr>
+              <a:graphicFrameLocks xmlns:a="http://schemas.openxmlformats.org/drawingml/2006/main" noChangeAspect="1"/>
+            </wp:cNvGraphicFramePr>
+            <a:graphic xmlns:a="http://schemas.openxmlformats.org/drawingml/2006/main">
+              <a:graphicData uri="http://schemas.openxmlformats.org/drawingml/2006/picture">
+                <pic:pic xmlns:pic="http://schemas.openxmlformats.org/drawingml/2006/picture">
+                  <pic:nvPicPr>
+                    <pic:cNvPr id="0" name=""/>
+                    <pic:cNvPicPr/>
+                  </pic:nvPicPr>
+                  <pic:blipFill>
+                    <a:blip r:embed="rId11"/>
+                    <a:stretch>
+                      <a:fillRect/>
+                    </a:stretch>
+                  </pic:blipFill>
+                  <pic:spPr>
+                    <a:xfrm>
+                      <a:off x="0" y="0"/>
+                      <a:ext cx="5135526" cy="1625701"/>
+                    </a:xfrm>
+                    <a:prstGeom prst="rect">
+                      <a:avLst/>
+                    </a:prstGeom>
+                  </pic:spPr>
+                </pic:pic>
+              </a:graphicData>
+            </a:graphic>
+          </wp:inline>
+        </w:drawing>
+      </w:r>
+    </w:p>
+    <w:p>
+      <w:pPr>
+        <w:ind w:firstLine="0"/>
+        <w:rPr>
+          <w:b/>
+          <w:sz w:val="28"/>
+        </w:rPr>
+      </w:pPr>
+    </w:p>
+    <w:p>
+      <w:pPr>
+        <w:ind w:firstLine="0"/>
+        <w:rPr>
+          <w:b/>
+          <w:sz w:val="28"/>
+        </w:rPr>
+      </w:pPr>
+    </w:p>
+    <w:p>
+      <w:pPr>
+        <w:ind w:firstLine="0"/>
+        <w:rPr>
+          <w:b/>
+          <w:sz w:val="28"/>
+        </w:rPr>
+      </w:pPr>
+      <w:r>
+        <w:rPr>
+          <w:b/>
+          <w:sz w:val="28"/>
+        </w:rPr>
+        <w:lastRenderedPageBreak/>
+        <w:t>Login with Facebook</w:t>
+      </w:r>
+    </w:p>
+    <w:p>
+      <w:pPr>
+        <w:ind w:firstLine="0"/>
+        <w:rPr>
+          <w:b/>
+          <w:sz w:val="28"/>
+        </w:rPr>
+      </w:pPr>
+      <w:r>
+        <w:rPr>
+          <w:b/>
+          <w:sz w:val="28"/>
+        </w:rPr>
+        <w:t>Step 1:</w:t>
+      </w:r>
+    </w:p>
+    <w:p>
+      <w:pPr>
+        <w:ind w:firstLine="0"/>
+      </w:pPr>
+      <w:r>
+        <w:rPr>
+          <w:sz w:val="24"/>
+        </w:rPr>
+        <w:t>Users can use their</w:t>
+      </w:r>
+      <w:r>
+        <w:rPr>
+          <w:sz w:val="24"/>
+        </w:rPr>
+        <w:t xml:space="preserve"> existing Facebook account or create a new one from the page</w:t>
+      </w:r>
+      <w:r>
+        <w:t>.</w:t>
+      </w:r>
+    </w:p>
+    <w:p>
+      <w:pPr>
+        <w:ind w:firstLine="0"/>
+        <w:jc w:val="center"/>
+        <w:rPr>
+          <w:b/>
+          <w:sz w:val="28"/>
+        </w:rPr>
+      </w:pPr>
+      <w:r>
+        <w:rPr>
+          <w:noProof/>
+        </w:rPr>
+        <w:drawing>
+          <wp:inline distT="0" distB="0" distL="0" distR="0" wp14:anchorId="09D0235A" wp14:editId="5CDB4B86">
+            <wp:extent cx="4561367" cy="2407388"/>
+            <wp:effectExtent l="0" t="0" r="0" b="0"/>
+            <wp:docPr id="13" name="Picture 13"/>
+            <wp:cNvGraphicFramePr>
+              <a:graphicFrameLocks xmlns:a="http://schemas.openxmlformats.org/drawingml/2006/main" noChangeAspect="1"/>
+            </wp:cNvGraphicFramePr>
+            <a:graphic xmlns:a="http://schemas.openxmlformats.org/drawingml/2006/main">
+              <a:graphicData uri="http://schemas.openxmlformats.org/drawingml/2006/picture">
+                <pic:pic xmlns:pic="http://schemas.openxmlformats.org/drawingml/2006/picture">
+                  <pic:nvPicPr>
+                    <pic:cNvPr id="0" name=""/>
+                    <pic:cNvPicPr/>
+                  </pic:nvPicPr>
+                  <pic:blipFill>
+                    <a:blip r:embed="rId12"/>
+                    <a:stretch>
+                      <a:fillRect/>
+                    </a:stretch>
+                  </pic:blipFill>
+                  <pic:spPr>
+                    <a:xfrm>
+                      <a:off x="0" y="0"/>
+                      <a:ext cx="4561797" cy="2407615"/>
+                    </a:xfrm>
+                    <a:prstGeom prst="rect">
+                      <a:avLst/>
+                    </a:prstGeom>
+                  </pic:spPr>
+                </pic:pic>
+              </a:graphicData>
+            </a:graphic>
+          </wp:inline>
+        </w:drawing>
+      </w:r>
+    </w:p>
+    <w:p>
+      <w:pPr>
+        <w:ind w:firstLine="0"/>
+        <w:rPr>
+          <w:b/>
+          <w:sz w:val="28"/>
+        </w:rPr>
+      </w:pPr>
+      <w:r>
+        <w:rPr>
+          <w:b/>
+          <w:sz w:val="28"/>
+        </w:rPr>
+        <w:t>Step 2:</w:t>
+      </w:r>
+    </w:p>
+    <w:p>
+      <w:pPr>
+        <w:ind w:firstLine="0"/>
+      </w:pPr>
+      <w:r>
+        <w:t>Give permissions to Video Tag Portal on Facebook to access your basic information and your friends list. This step is required for first time users only.</w:t>
+      </w:r>
+    </w:p>
+    <w:p>
+      <w:pPr>
+        <w:ind w:firstLine="0"/>
+        <w:jc w:val="center"/>
+        <w:rPr>
+          <w:b/>
+          <w:sz w:val="28"/>
+        </w:rPr>
+      </w:pPr>
+      <w:r>
+        <w:rPr>
+          <w:noProof/>
+        </w:rPr>
+        <w:drawing>
+          <wp:inline distT="0" distB="0" distL="0" distR="0" wp14:anchorId="1CFE4BEF" wp14:editId="29CD5F4E">
+            <wp:extent cx="4105275" cy="1809750"/>
+            <wp:effectExtent l="0" t="0" r="9525" b="0"/>
+            <wp:docPr id="16" name="Picture 16"/>
+            <wp:cNvGraphicFramePr>
+              <a:graphicFrameLocks xmlns:a="http://schemas.openxmlformats.org/drawingml/2006/main" noChangeAspect="1"/>
+            </wp:cNvGraphicFramePr>
+            <a:graphic xmlns:a="http://schemas.openxmlformats.org/drawingml/2006/main">
+              <a:graphicData uri="http://schemas.openxmlformats.org/drawingml/2006/picture">
+                <pic:pic xmlns:pic="http://schemas.openxmlformats.org/drawingml/2006/picture">
+                  <pic:nvPicPr>
+                    <pic:cNvPr id="0" name=""/>
+                    <pic:cNvPicPr/>
+                  </pic:nvPicPr>
+                  <pic:blipFill>
+                    <a:blip r:embed="rId13"/>
+                    <a:stretch>
+                      <a:fillRect/>
+                    </a:stretch>
+                  </pic:blipFill>
+                  <pic:spPr>
+                    <a:xfrm>
+                      <a:off x="0" y="0"/>
                       <a:ext cx="4105275" cy="1809750"/>
                     </a:xfrm>
                     <a:prstGeom prst="rect">
@@ -910,7 +1312,7 @@
                     </pic:cNvPicPr>
                   </pic:nvPicPr>
                   <pic:blipFill>
-                    <a:blip r:embed="rId11">
+                    <a:blip r:embed="rId14">
                       <a:extLst>
                         <a:ext uri="{28A0092B-C50C-407E-A947-70E740481C1C}">
                           <a14:useLocalDpi xmlns:a14="http://schemas.microsoft.com/office/drawing/2010/main" val="0"/>
@@ -959,6 +1361,14 @@
         </w:rPr>
         <w:t>Search</w:t>
       </w:r>
+      <w:r>
+        <w:rPr>
+          <w:b/>
+          <w:sz w:val="40"/>
+          <w:szCs w:val="40"/>
+        </w:rPr>
+        <w:t>ing Videos</w:t>
+      </w:r>
     </w:p>
     <w:p>
       <w:r>
@@ -992,7 +1402,7 @@
                     <pic:cNvPicPr/>
                   </pic:nvPicPr>
                   <pic:blipFill>
-                    <a:blip r:embed="rId12"/>
+                    <a:blip r:embed="rId15"/>
                     <a:stretch>
                       <a:fillRect/>
                     </a:stretch>
@@ -1037,17 +1447,281 @@
         <w:rPr>
           <w:b/>
           <w:sz w:val="40"/>
-          <w:szCs w:val="40"/>
-        </w:rPr>
-      </w:pPr>
-      <w:r>
+        </w:rPr>
+      </w:pPr>
+      <w:r>
+        <w:rPr>
+          <w:b/>
+          <w:sz w:val="40"/>
+        </w:rPr>
+        <w:lastRenderedPageBreak/>
+        <w:t>Adding tags to a video</w:t>
+      </w:r>
+    </w:p>
+    <w:p>
+      <w:r>
+        <w:t>To add tags to a video open the video in the player, by doing a search or loading from favorites.</w:t>
+      </w:r>
+    </w:p>
+    <w:p>
+      <w:r>
+        <w:rPr>
+          <w:noProof/>
+        </w:rPr>
+        <mc:AlternateContent>
+          <mc:Choice Requires="wps">
+            <w:drawing>
+              <wp:anchor distT="0" distB="0" distL="114300" distR="114300" simplePos="0" relativeHeight="251664384" behindDoc="0" locked="0" layoutInCell="1" allowOverlap="1" wp14:anchorId="4A4A3A3E" wp14:editId="1CA943C7">
+                <wp:simplePos x="0" y="0"/>
+                <wp:positionH relativeFrom="margin">
+                  <wp:posOffset>4080293</wp:posOffset>
+                </wp:positionH>
+                <wp:positionV relativeFrom="paragraph">
+                  <wp:posOffset>2139350</wp:posOffset>
+                </wp:positionV>
+                <wp:extent cx="2242868" cy="17253"/>
+                <wp:effectExtent l="38100" t="76200" r="0" b="78105"/>
+                <wp:wrapNone/>
+                <wp:docPr id="9" name="Straight Arrow Connector 9"/>
+                <wp:cNvGraphicFramePr>
+                  <a:graphicFrameLocks xmlns:a="http://schemas.openxmlformats.org/drawingml/2006/main"/>
+                </wp:cNvGraphicFramePr>
+                <a:graphic xmlns:a="http://schemas.openxmlformats.org/drawingml/2006/main">
+                  <a:graphicData uri="http://schemas.microsoft.com/office/word/2010/wordprocessingShape">
+                    <wps:wsp>
+                      <wps:cNvCnPr>
+                        <a:cxnSpLocks noChangeShapeType="1"/>
+                      </wps:cNvCnPr>
+                      <wps:spPr bwMode="auto">
+                        <a:xfrm flipH="1" flipV="1">
+                          <a:off x="0" y="0"/>
+                          <a:ext cx="2242868" cy="17253"/>
+                        </a:xfrm>
+                        <a:prstGeom prst="straightConnector1">
+                          <a:avLst/>
+                        </a:prstGeom>
+                        <a:noFill/>
+                        <a:ln w="9525">
+                          <a:solidFill>
+                            <a:srgbClr val="000000"/>
+                          </a:solidFill>
+                          <a:round/>
+                          <a:headEnd/>
+                          <a:tailEnd type="triangle" w="med" len="med"/>
+                        </a:ln>
+                        <a:extLst>
+                          <a:ext uri="{909E8E84-426E-40DD-AFC4-6F175D3DCCD1}">
+                            <a14:hiddenFill xmlns:a14="http://schemas.microsoft.com/office/drawing/2010/main">
+                              <a:noFill/>
+                            </a14:hiddenFill>
+                          </a:ext>
+                        </a:extLst>
+                      </wps:spPr>
+                      <wps:bodyPr/>
+                    </wps:wsp>
+                  </a:graphicData>
+                </a:graphic>
+                <wp14:sizeRelH relativeFrom="page">
+                  <wp14:pctWidth>0</wp14:pctWidth>
+                </wp14:sizeRelH>
+                <wp14:sizeRelV relativeFrom="page">
+                  <wp14:pctHeight>0</wp14:pctHeight>
+                </wp14:sizeRelV>
+              </wp:anchor>
+            </w:drawing>
+          </mc:Choice>
+          <mc:Fallback>
+            <w:pict>
+              <v:shapetype id="_x0000_t32" coordsize="21600,21600" o:spt="32" o:oned="t" path="m,l21600,21600e" filled="f">
+                <v:path arrowok="t" fillok="f" o:connecttype="none"/>
+                <o:lock v:ext="edit" shapetype="t"/>
+              </v:shapetype>
+              <v:shape id="Straight Arrow Connector 9" o:spid="_x0000_s1026" type="#_x0000_t32" style="position:absolute;margin-left:321.3pt;margin-top:168.45pt;width:176.6pt;height:1.35pt;flip:x y;z-index:251664384;visibility:visible;mso-wrap-style:square;mso-width-percent:0;mso-height-percent:0;mso-wrap-distance-left:9pt;mso-wrap-distance-top:0;mso-wrap-distance-right:9pt;mso-wrap-distance-bottom:0;mso-position-horizontal:absolute;mso-position-horizontal-relative:margin;mso-position-vertical:absolute;mso-position-vertical-relative:text;mso-width-percent:0;mso-height-percent:0;mso-width-relative:page;mso-height-relative:page" o:gfxdata="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">
+                <v:stroke endarrow="block"/>
+                <w10:wrap anchorx="margin"/>
+              </v:shape>
+            </w:pict>
+          </mc:Fallback>
+        </mc:AlternateContent>
+      </w:r>
+      <w:r>
+        <w:rPr>
+          <w:noProof/>
+        </w:rPr>
+        <w:drawing>
+          <wp:inline distT="0" distB="0" distL="0" distR="0" wp14:anchorId="2499E84F" wp14:editId="3F71EF53">
+            <wp:extent cx="5943600" cy="2767307"/>
+            <wp:effectExtent l="0" t="0" r="0" b="0"/>
+            <wp:docPr id="26" name="Picture 26" descr="C:\Users\1966870\Downloads\trash\capture.png"/>
+            <wp:cNvGraphicFramePr>
+              <a:graphicFrameLocks xmlns:a="http://schemas.openxmlformats.org/drawingml/2006/main" noChangeAspect="1"/>
+            </wp:cNvGraphicFramePr>
+            <a:graphic xmlns:a="http://schemas.openxmlformats.org/drawingml/2006/main">
+              <a:graphicData uri="http://schemas.openxmlformats.org/drawingml/2006/picture">
+                <pic:pic xmlns:pic="http://schemas.openxmlformats.org/drawingml/2006/picture">
+                  <pic:nvPicPr>
+                    <pic:cNvPr id="0" name="Picture 6" descr="C:\Users\1966870\Downloads\trash\capture.png"/>
+                    <pic:cNvPicPr>
+                      <a:picLocks noChangeAspect="1" noChangeArrowheads="1"/>
+                    </pic:cNvPicPr>
+                  </pic:nvPicPr>
+                  <pic:blipFill>
+                    <a:blip r:embed="rId16">
+                      <a:extLst>
+                        <a:ext uri="{28A0092B-C50C-407E-A947-70E740481C1C}">
+                          <a14:useLocalDpi xmlns:a14="http://schemas.microsoft.com/office/drawing/2010/main" val="0"/>
+                        </a:ext>
+                      </a:extLst>
+                    </a:blip>
+                    <a:srcRect/>
+                    <a:stretch>
+                      <a:fillRect/>
+                    </a:stretch>
+                  </pic:blipFill>
+                  <pic:spPr bwMode="auto">
+                    <a:xfrm>
+                      <a:off x="0" y="0"/>
+                      <a:ext cx="5943600" cy="2767307"/>
+                    </a:xfrm>
+                    <a:prstGeom prst="rect">
+                      <a:avLst/>
+                    </a:prstGeom>
+                    <a:noFill/>
+                    <a:ln>
+                      <a:noFill/>
+                    </a:ln>
+                  </pic:spPr>
+                </pic:pic>
+              </a:graphicData>
+            </a:graphic>
+          </wp:inline>
+        </w:drawing>
+      </w:r>
+      <w:r>
+        <w:softHyphen/>
+      </w:r>
+    </w:p>
+    <w:p>
+      <w:r>
+        <w:t>In the player there is an add tag button to click that opens the tag adding mechanism.</w:t>
+      </w:r>
+    </w:p>
+    <w:p>
+      <w:pPr>
+        <w:rPr>
+          <w:b/>
+        </w:rPr>
+      </w:pPr>
+      <w:r>
+        <w:rPr>
+          <w:noProof/>
+        </w:rPr>
+        <w:drawing>
+          <wp:inline distT="0" distB="0" distL="0" distR="0" wp14:anchorId="10F707B7" wp14:editId="6FEFB2AC">
+            <wp:extent cx="2769149" cy="2961937"/>
+            <wp:effectExtent l="0" t="0" r="0" b="0"/>
+            <wp:docPr id="30" name="Picture 30"/>
+            <wp:cNvGraphicFramePr>
+              <a:graphicFrameLocks xmlns:a="http://schemas.openxmlformats.org/drawingml/2006/main" noChangeAspect="1"/>
+            </wp:cNvGraphicFramePr>
+            <a:graphic xmlns:a="http://schemas.openxmlformats.org/drawingml/2006/main">
+              <a:graphicData uri="http://schemas.openxmlformats.org/drawingml/2006/picture">
+                <pic:pic xmlns:pic="http://schemas.openxmlformats.org/drawingml/2006/picture">
+                  <pic:nvPicPr>
+                    <pic:cNvPr id="1" name=""/>
+                    <pic:cNvPicPr/>
+                  </pic:nvPicPr>
+                  <pic:blipFill>
+                    <a:blip r:embed="rId17"/>
+                    <a:stretch>
+                      <a:fillRect/>
+                    </a:stretch>
+                  </pic:blipFill>
+                  <pic:spPr>
+                    <a:xfrm>
+                      <a:off x="0" y="0"/>
+                      <a:ext cx="2774252" cy="2967395"/>
+                    </a:xfrm>
+                    <a:prstGeom prst="rect">
+                      <a:avLst/>
+                    </a:prstGeom>
+                  </pic:spPr>
+                </pic:pic>
+              </a:graphicData>
+            </a:graphic>
+          </wp:inline>
+        </w:drawing>
+      </w:r>
+    </w:p>
+    <w:p>
+      <w:r>
+        <w:rPr>
+          <w:b/>
+        </w:rPr>
+        <w:tab/>
+      </w:r>
+      <w:r>
+        <w:t xml:space="preserve">To add the times you need to make the video player get to the point in the video in which you want to grab the time, </w:t>
+      </w:r>
+      <w:proofErr w:type="gramStart"/>
+      <w:r>
+        <w:t>then</w:t>
+      </w:r>
+      <w:proofErr w:type="gramEnd"/>
+      <w:r>
+        <w:t xml:space="preserve"> click “Use Current Time”.  After getting the timings the user only needs to fill out the rest form click save. Then the page will reload with the new tag added.</w:t>
+      </w:r>
+    </w:p>
+    <w:p>
+      <w:pPr>
         <w:rPr>
           <w:b/>
           <w:sz w:val="40"/>
           <w:szCs w:val="40"/>
         </w:rPr>
+      </w:pPr>
+    </w:p>
+    <w:p>
+      <w:pPr>
+        <w:rPr>
+          <w:b/>
+          <w:sz w:val="40"/>
+          <w:szCs w:val="40"/>
+        </w:rPr>
+      </w:pPr>
+    </w:p>
+    <w:p>
+      <w:pPr>
+        <w:rPr>
+          <w:b/>
+          <w:sz w:val="40"/>
+          <w:szCs w:val="40"/>
+        </w:rPr>
+      </w:pPr>
+      <w:r>
+        <w:rPr>
+          <w:b/>
+          <w:sz w:val="40"/>
+          <w:szCs w:val="40"/>
+        </w:rPr>
         <w:lastRenderedPageBreak/>
-        <w:t>Add to favorites</w:t>
+        <w:t>Add</w:t>
+      </w:r>
+      <w:r>
+        <w:rPr>
+          <w:b/>
+          <w:sz w:val="40"/>
+          <w:szCs w:val="40"/>
+        </w:rPr>
+        <w:t>ing videos</w:t>
+      </w:r>
+      <w:r>
+        <w:rPr>
+          <w:b/>
+          <w:sz w:val="40"/>
+          <w:szCs w:val="40"/>
+        </w:rPr>
+        <w:t xml:space="preserve"> to favorites</w:t>
       </w:r>
     </w:p>
     <w:p>
@@ -1097,7 +1771,7 @@
                     <pic:cNvPicPr/>
                   </pic:nvPicPr>
                   <pic:blipFill>
-                    <a:blip r:embed="rId13"/>
+                    <a:blip r:embed="rId18"/>
                     <a:stretch>
                       <a:fillRect/>
                     </a:stretch>
@@ -1145,7 +1819,7 @@
                     <pic:cNvPicPr/>
                   </pic:nvPicPr>
                   <pic:blipFill>
-                    <a:blip r:embed="rId14"/>
+                    <a:blip r:embed="rId19"/>
                     <a:stretch>
                       <a:fillRect/>
                     </a:stretch>
@@ -1239,7 +1913,7 @@
                     </pic:cNvPicPr>
                   </pic:nvPicPr>
                   <pic:blipFill>
-                    <a:blip r:embed="rId11">
+                    <a:blip r:embed="rId14">
                       <a:extLst>
                         <a:ext uri="{28A0092B-C50C-407E-A947-70E740481C1C}">
                           <a14:useLocalDpi xmlns:a14="http://schemas.microsoft.com/office/drawing/2010/main" val="0"/>
@@ -1468,7 +2142,7 @@
                     <pic:cNvPicPr/>
                   </pic:nvPicPr>
                   <pic:blipFill>
-                    <a:blip r:embed="rId15"/>
+                    <a:blip r:embed="rId20"/>
                     <a:stretch>
                       <a:fillRect/>
                     </a:stretch>
@@ -1566,7 +2240,7 @@
                     </pic:cNvPicPr>
                   </pic:nvPicPr>
                   <pic:blipFill>
-                    <a:blip r:embed="rId11">
+                    <a:blip r:embed="rId14">
                       <a:extLst>
                         <a:ext uri="{28A0092B-C50C-407E-A947-70E740481C1C}">
                           <a14:useLocalDpi xmlns:a14="http://schemas.microsoft.com/office/drawing/2010/main" val="0"/>
@@ -1641,7 +2315,7 @@
                     </pic:cNvPicPr>
                   </pic:nvPicPr>
                   <pic:blipFill>
-                    <a:blip r:embed="rId16">
+                    <a:blip r:embed="rId21">
                       <a:extLst>
                         <a:ext uri="{28A0092B-C50C-407E-A947-70E740481C1C}">
                           <a14:useLocalDpi xmlns:a14="http://schemas.microsoft.com/office/drawing/2010/main" val="0"/>
@@ -1723,7 +2397,7 @@
                     </pic:cNvPicPr>
                   </pic:nvPicPr>
                   <pic:blipFill>
-                    <a:blip r:embed="rId11">
+                    <a:blip r:embed="rId14">
                       <a:extLst>
                         <a:ext uri="{28A0092B-C50C-407E-A947-70E740481C1C}">
                           <a14:useLocalDpi xmlns:a14="http://schemas.microsoft.com/office/drawing/2010/main" val="0"/>
@@ -1790,7 +2464,7 @@
                     </pic:cNvPicPr>
                   </pic:nvPicPr>
                   <pic:blipFill>
-                    <a:blip r:embed="rId17">
+                    <a:blip r:embed="rId22">
                       <a:extLst>
                         <a:ext uri="{28A0092B-C50C-407E-A947-70E740481C1C}">
                           <a14:useLocalDpi xmlns:a14="http://schemas.microsoft.com/office/drawing/2010/main" val="0"/>
@@ -1875,233 +2549,135 @@
         <w:tab/>
       </w:r>
     </w:p>
-    <w:p>
-      <w:pPr>
-        <w:rPr>
-          <w:b/>
-          <w:sz w:val="40"/>
-        </w:rPr>
-      </w:pPr>
-      <w:r>
-        <w:rPr>
-          <w:b/>
-          <w:sz w:val="40"/>
-        </w:rPr>
-        <w:lastRenderedPageBreak/>
-        <w:t>Adding tags to a video</w:t>
-      </w:r>
-    </w:p>
-    <w:p>
-      <w:r>
-        <w:t>To add tags to a video open the video in the player, by doing a search or loading from favorites.</w:t>
-      </w:r>
-    </w:p>
-    <w:p>
-      <w:r>
-        <w:rPr>
-          <w:noProof/>
-        </w:rPr>
-        <mc:AlternateContent>
-          <mc:Choice Requires="wps">
-            <w:drawing>
-              <wp:anchor distT="0" distB="0" distL="114300" distR="114300" simplePos="0" relativeHeight="251664384" behindDoc="0" locked="0" layoutInCell="1" allowOverlap="1" wp14:anchorId="0D8D71D3" wp14:editId="065466A0">
-                <wp:simplePos x="0" y="0"/>
-                <wp:positionH relativeFrom="margin">
-                  <wp:posOffset>4080293</wp:posOffset>
-                </wp:positionH>
-                <wp:positionV relativeFrom="paragraph">
-                  <wp:posOffset>2139350</wp:posOffset>
-                </wp:positionV>
-                <wp:extent cx="2242868" cy="17253"/>
-                <wp:effectExtent l="38100" t="76200" r="0" b="78105"/>
-                <wp:wrapNone/>
-                <wp:docPr id="9" name="Straight Arrow Connector 9"/>
-                <wp:cNvGraphicFramePr>
-                  <a:graphicFrameLocks xmlns:a="http://schemas.openxmlformats.org/drawingml/2006/main"/>
-                </wp:cNvGraphicFramePr>
-                <a:graphic xmlns:a="http://schemas.openxmlformats.org/drawingml/2006/main">
-                  <a:graphicData uri="http://schemas.microsoft.com/office/word/2010/wordprocessingShape">
-                    <wps:wsp>
-                      <wps:cNvCnPr>
-                        <a:cxnSpLocks noChangeShapeType="1"/>
-                      </wps:cNvCnPr>
-                      <wps:spPr bwMode="auto">
-                        <a:xfrm flipH="1" flipV="1">
-                          <a:off x="0" y="0"/>
-                          <a:ext cx="2242868" cy="17253"/>
-                        </a:xfrm>
-                        <a:prstGeom prst="straightConnector1">
-                          <a:avLst/>
-                        </a:prstGeom>
-                        <a:noFill/>
-                        <a:ln w="9525">
-                          <a:solidFill>
-                            <a:srgbClr val="000000"/>
-                          </a:solidFill>
-                          <a:round/>
-                          <a:headEnd/>
-                          <a:tailEnd type="triangle" w="med" len="med"/>
-                        </a:ln>
-                        <a:extLst>
-                          <a:ext uri="{909E8E84-426E-40DD-AFC4-6F175D3DCCD1}">
-                            <a14:hiddenFill xmlns:a14="http://schemas.microsoft.com/office/drawing/2010/main">
-                              <a:noFill/>
-                            </a14:hiddenFill>
-                          </a:ext>
-                        </a:extLst>
-                      </wps:spPr>
-                      <wps:bodyPr/>
-                    </wps:wsp>
-                  </a:graphicData>
-                </a:graphic>
-                <wp14:sizeRelH relativeFrom="page">
-                  <wp14:pctWidth>0</wp14:pctWidth>
-                </wp14:sizeRelH>
-                <wp14:sizeRelV relativeFrom="page">
-                  <wp14:pctHeight>0</wp14:pctHeight>
-                </wp14:sizeRelV>
-              </wp:anchor>
-            </w:drawing>
-          </mc:Choice>
-          <mc:Fallback xmlns:w15="http://schemas.microsoft.com/office/word/2012/wordml">
-            <w:pict>
-              <v:shape w14:anchorId="73129DBD" id="Straight Arrow Connector 9" o:spid="_x0000_s1026" type="#_x0000_t32" style="position:absolute;margin-left:321.3pt;margin-top:168.45pt;width:176.6pt;height:1.35pt;flip:x y;z-index:251664384;visibility:visible;mso-wrap-style:square;mso-width-percent:0;mso-height-percent:0;mso-wrap-distance-left:9pt;mso-wrap-distance-top:0;mso-wrap-distance-right:9pt;mso-wrap-distance-bottom:0;mso-position-horizontal:absolute;mso-position-horizontal-relative:margin;mso-position-vertical:absolute;mso-position-vertical-relative:text;mso-width-percent:0;mso-height-percent:0;mso-width-relative:page;mso-height-relative:page" o:gfxdata="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">
-                <v:stroke endarrow="block"/>
-                <w10:wrap anchorx="margin"/>
-              </v:shape>
-            </w:pict>
-          </mc:Fallback>
-        </mc:AlternateContent>
-      </w:r>
-      <w:r>
-        <w:rPr>
-          <w:noProof/>
-        </w:rPr>
-        <w:drawing>
-          <wp:inline distT="0" distB="0" distL="0" distR="0">
-            <wp:extent cx="5943600" cy="2767307"/>
-            <wp:effectExtent l="0" t="0" r="0" b="0"/>
-            <wp:docPr id="26" name="Picture 26" descr="C:\Users\1966870\Downloads\trash\capture.png"/>
-            <wp:cNvGraphicFramePr>
-              <a:graphicFrameLocks xmlns:a="http://schemas.openxmlformats.org/drawingml/2006/main" noChangeAspect="1"/>
-            </wp:cNvGraphicFramePr>
-            <a:graphic xmlns:a="http://schemas.openxmlformats.org/drawingml/2006/main">
-              <a:graphicData uri="http://schemas.openxmlformats.org/drawingml/2006/picture">
-                <pic:pic xmlns:pic="http://schemas.openxmlformats.org/drawingml/2006/picture">
-                  <pic:nvPicPr>
-                    <pic:cNvPr id="0" name="Picture 6" descr="C:\Users\1966870\Downloads\trash\capture.png"/>
-                    <pic:cNvPicPr>
-                      <a:picLocks noChangeAspect="1" noChangeArrowheads="1"/>
-                    </pic:cNvPicPr>
-                  </pic:nvPicPr>
-                  <pic:blipFill>
-                    <a:blip r:embed="rId18">
-                      <a:extLst>
-                        <a:ext uri="{28A0092B-C50C-407E-A947-70E740481C1C}">
-                          <a14:useLocalDpi xmlns:a14="http://schemas.microsoft.com/office/drawing/2010/main" val="0"/>
-                        </a:ext>
-                      </a:extLst>
-                    </a:blip>
-                    <a:srcRect/>
-                    <a:stretch>
-                      <a:fillRect/>
-                    </a:stretch>
-                  </pic:blipFill>
-                  <pic:spPr bwMode="auto">
-                    <a:xfrm>
-                      <a:off x="0" y="0"/>
-                      <a:ext cx="5943600" cy="2767307"/>
-                    </a:xfrm>
-                    <a:prstGeom prst="rect">
-                      <a:avLst/>
-                    </a:prstGeom>
-                    <a:noFill/>
-                    <a:ln>
-                      <a:noFill/>
-                    </a:ln>
-                  </pic:spPr>
-                </pic:pic>
-              </a:graphicData>
-            </a:graphic>
-          </wp:inline>
-        </w:drawing>
-      </w:r>
-      <w:r>
-        <w:softHyphen/>
-      </w:r>
-    </w:p>
-    <w:p>
-      <w:r>
-        <w:t>In the player there is an add tag button to click that opens the tag adding mechanism.</w:t>
-      </w:r>
-    </w:p>
-    <w:p>
-      <w:pPr>
-        <w:rPr>
-          <w:b/>
-        </w:rPr>
-      </w:pPr>
-      <w:r>
-        <w:rPr>
-          <w:noProof/>
-        </w:rPr>
-        <w:drawing>
-          <wp:inline distT="0" distB="0" distL="0" distR="0" wp14:anchorId="591F9819" wp14:editId="2C1AE7DA">
-            <wp:extent cx="2769149" cy="2961937"/>
-            <wp:effectExtent l="0" t="0" r="0" b="0"/>
-            <wp:docPr id="30" name="Picture 30"/>
-            <wp:cNvGraphicFramePr>
-              <a:graphicFrameLocks xmlns:a="http://schemas.openxmlformats.org/drawingml/2006/main" noChangeAspect="1"/>
-            </wp:cNvGraphicFramePr>
-            <a:graphic xmlns:a="http://schemas.openxmlformats.org/drawingml/2006/main">
-              <a:graphicData uri="http://schemas.openxmlformats.org/drawingml/2006/picture">
-                <pic:pic xmlns:pic="http://schemas.openxmlformats.org/drawingml/2006/picture">
-                  <pic:nvPicPr>
-                    <pic:cNvPr id="1" name=""/>
-                    <pic:cNvPicPr/>
-                  </pic:nvPicPr>
-                  <pic:blipFill>
-                    <a:blip r:embed="rId19"/>
-                    <a:stretch>
-                      <a:fillRect/>
-                    </a:stretch>
-                  </pic:blipFill>
-                  <pic:spPr>
-                    <a:xfrm>
-                      <a:off x="0" y="0"/>
-                      <a:ext cx="2774252" cy="2967395"/>
-                    </a:xfrm>
-                    <a:prstGeom prst="rect">
-                      <a:avLst/>
-                    </a:prstGeom>
-                  </pic:spPr>
-                </pic:pic>
-              </a:graphicData>
-            </a:graphic>
-          </wp:inline>
-        </w:drawing>
-      </w:r>
-    </w:p>
-    <w:p>
-      <w:r>
-        <w:rPr>
-          <w:b/>
-        </w:rPr>
-        <w:tab/>
-      </w:r>
-      <w:r>
-        <w:t>To add the times you need to make the video player get to the point in the video in which you want to grab the time, then click “Use Current Time”.  After getting the timings the user only needs to fill out the rest form click save. Then the page will reload with the new tag added.</w:t>
-      </w:r>
-    </w:p>
     <w:p/>
     <w:sectPr>
+      <w:footerReference w:type="default" r:id="rId23"/>
       <w:pgSz w:w="12240" w:h="15840"/>
       <w:pgMar w:top="1440" w:right="1440" w:bottom="1440" w:left="1440" w:header="720" w:footer="720" w:gutter="0"/>
+      <w:pgNumType w:start="0"/>
       <w:cols w:space="720"/>
+      <w:titlePg/>
       <w:docGrid w:linePitch="360"/>
     </w:sectPr>
   </w:body>
 </w:document>
+</file>
+
+<file path=word/endnotes.xml><?xml version="1.0" encoding="utf-8"?>
+<w:endnotes xmlns:wpc="http://schemas.microsoft.com/office/word/2010/wordprocessingCanvas" xmlns:mc="http://schemas.openxmlformats.org/markup-compatibility/2006" xmlns:o="urn:schemas-microsoft-com:office:office" xmlns:r="http://schemas.openxmlformats.org/officeDocument/2006/relationships" xmlns:m="http://schemas.openxmlformats.org/officeDocument/2006/math" xmlns:v="urn:schemas-microsoft-com:vml" xmlns:wp14="http://schemas.microsoft.com/office/word/2010/wordprocessingDrawing" xmlns:wp="http://schemas.openxmlformats.org/drawingml/2006/wordprocessingDrawing" xmlns:w10="urn:schemas-microsoft-com:office:word" xmlns:w="http://schemas.openxmlformats.org/wordprocessingml/2006/main" xmlns:w14="http://schemas.microsoft.com/office/word/2010/wordml" xmlns:wpg="http://schemas.microsoft.com/office/word/2010/wordprocessingGroup" xmlns:wpi="http://schemas.microsoft.com/office/word/2010/wordprocessingInk" xmlns:wne="http://schemas.microsoft.com/office/word/2006/wordml" xmlns:wps="http://schemas.microsoft.com/office/word/2010/wordprocessingShape" mc:Ignorable="w14 wp14">
+  <w:endnote w:type="separator" w:id="-1">
+    <w:p>
+      <w:pPr>
+        <w:spacing w:after="0"/>
+      </w:pPr>
+      <w:r>
+        <w:separator/>
+      </w:r>
+    </w:p>
+  </w:endnote>
+  <w:endnote w:type="continuationSeparator" w:id="0">
+    <w:p>
+      <w:pPr>
+        <w:spacing w:after="0"/>
+      </w:pPr>
+      <w:r>
+        <w:continuationSeparator/>
+      </w:r>
+    </w:p>
+  </w:endnote>
+</w:endnotes>
+</file>
+
+<file path=word/footer1.xml><?xml version="1.0" encoding="utf-8"?>
+<w:ftr xmlns:wpc="http://schemas.microsoft.com/office/word/2010/wordprocessingCanvas" xmlns:mc="http://schemas.openxmlformats.org/markup-compatibility/2006" xmlns:o="urn:schemas-microsoft-com:office:office" xmlns:r="http://schemas.openxmlformats.org/officeDocument/2006/relationships" xmlns:m="http://schemas.openxmlformats.org/officeDocument/2006/math" xmlns:v="urn:schemas-microsoft-com:vml" xmlns:wp14="http://schemas.microsoft.com/office/word/2010/wordprocessingDrawing" xmlns:wp="http://schemas.openxmlformats.org/drawingml/2006/wordprocessingDrawing" xmlns:w10="urn:schemas-microsoft-com:office:word" xmlns:w="http://schemas.openxmlformats.org/wordprocessingml/2006/main" xmlns:w14="http://schemas.microsoft.com/office/word/2010/wordml" xmlns:wpg="http://schemas.microsoft.com/office/word/2010/wordprocessingGroup" xmlns:wpi="http://schemas.microsoft.com/office/word/2010/wordprocessingInk" xmlns:wne="http://schemas.microsoft.com/office/word/2006/wordml" xmlns:wps="http://schemas.microsoft.com/office/word/2010/wordprocessingShape" mc:Ignorable="w14 wp14">
+  <w:sdt>
+    <w:sdtPr>
+      <w:id w:val="-1945676601"/>
+      <w:docPartObj>
+        <w:docPartGallery w:val="Page Numbers (Bottom of Page)"/>
+        <w:docPartUnique/>
+      </w:docPartObj>
+    </w:sdtPr>
+    <w:sdtEndPr>
+      <w:rPr>
+        <w:color w:val="808080" w:themeColor="background1" w:themeShade="80"/>
+        <w:spacing w:val="60"/>
+      </w:rPr>
+    </w:sdtEndPr>
+    <w:sdtContent>
+      <w:p>
+        <w:pPr>
+          <w:pStyle w:val="Footer"/>
+          <w:pBdr>
+            <w:top w:val="single" w:sz="4" w:space="1" w:color="D9D9D9" w:themeColor="background1" w:themeShade="D9"/>
+          </w:pBdr>
+          <w:jc w:val="right"/>
+        </w:pPr>
+        <w:r>
+          <w:fldChar w:fldCharType="begin"/>
+        </w:r>
+        <w:r>
+          <w:instrText xml:space="preserve"> PAGE   \* MERGEFORMAT </w:instrText>
+        </w:r>
+        <w:r>
+          <w:fldChar w:fldCharType="separate"/>
+        </w:r>
+        <w:r>
+          <w:rPr>
+            <w:noProof/>
+          </w:rPr>
+          <w:t>3</w:t>
+        </w:r>
+        <w:r>
+          <w:rPr>
+            <w:noProof/>
+          </w:rPr>
+          <w:fldChar w:fldCharType="end"/>
+        </w:r>
+        <w:r>
+          <w:t xml:space="preserve"> | </w:t>
+        </w:r>
+        <w:r>
+          <w:rPr>
+            <w:color w:val="808080" w:themeColor="background1" w:themeShade="80"/>
+            <w:spacing w:val="60"/>
+          </w:rPr>
+          <w:t>Page</w:t>
+        </w:r>
+      </w:p>
+    </w:sdtContent>
+  </w:sdt>
+  <w:p>
+    <w:pPr>
+      <w:pStyle w:val="Footer"/>
+    </w:pPr>
+  </w:p>
+</w:ftr>
+</file>
+
+<file path=word/footnotes.xml><?xml version="1.0" encoding="utf-8"?>
+<w:footnotes xmlns:wpc="http://schemas.microsoft.com/office/word/2010/wordprocessingCanvas" xmlns:mc="http://schemas.openxmlformats.org/markup-compatibility/2006" xmlns:o="urn:schemas-microsoft-com:office:office" xmlns:r="http://schemas.openxmlformats.org/officeDocument/2006/relationships" xmlns:m="http://schemas.openxmlformats.org/officeDocument/2006/math" xmlns:v="urn:schemas-microsoft-com:vml" xmlns:wp14="http://schemas.microsoft.com/office/word/2010/wordprocessingDrawing" xmlns:wp="http://schemas.openxmlformats.org/drawingml/2006/wordprocessingDrawing" xmlns:w10="urn:schemas-microsoft-com:office:word" xmlns:w="http://schemas.openxmlformats.org/wordprocessingml/2006/main" xmlns:w14="http://schemas.microsoft.com/office/word/2010/wordml" xmlns:wpg="http://schemas.microsoft.com/office/word/2010/wordprocessingGroup" xmlns:wpi="http://schemas.microsoft.com/office/word/2010/wordprocessingInk" xmlns:wne="http://schemas.microsoft.com/office/word/2006/wordml" xmlns:wps="http://schemas.microsoft.com/office/word/2010/wordprocessingShape" mc:Ignorable="w14 wp14">
+  <w:footnote w:type="separator" w:id="-1">
+    <w:p>
+      <w:pPr>
+        <w:spacing w:after="0"/>
+      </w:pPr>
+      <w:r>
+        <w:separator/>
+      </w:r>
+    </w:p>
+  </w:footnote>
+  <w:footnote w:type="continuationSeparator" w:id="0">
+    <w:p>
+      <w:pPr>
+        <w:spacing w:after="0"/>
+      </w:pPr>
+      <w:r>
+        <w:continuationSeparator/>
+      </w:r>
+    </w:p>
+  </w:footnote>
+</w:footnotes>
 </file>
 
 <file path=word/numbering.xml><?xml version="1.0" encoding="utf-8"?>
@@ -2973,6 +3549,29 @@
       <w:rFonts w:eastAsiaTheme="minorEastAsia"/>
     </w:rPr>
   </w:style>
+  <w:style w:type="paragraph" w:styleId="Heading1">
+    <w:name w:val="heading 1"/>
+    <w:basedOn w:val="Normal"/>
+    <w:next w:val="Normal"/>
+    <w:link w:val="Heading1Char"/>
+    <w:uiPriority w:val="9"/>
+    <w:qFormat/>
+    <w:rsid w:val="00A6639F"/>
+    <w:pPr>
+      <w:keepNext/>
+      <w:keepLines/>
+      <w:spacing w:before="480" w:after="0"/>
+      <w:outlineLvl w:val="0"/>
+    </w:pPr>
+    <w:rPr>
+      <w:rFonts w:asciiTheme="majorHAnsi" w:eastAsiaTheme="majorEastAsia" w:hAnsiTheme="majorHAnsi" w:cstheme="majorBidi"/>
+      <w:b/>
+      <w:bCs/>
+      <w:color w:val="2E74B5" w:themeColor="accent1" w:themeShade="BF"/>
+      <w:sz w:val="28"/>
+      <w:szCs w:val="28"/>
+    </w:rPr>
+  </w:style>
   <w:style w:type="character" w:default="1" w:styleId="DefaultParagraphFont">
     <w:name w:val="Default Paragraph Font"/>
     <w:uiPriority w:val="1"/>
@@ -3039,6 +3638,89 @@
       <w:rFonts w:ascii="Tahoma" w:eastAsiaTheme="minorEastAsia" w:hAnsi="Tahoma" w:cs="Tahoma"/>
       <w:sz w:val="16"/>
       <w:szCs w:val="16"/>
+    </w:rPr>
+  </w:style>
+  <w:style w:type="character" w:customStyle="1" w:styleId="Heading1Char">
+    <w:name w:val="Heading 1 Char"/>
+    <w:basedOn w:val="DefaultParagraphFont"/>
+    <w:link w:val="Heading1"/>
+    <w:uiPriority w:val="9"/>
+    <w:rsid w:val="00A6639F"/>
+    <w:rPr>
+      <w:rFonts w:asciiTheme="majorHAnsi" w:eastAsiaTheme="majorEastAsia" w:hAnsiTheme="majorHAnsi" w:cstheme="majorBidi"/>
+      <w:b/>
+      <w:bCs/>
+      <w:color w:val="2E74B5" w:themeColor="accent1" w:themeShade="BF"/>
+      <w:sz w:val="28"/>
+      <w:szCs w:val="28"/>
+    </w:rPr>
+  </w:style>
+  <w:style w:type="paragraph" w:styleId="TOCHeading">
+    <w:name w:val="TOC Heading"/>
+    <w:basedOn w:val="Heading1"/>
+    <w:next w:val="Normal"/>
+    <w:uiPriority w:val="39"/>
+    <w:semiHidden/>
+    <w:unhideWhenUsed/>
+    <w:qFormat/>
+    <w:rsid w:val="00A6639F"/>
+    <w:pPr>
+      <w:spacing w:line="276" w:lineRule="auto"/>
+      <w:ind w:firstLine="0"/>
+      <w:outlineLvl w:val="9"/>
+    </w:pPr>
+    <w:rPr>
+      <w:lang w:eastAsia="ja-JP"/>
+    </w:rPr>
+  </w:style>
+  <w:style w:type="paragraph" w:styleId="Header">
+    <w:name w:val="header"/>
+    <w:basedOn w:val="Normal"/>
+    <w:link w:val="HeaderChar"/>
+    <w:uiPriority w:val="99"/>
+    <w:unhideWhenUsed/>
+    <w:rsid w:val="00A6639F"/>
+    <w:pPr>
+      <w:tabs>
+        <w:tab w:val="center" w:pos="4680"/>
+        <w:tab w:val="right" w:pos="9360"/>
+      </w:tabs>
+      <w:spacing w:after="0"/>
+    </w:pPr>
+  </w:style>
+  <w:style w:type="character" w:customStyle="1" w:styleId="HeaderChar">
+    <w:name w:val="Header Char"/>
+    <w:basedOn w:val="DefaultParagraphFont"/>
+    <w:link w:val="Header"/>
+    <w:uiPriority w:val="99"/>
+    <w:rsid w:val="00A6639F"/>
+    <w:rPr>
+      <w:rFonts w:eastAsiaTheme="minorEastAsia"/>
+    </w:rPr>
+  </w:style>
+  <w:style w:type="paragraph" w:styleId="Footer">
+    <w:name w:val="footer"/>
+    <w:basedOn w:val="Normal"/>
+    <w:link w:val="FooterChar"/>
+    <w:uiPriority w:val="99"/>
+    <w:unhideWhenUsed/>
+    <w:rsid w:val="00A6639F"/>
+    <w:pPr>
+      <w:tabs>
+        <w:tab w:val="center" w:pos="4680"/>
+        <w:tab w:val="right" w:pos="9360"/>
+      </w:tabs>
+      <w:spacing w:after="0"/>
+    </w:pPr>
+  </w:style>
+  <w:style w:type="character" w:customStyle="1" w:styleId="FooterChar">
+    <w:name w:val="Footer Char"/>
+    <w:basedOn w:val="DefaultParagraphFont"/>
+    <w:link w:val="Footer"/>
+    <w:uiPriority w:val="99"/>
+    <w:rsid w:val="00A6639F"/>
+    <w:rPr>
+      <w:rFonts w:eastAsiaTheme="minorEastAsia"/>
     </w:rPr>
   </w:style>
 </w:styles>
@@ -3212,6 +3894,29 @@
       <w:rFonts w:eastAsiaTheme="minorEastAsia"/>
     </w:rPr>
   </w:style>
+  <w:style w:type="paragraph" w:styleId="Heading1">
+    <w:name w:val="heading 1"/>
+    <w:basedOn w:val="Normal"/>
+    <w:next w:val="Normal"/>
+    <w:link w:val="Heading1Char"/>
+    <w:uiPriority w:val="9"/>
+    <w:qFormat/>
+    <w:rsid w:val="00A6639F"/>
+    <w:pPr>
+      <w:keepNext/>
+      <w:keepLines/>
+      <w:spacing w:before="480" w:after="0"/>
+      <w:outlineLvl w:val="0"/>
+    </w:pPr>
+    <w:rPr>
+      <w:rFonts w:asciiTheme="majorHAnsi" w:eastAsiaTheme="majorEastAsia" w:hAnsiTheme="majorHAnsi" w:cstheme="majorBidi"/>
+      <w:b/>
+      <w:bCs/>
+      <w:color w:val="2E74B5" w:themeColor="accent1" w:themeShade="BF"/>
+      <w:sz w:val="28"/>
+      <w:szCs w:val="28"/>
+    </w:rPr>
+  </w:style>
   <w:style w:type="character" w:default="1" w:styleId="DefaultParagraphFont">
     <w:name w:val="Default Paragraph Font"/>
     <w:uiPriority w:val="1"/>
@@ -3278,6 +3983,89 @@
       <w:rFonts w:ascii="Tahoma" w:eastAsiaTheme="minorEastAsia" w:hAnsi="Tahoma" w:cs="Tahoma"/>
       <w:sz w:val="16"/>
       <w:szCs w:val="16"/>
+    </w:rPr>
+  </w:style>
+  <w:style w:type="character" w:customStyle="1" w:styleId="Heading1Char">
+    <w:name w:val="Heading 1 Char"/>
+    <w:basedOn w:val="DefaultParagraphFont"/>
+    <w:link w:val="Heading1"/>
+    <w:uiPriority w:val="9"/>
+    <w:rsid w:val="00A6639F"/>
+    <w:rPr>
+      <w:rFonts w:asciiTheme="majorHAnsi" w:eastAsiaTheme="majorEastAsia" w:hAnsiTheme="majorHAnsi" w:cstheme="majorBidi"/>
+      <w:b/>
+      <w:bCs/>
+      <w:color w:val="2E74B5" w:themeColor="accent1" w:themeShade="BF"/>
+      <w:sz w:val="28"/>
+      <w:szCs w:val="28"/>
+    </w:rPr>
+  </w:style>
+  <w:style w:type="paragraph" w:styleId="TOCHeading">
+    <w:name w:val="TOC Heading"/>
+    <w:basedOn w:val="Heading1"/>
+    <w:next w:val="Normal"/>
+    <w:uiPriority w:val="39"/>
+    <w:semiHidden/>
+    <w:unhideWhenUsed/>
+    <w:qFormat/>
+    <w:rsid w:val="00A6639F"/>
+    <w:pPr>
+      <w:spacing w:line="276" w:lineRule="auto"/>
+      <w:ind w:firstLine="0"/>
+      <w:outlineLvl w:val="9"/>
+    </w:pPr>
+    <w:rPr>
+      <w:lang w:eastAsia="ja-JP"/>
+    </w:rPr>
+  </w:style>
+  <w:style w:type="paragraph" w:styleId="Header">
+    <w:name w:val="header"/>
+    <w:basedOn w:val="Normal"/>
+    <w:link w:val="HeaderChar"/>
+    <w:uiPriority w:val="99"/>
+    <w:unhideWhenUsed/>
+    <w:rsid w:val="00A6639F"/>
+    <w:pPr>
+      <w:tabs>
+        <w:tab w:val="center" w:pos="4680"/>
+        <w:tab w:val="right" w:pos="9360"/>
+      </w:tabs>
+      <w:spacing w:after="0"/>
+    </w:pPr>
+  </w:style>
+  <w:style w:type="character" w:customStyle="1" w:styleId="HeaderChar">
+    <w:name w:val="Header Char"/>
+    <w:basedOn w:val="DefaultParagraphFont"/>
+    <w:link w:val="Header"/>
+    <w:uiPriority w:val="99"/>
+    <w:rsid w:val="00A6639F"/>
+    <w:rPr>
+      <w:rFonts w:eastAsiaTheme="minorEastAsia"/>
+    </w:rPr>
+  </w:style>
+  <w:style w:type="paragraph" w:styleId="Footer">
+    <w:name w:val="footer"/>
+    <w:basedOn w:val="Normal"/>
+    <w:link w:val="FooterChar"/>
+    <w:uiPriority w:val="99"/>
+    <w:unhideWhenUsed/>
+    <w:rsid w:val="00A6639F"/>
+    <w:pPr>
+      <w:tabs>
+        <w:tab w:val="center" w:pos="4680"/>
+        <w:tab w:val="right" w:pos="9360"/>
+      </w:tabs>
+      <w:spacing w:after="0"/>
+    </w:pPr>
+  </w:style>
+  <w:style w:type="character" w:customStyle="1" w:styleId="FooterChar">
+    <w:name w:val="Footer Char"/>
+    <w:basedOn w:val="DefaultParagraphFont"/>
+    <w:link w:val="Footer"/>
+    <w:uiPriority w:val="99"/>
+    <w:rsid w:val="00A6639F"/>
+    <w:rPr>
+      <w:rFonts w:eastAsiaTheme="minorEastAsia"/>
     </w:rPr>
   </w:style>
 </w:styles>
@@ -3538,8 +4326,20 @@
   <a:extraClrSchemeLst/>
   <a:extLst>
     <a:ext uri="{05A4C25C-085E-4340-85A3-A5531E510DB2}">
-      <thm15:themeFamily xmlns="" xmlns:thm15="http://schemas.microsoft.com/office/thememl/2012/main" name="Office Theme" id="{62F939B6-93AF-4DB8-9C6B-D6C7DFDC589F}" vid="{4A3C46E8-61CC-4603-A589-7422A47A8E4A}"/>
+      <thm15:themeFamily xmlns:thm15="http://schemas.microsoft.com/office/thememl/2012/main" xmlns="" name="Office Theme" id="{62F939B6-93AF-4DB8-9C6B-D6C7DFDC589F}" vid="{4A3C46E8-61CC-4603-A589-7422A47A8E4A}"/>
     </a:ext>
   </a:extLst>
 </a:theme>
+</file>
+
+<file path=customXml/item1.xml><?xml version="1.0" encoding="utf-8"?>
+<b:Sources xmlns:b="http://schemas.openxmlformats.org/officeDocument/2006/bibliography" xmlns="http://schemas.openxmlformats.org/officeDocument/2006/bibliography" SelectedStyle="\APA.XSL" StyleName="APA"/>
+</file>
+
+<file path=customXml/itemProps1.xml><?xml version="1.0" encoding="utf-8"?>
+<ds:datastoreItem xmlns:ds="http://schemas.openxmlformats.org/officeDocument/2006/customXml" ds:itemID="{D2108B16-B6CD-42FD-A76C-C5BDD44515EA}">
+  <ds:schemaRefs>
+    <ds:schemaRef ds:uri="http://schemas.openxmlformats.org/officeDocument/2006/bibliography"/>
+  </ds:schemaRefs>
+</ds:datastoreItem>
 </file>